--- a/基于伪距离函数的工业机器人路径规划方法.docx
+++ b/基于伪距离函数的工业机器人路径规划方法.docx
@@ -252,7 +252,7 @@
           <v:shape id="_x0000_i1025" type="#_x0000_t75" style="width:8.65pt;height:14.4pt" o:ole="">
             <v:imagedata r:id="rId8" o:title=""/>
           </v:shape>
-          <o:OLEObject Type="Embed" ProgID="Equation.DSMT4" ShapeID="_x0000_i1025" DrawAspect="Content" ObjectID="_1668927732" r:id="rId9"/>
+          <o:OLEObject Type="Embed" ProgID="Equation.DSMT4" ShapeID="_x0000_i1025" DrawAspect="Content" ObjectID="_1669312903" r:id="rId9"/>
         </w:object>
       </w:r>
       <w:r>
@@ -1142,7 +1142,7 @@
           <v:shape id="_x0000_i1026" type="#_x0000_t75" style="width:21.3pt;height:18.45pt" o:ole="">
             <v:imagedata r:id="rId11" o:title=""/>
           </v:shape>
-          <o:OLEObject Type="Embed" ProgID="Equation.DSMT4" ShapeID="_x0000_i1026" DrawAspect="Content" ObjectID="_1668927733" r:id="rId12"/>
+          <o:OLEObject Type="Embed" ProgID="Equation.DSMT4" ShapeID="_x0000_i1026" DrawAspect="Content" ObjectID="_1669312904" r:id="rId12"/>
         </w:object>
       </w:r>
       <w:r>
@@ -1168,7 +1168,7 @@
           <v:shape id="_x0000_i1027" type="#_x0000_t75" style="width:23.05pt;height:19pt" o:ole="">
             <v:imagedata r:id="rId13" o:title=""/>
           </v:shape>
-          <o:OLEObject Type="Embed" ProgID="Equation.DSMT4" ShapeID="_x0000_i1027" DrawAspect="Content" ObjectID="_1668927734" r:id="rId14"/>
+          <o:OLEObject Type="Embed" ProgID="Equation.DSMT4" ShapeID="_x0000_i1027" DrawAspect="Content" ObjectID="_1669312905" r:id="rId14"/>
         </w:object>
       </w:r>
       <w:r>
@@ -1218,7 +1218,7 @@
           <v:shape id="_x0000_i1028" type="#_x0000_t75" style="width:29.4pt;height:19pt" o:ole="">
             <v:imagedata r:id="rId15" o:title=""/>
           </v:shape>
-          <o:OLEObject Type="Embed" ProgID="Equation.DSMT4" ShapeID="_x0000_i1028" DrawAspect="Content" ObjectID="_1668927735" r:id="rId16"/>
+          <o:OLEObject Type="Embed" ProgID="Equation.DSMT4" ShapeID="_x0000_i1028" DrawAspect="Content" ObjectID="_1669312906" r:id="rId16"/>
         </w:object>
       </w:r>
       <w:r>
@@ -1237,7 +1237,7 @@
           <v:shape id="_x0000_i1029" type="#_x0000_t75" style="width:29.4pt;height:19pt" o:ole="">
             <v:imagedata r:id="rId17" o:title=""/>
           </v:shape>
-          <o:OLEObject Type="Embed" ProgID="Equation.DSMT4" ShapeID="_x0000_i1029" DrawAspect="Content" ObjectID="_1668927736" r:id="rId18"/>
+          <o:OLEObject Type="Embed" ProgID="Equation.DSMT4" ShapeID="_x0000_i1029" DrawAspect="Content" ObjectID="_1669312907" r:id="rId18"/>
         </w:object>
       </w:r>
       <w:r>
@@ -1256,7 +1256,7 @@
           <v:shape id="_x0000_i1030" type="#_x0000_t75" style="width:21.3pt;height:18.45pt" o:ole="">
             <v:imagedata r:id="rId19" o:title=""/>
           </v:shape>
-          <o:OLEObject Type="Embed" ProgID="Equation.DSMT4" ShapeID="_x0000_i1030" DrawAspect="Content" ObjectID="_1668927737" r:id="rId20"/>
+          <o:OLEObject Type="Embed" ProgID="Equation.DSMT4" ShapeID="_x0000_i1030" DrawAspect="Content" ObjectID="_1669312908" r:id="rId20"/>
         </w:object>
       </w:r>
       <w:r>
@@ -1923,8 +1923,6 @@
         </w:rPr>
         <w:t>快速生成一系列</w:t>
       </w:r>
-      <w:bookmarkStart w:id="1" w:name="_GoBack"/>
-      <w:bookmarkEnd w:id="1"/>
       <w:r>
         <w:rPr>
           <w:rFonts w:hint="eastAsia"/>
@@ -2417,7 +2415,7 @@
           <v:shape id="_x0000_i1031" type="#_x0000_t75" style="width:21.3pt;height:18.45pt" o:ole="">
             <v:imagedata r:id="rId11" o:title=""/>
           </v:shape>
-          <o:OLEObject Type="Embed" ProgID="Equation.DSMT4" ShapeID="_x0000_i1031" DrawAspect="Content" ObjectID="_1668927738" r:id="rId21"/>
+          <o:OLEObject Type="Embed" ProgID="Equation.DSMT4" ShapeID="_x0000_i1031" DrawAspect="Content" ObjectID="_1669312909" r:id="rId21"/>
         </w:object>
       </w:r>
       <w:r>
@@ -2443,7 +2441,7 @@
           <v:shape id="_x0000_i1032" type="#_x0000_t75" style="width:23.05pt;height:19pt" o:ole="">
             <v:imagedata r:id="rId13" o:title=""/>
           </v:shape>
-          <o:OLEObject Type="Embed" ProgID="Equation.DSMT4" ShapeID="_x0000_i1032" DrawAspect="Content" ObjectID="_1668927739" r:id="rId22"/>
+          <o:OLEObject Type="Embed" ProgID="Equation.DSMT4" ShapeID="_x0000_i1032" DrawAspect="Content" ObjectID="_1669312910" r:id="rId22"/>
         </w:object>
       </w:r>
       <w:r>
@@ -2493,7 +2491,7 @@
           <v:shape id="_x0000_i1033" type="#_x0000_t75" style="width:29.4pt;height:19pt" o:ole="">
             <v:imagedata r:id="rId15" o:title=""/>
           </v:shape>
-          <o:OLEObject Type="Embed" ProgID="Equation.DSMT4" ShapeID="_x0000_i1033" DrawAspect="Content" ObjectID="_1668927740" r:id="rId23"/>
+          <o:OLEObject Type="Embed" ProgID="Equation.DSMT4" ShapeID="_x0000_i1033" DrawAspect="Content" ObjectID="_1669312911" r:id="rId23"/>
         </w:object>
       </w:r>
       <w:r>
@@ -2512,7 +2510,7 @@
           <v:shape id="_x0000_i1034" type="#_x0000_t75" style="width:29.4pt;height:19pt" o:ole="">
             <v:imagedata r:id="rId17" o:title=""/>
           </v:shape>
-          <o:OLEObject Type="Embed" ProgID="Equation.DSMT4" ShapeID="_x0000_i1034" DrawAspect="Content" ObjectID="_1668927741" r:id="rId24"/>
+          <o:OLEObject Type="Embed" ProgID="Equation.DSMT4" ShapeID="_x0000_i1034" DrawAspect="Content" ObjectID="_1669312912" r:id="rId24"/>
         </w:object>
       </w:r>
       <w:r>
@@ -2531,7 +2529,7 @@
           <v:shape id="_x0000_i1035" type="#_x0000_t75" style="width:21.3pt;height:18.45pt" o:ole="">
             <v:imagedata r:id="rId19" o:title=""/>
           </v:shape>
-          <o:OLEObject Type="Embed" ProgID="Equation.DSMT4" ShapeID="_x0000_i1035" DrawAspect="Content" ObjectID="_1668927742" r:id="rId25"/>
+          <o:OLEObject Type="Embed" ProgID="Equation.DSMT4" ShapeID="_x0000_i1035" DrawAspect="Content" ObjectID="_1669312913" r:id="rId25"/>
         </w:object>
       </w:r>
       <w:r>
@@ -2837,7 +2835,7 @@
           <v:shape id="_x0000_i1036" type="#_x0000_t75" style="width:211.95pt;height:57.6pt" o:ole="">
             <v:imagedata r:id="rId26" o:title=""/>
           </v:shape>
-          <o:OLEObject Type="Embed" ProgID="Equation.DSMT4" ShapeID="_x0000_i1036" DrawAspect="Content" ObjectID="_1668927743" r:id="rId27"/>
+          <o:OLEObject Type="Embed" ProgID="Equation.DSMT4" ShapeID="_x0000_i1036" DrawAspect="Content" ObjectID="_1669312914" r:id="rId27"/>
         </w:object>
       </w:r>
     </w:p>
@@ -2860,7 +2858,7 @@
           <v:shape id="_x0000_i1037" type="#_x0000_t75" style="width:206.2pt;height:19.6pt" o:ole="">
             <v:imagedata r:id="rId28" o:title=""/>
           </v:shape>
-          <o:OLEObject Type="Embed" ProgID="Equation.DSMT4" ShapeID="_x0000_i1037" DrawAspect="Content" ObjectID="_1668927744" r:id="rId29"/>
+          <o:OLEObject Type="Embed" ProgID="Equation.DSMT4" ShapeID="_x0000_i1037" DrawAspect="Content" ObjectID="_1669312915" r:id="rId29"/>
         </w:object>
       </w:r>
       <w:r>
@@ -2878,7 +2876,7 @@
           <v:shape id="_x0000_i1038" type="#_x0000_t75" style="width:141.1pt;height:19.6pt" o:ole="">
             <v:imagedata r:id="rId30" o:title=""/>
           </v:shape>
-          <o:OLEObject Type="Embed" ProgID="Equation.DSMT4" ShapeID="_x0000_i1038" DrawAspect="Content" ObjectID="_1668927745" r:id="rId31"/>
+          <o:OLEObject Type="Embed" ProgID="Equation.DSMT4" ShapeID="_x0000_i1038" DrawAspect="Content" ObjectID="_1669312916" r:id="rId31"/>
         </w:object>
       </w:r>
       <w:r>
@@ -2895,7 +2893,7 @@
           <v:shape id="_x0000_i1039" type="#_x0000_t75" style="width:8.65pt;height:14.4pt" o:ole="">
             <v:imagedata r:id="rId32" o:title=""/>
           </v:shape>
-          <o:OLEObject Type="Embed" ProgID="Equation.DSMT4" ShapeID="_x0000_i1039" DrawAspect="Content" ObjectID="_1668927746" r:id="rId33"/>
+          <o:OLEObject Type="Embed" ProgID="Equation.DSMT4" ShapeID="_x0000_i1039" DrawAspect="Content" ObjectID="_1669312917" r:id="rId33"/>
         </w:object>
       </w:r>
     </w:p>
@@ -2941,7 +2939,7 @@
           <v:shape id="_x0000_i1040" type="#_x0000_t75" style="width:29.4pt;height:19pt" o:ole="">
             <v:imagedata r:id="rId34" o:title=""/>
           </v:shape>
-          <o:OLEObject Type="Embed" ProgID="Equation.DSMT4" ShapeID="_x0000_i1040" DrawAspect="Content" ObjectID="_1668927747" r:id="rId35"/>
+          <o:OLEObject Type="Embed" ProgID="Equation.DSMT4" ShapeID="_x0000_i1040" DrawAspect="Content" ObjectID="_1669312918" r:id="rId35"/>
         </w:object>
       </w:r>
       <w:r>
@@ -2960,7 +2958,7 @@
           <v:shape id="_x0000_i1041" type="#_x0000_t75" style="width:21.3pt;height:18.45pt" o:ole="">
             <v:imagedata r:id="rId36" o:title=""/>
           </v:shape>
-          <o:OLEObject Type="Embed" ProgID="Equation.DSMT4" ShapeID="_x0000_i1041" DrawAspect="Content" ObjectID="_1668927748" r:id="rId37"/>
+          <o:OLEObject Type="Embed" ProgID="Equation.DSMT4" ShapeID="_x0000_i1041" DrawAspect="Content" ObjectID="_1669312919" r:id="rId37"/>
         </w:object>
       </w:r>
       <w:r>
@@ -2993,7 +2991,7 @@
           <v:shape id="_x0000_i1042" type="#_x0000_t75" style="width:233.3pt;height:19pt" o:ole="">
             <v:imagedata r:id="rId38" o:title=""/>
           </v:shape>
-          <o:OLEObject Type="Embed" ProgID="Equation.DSMT4" ShapeID="_x0000_i1042" DrawAspect="Content" ObjectID="_1668927749" r:id="rId39"/>
+          <o:OLEObject Type="Embed" ProgID="Equation.DSMT4" ShapeID="_x0000_i1042" DrawAspect="Content" ObjectID="_1669312920" r:id="rId39"/>
         </w:object>
       </w:r>
     </w:p>
@@ -3033,7 +3031,7 @@
           <v:shape id="_x0000_i1043" type="#_x0000_t75" style="width:107.15pt;height:19pt" o:ole="">
             <v:imagedata r:id="rId40" o:title=""/>
           </v:shape>
-          <o:OLEObject Type="Embed" ProgID="Equation.DSMT4" ShapeID="_x0000_i1043" DrawAspect="Content" ObjectID="_1668927750" r:id="rId41"/>
+          <o:OLEObject Type="Embed" ProgID="Equation.DSMT4" ShapeID="_x0000_i1043" DrawAspect="Content" ObjectID="_1669312921" r:id="rId41"/>
         </w:object>
       </w:r>
       <w:r>
@@ -3052,7 +3050,7 @@
           <v:shape id="_x0000_i1044" type="#_x0000_t75" style="width:84.1pt;height:19.6pt" o:ole="">
             <v:imagedata r:id="rId42" o:title=""/>
           </v:shape>
-          <o:OLEObject Type="Embed" ProgID="Equation.DSMT4" ShapeID="_x0000_i1044" DrawAspect="Content" ObjectID="_1668927751" r:id="rId43"/>
+          <o:OLEObject Type="Embed" ProgID="Equation.DSMT4" ShapeID="_x0000_i1044" DrawAspect="Content" ObjectID="_1669312922" r:id="rId43"/>
         </w:object>
       </w:r>
       <w:r>
@@ -3087,7 +3085,7 @@
           <v:shape id="_x0000_i1045" type="#_x0000_t75" style="width:31.1pt;height:18.45pt" o:ole="">
             <v:imagedata r:id="rId44" o:title=""/>
           </v:shape>
-          <o:OLEObject Type="Embed" ProgID="Equation.DSMT4" ShapeID="_x0000_i1045" DrawAspect="Content" ObjectID="_1668927752" r:id="rId45"/>
+          <o:OLEObject Type="Embed" ProgID="Equation.DSMT4" ShapeID="_x0000_i1045" DrawAspect="Content" ObjectID="_1669312923" r:id="rId45"/>
         </w:object>
       </w:r>
       <w:r>
@@ -3127,7 +3125,7 @@
           <v:shape id="_x0000_i1046" type="#_x0000_t75" style="width:129.6pt;height:19pt" o:ole="">
             <v:imagedata r:id="rId46" o:title=""/>
           </v:shape>
-          <o:OLEObject Type="Embed" ProgID="Equation.DSMT4" ShapeID="_x0000_i1046" DrawAspect="Content" ObjectID="_1668927753" r:id="rId47"/>
+          <o:OLEObject Type="Embed" ProgID="Equation.DSMT4" ShapeID="_x0000_i1046" DrawAspect="Content" ObjectID="_1669312924" r:id="rId47"/>
         </w:object>
       </w:r>
       <w:r>
@@ -3174,7 +3172,7 @@
           <v:shape id="_x0000_i1047" type="#_x0000_t75" style="width:34pt;height:18.45pt" o:ole="">
             <v:imagedata r:id="rId48" o:title=""/>
           </v:shape>
-          <o:OLEObject Type="Embed" ProgID="Equation.DSMT4" ShapeID="_x0000_i1047" DrawAspect="Content" ObjectID="_1668927754" r:id="rId49"/>
+          <o:OLEObject Type="Embed" ProgID="Equation.DSMT4" ShapeID="_x0000_i1047" DrawAspect="Content" ObjectID="_1669312925" r:id="rId49"/>
         </w:object>
       </w:r>
       <w:r>
@@ -3275,49 +3273,18 @@
         </w:rPr>
         <w:t>我们定义</w:t>
       </w:r>
-      <m:oMath>
-        <m:r>
-          <m:rPr>
-            <m:sty m:val="p"/>
-          </m:rPr>
-          <w:rPr>
-            <w:rFonts w:ascii="Cambria Math" w:hAnsi="Cambria Math"/>
-            <w:lang w:eastAsia="zh-CN"/>
-          </w:rPr>
-          <m:t>Q∈</m:t>
-        </m:r>
-        <m:sSup>
-          <m:sSupPr>
-            <m:ctrlPr>
-              <w:rPr>
-                <w:rFonts w:ascii="Cambria Math" w:hAnsi="Cambria Math"/>
-                <w:lang w:eastAsia="zh-CN"/>
-              </w:rPr>
-            </m:ctrlPr>
-          </m:sSupPr>
-          <m:e>
-            <m:r>
-              <m:rPr>
-                <m:scr m:val="double-struck"/>
-              </m:rPr>
-              <w:rPr>
-                <w:rFonts w:ascii="Cambria Math" w:hAnsi="Cambria Math"/>
-                <w:lang w:eastAsia="zh-CN"/>
-              </w:rPr>
-              <m:t>R</m:t>
-            </m:r>
-          </m:e>
-          <m:sup>
-            <m:r>
-              <w:rPr>
-                <w:rFonts w:ascii="Cambria Math" w:hAnsi="Cambria Math"/>
-                <w:lang w:eastAsia="zh-CN"/>
-              </w:rPr>
-              <m:t>n</m:t>
-            </m:r>
-          </m:sup>
-        </m:sSup>
-      </m:oMath>
+      <w:r>
+        <w:rPr>
+          <w:position w:val="-10"/>
+          <w:lang w:eastAsia="zh-CN"/>
+        </w:rPr>
+        <w:object w:dxaOrig="780" w:dyaOrig="360" w14:anchorId="4380C709">
+          <v:shape id="_x0000_i1156" type="#_x0000_t75" style="width:39.15pt;height:17.85pt" o:ole="">
+            <v:imagedata r:id="rId50" o:title=""/>
+          </v:shape>
+          <o:OLEObject Type="Embed" ProgID="Equation.DSMT4" ShapeID="_x0000_i1156" DrawAspect="Content" ObjectID="_1669312926" r:id="rId51"/>
+        </w:object>
+      </w:r>
       <w:r>
         <w:rPr>
           <w:rFonts w:hint="eastAsia"/>
@@ -3331,10 +3298,10 @@
           <w:lang w:eastAsia="zh-CN"/>
         </w:rPr>
         <w:object w:dxaOrig="880" w:dyaOrig="320" w14:anchorId="35626916">
-          <v:shape id="_x0000_i1048" type="#_x0000_t75" style="width:44.35pt;height:16.15pt" o:ole="">
-            <v:imagedata r:id="rId50" o:title=""/>
-          </v:shape>
-          <o:OLEObject Type="Embed" ProgID="Equation.DSMT4" ShapeID="_x0000_i1048" DrawAspect="Content" ObjectID="_1668927755" r:id="rId51"/>
+          <v:shape id="_x0000_i1150" type="#_x0000_t75" style="width:44.35pt;height:16.15pt" o:ole="">
+            <v:imagedata r:id="rId52" o:title=""/>
+          </v:shape>
+          <o:OLEObject Type="Embed" ProgID="Equation.DSMT4" ShapeID="_x0000_i1150" DrawAspect="Content" ObjectID="_1669312927" r:id="rId53"/>
         </w:object>
       </w:r>
       <w:r>
@@ -3370,11 +3337,11 @@
           <w:position w:val="-14"/>
           <w:lang w:eastAsia="zh-CN"/>
         </w:rPr>
-        <w:object w:dxaOrig="2940" w:dyaOrig="380" w14:anchorId="1D54B1F4">
-          <v:shape id="_x0000_i1049" type="#_x0000_t75" style="width:146.9pt;height:19pt" o:ole="">
-            <v:imagedata r:id="rId52" o:title=""/>
-          </v:shape>
-          <o:OLEObject Type="Embed" ProgID="Equation.DSMT4" ShapeID="_x0000_i1049" DrawAspect="Content" ObjectID="_1668927756" r:id="rId53"/>
+        <w:object w:dxaOrig="2920" w:dyaOrig="380" w14:anchorId="1D54B1F4">
+          <v:shape id="_x0000_i1151" type="#_x0000_t75" style="width:145.75pt;height:19pt" o:ole="">
+            <v:imagedata r:id="rId54" o:title=""/>
+          </v:shape>
+          <o:OLEObject Type="Embed" ProgID="Equation.DSMT4" ShapeID="_x0000_i1151" DrawAspect="Content" ObjectID="_1669312928" r:id="rId55"/>
         </w:object>
       </w:r>
       <w:r>
@@ -3398,9 +3365,9 @@
         </w:rPr>
         <w:object w:dxaOrig="320" w:dyaOrig="380" w14:anchorId="59ED5AF3">
           <v:shape id="_x0000_i1050" type="#_x0000_t75" style="width:16.15pt;height:19pt" o:ole="">
-            <v:imagedata r:id="rId54" o:title=""/>
-          </v:shape>
-          <o:OLEObject Type="Embed" ProgID="Equation.DSMT4" ShapeID="_x0000_i1050" DrawAspect="Content" ObjectID="_1668927757" r:id="rId55"/>
+            <v:imagedata r:id="rId56" o:title=""/>
+          </v:shape>
+          <o:OLEObject Type="Embed" ProgID="Equation.DSMT4" ShapeID="_x0000_i1050" DrawAspect="Content" ObjectID="_1669312929" r:id="rId57"/>
         </w:object>
       </w:r>
       <w:r>
@@ -3445,9 +3412,9 @@
         </w:rPr>
         <w:object w:dxaOrig="420" w:dyaOrig="440" w14:anchorId="6F03075B">
           <v:shape id="_x0000_i1051" type="#_x0000_t75" style="width:21.3pt;height:21.9pt" o:ole="">
-            <v:imagedata r:id="rId56" o:title=""/>
-          </v:shape>
-          <o:OLEObject Type="Embed" ProgID="Equation.DSMT4" ShapeID="_x0000_i1051" DrawAspect="Content" ObjectID="_1668927758" r:id="rId57"/>
+            <v:imagedata r:id="rId58" o:title=""/>
+          </v:shape>
+          <o:OLEObject Type="Embed" ProgID="Equation.DSMT4" ShapeID="_x0000_i1051" DrawAspect="Content" ObjectID="_1669312930" r:id="rId59"/>
         </w:object>
       </w:r>
       <w:r>
@@ -3478,9 +3445,9 @@
         </w:rPr>
         <w:object w:dxaOrig="2120" w:dyaOrig="440" w14:anchorId="2269FED5">
           <v:shape id="_x0000_i1052" type="#_x0000_t75" style="width:106pt;height:21.9pt" o:ole="">
-            <v:imagedata r:id="rId58" o:title=""/>
-          </v:shape>
-          <o:OLEObject Type="Embed" ProgID="Equation.DSMT4" ShapeID="_x0000_i1052" DrawAspect="Content" ObjectID="_1668927759" r:id="rId59"/>
+            <v:imagedata r:id="rId60" o:title=""/>
+          </v:shape>
+          <o:OLEObject Type="Embed" ProgID="Equation.DSMT4" ShapeID="_x0000_i1052" DrawAspect="Content" ObjectID="_1669312931" r:id="rId61"/>
         </w:object>
       </w:r>
       <w:r>
@@ -3497,9 +3464,9 @@
         </w:rPr>
         <w:object w:dxaOrig="420" w:dyaOrig="440" w14:anchorId="1459C6F7">
           <v:shape id="_x0000_i1053" type="#_x0000_t75" style="width:21.3pt;height:21.9pt" o:ole="">
-            <v:imagedata r:id="rId56" o:title=""/>
-          </v:shape>
-          <o:OLEObject Type="Embed" ProgID="Equation.DSMT4" ShapeID="_x0000_i1053" DrawAspect="Content" ObjectID="_1668927760" r:id="rId60"/>
+            <v:imagedata r:id="rId58" o:title=""/>
+          </v:shape>
+          <o:OLEObject Type="Embed" ProgID="Equation.DSMT4" ShapeID="_x0000_i1053" DrawAspect="Content" ObjectID="_1669312932" r:id="rId62"/>
         </w:object>
       </w:r>
       <w:r>
@@ -3539,9 +3506,9 @@
         </w:rPr>
         <w:object w:dxaOrig="580" w:dyaOrig="320" w14:anchorId="12CE056D">
           <v:shape id="_x0000_i1054" type="#_x0000_t75" style="width:29.4pt;height:16.15pt" o:ole="">
-            <v:imagedata r:id="rId61" o:title=""/>
-          </v:shape>
-          <o:OLEObject Type="Embed" ProgID="Equation.DSMT4" ShapeID="_x0000_i1054" DrawAspect="Content" ObjectID="_1668927761" r:id="rId62"/>
+            <v:imagedata r:id="rId63" o:title=""/>
+          </v:shape>
+          <o:OLEObject Type="Embed" ProgID="Equation.DSMT4" ShapeID="_x0000_i1054" DrawAspect="Content" ObjectID="_1669312933" r:id="rId64"/>
         </w:object>
       </w:r>
       <w:r>
@@ -3558,9 +3525,9 @@
         </w:rPr>
         <w:object w:dxaOrig="1240" w:dyaOrig="380" w14:anchorId="4F41CF47">
           <v:shape id="_x0000_i1055" type="#_x0000_t75" style="width:61.65pt;height:19pt" o:ole="">
-            <v:imagedata r:id="rId63" o:title=""/>
-          </v:shape>
-          <o:OLEObject Type="Embed" ProgID="Equation.DSMT4" ShapeID="_x0000_i1055" DrawAspect="Content" ObjectID="_1668927762" r:id="rId64"/>
+            <v:imagedata r:id="rId65" o:title=""/>
+          </v:shape>
+          <o:OLEObject Type="Embed" ProgID="Equation.DSMT4" ShapeID="_x0000_i1055" DrawAspect="Content" ObjectID="_1669312934" r:id="rId66"/>
         </w:object>
       </w:r>
       <w:r>
@@ -3612,9 +3579,9 @@
         </w:rPr>
         <w:object w:dxaOrig="340" w:dyaOrig="300" w14:anchorId="52FB8FE0">
           <v:shape id="_x0000_i1056" type="#_x0000_t75" style="width:17.3pt;height:15pt" o:ole="">
-            <v:imagedata r:id="rId65" o:title=""/>
-          </v:shape>
-          <o:OLEObject Type="Embed" ProgID="Equation.DSMT4" ShapeID="_x0000_i1056" DrawAspect="Content" ObjectID="_1668927763" r:id="rId66"/>
+            <v:imagedata r:id="rId67" o:title=""/>
+          </v:shape>
+          <o:OLEObject Type="Embed" ProgID="Equation.DSMT4" ShapeID="_x0000_i1056" DrawAspect="Content" ObjectID="_1669312935" r:id="rId68"/>
         </w:object>
       </w:r>
       <w:r>
@@ -3709,12 +3676,14 @@
           <w:position w:val="-42"/>
         </w:rPr>
         <w:object w:dxaOrig="4500" w:dyaOrig="960" w14:anchorId="12F343C9">
-          <v:shape id="_x0000_i1057" type="#_x0000_t75" style="width:224.65pt;height:48.4pt" o:ole="">
-            <v:imagedata r:id="rId67" o:title=""/>
-          </v:shape>
-          <o:OLEObject Type="Embed" ProgID="Equation.DSMT4" ShapeID="_x0000_i1057" DrawAspect="Content" ObjectID="_1668927764" r:id="rId68"/>
-        </w:object>
-      </w:r>
+          <v:shape id="_x0000_i1175" type="#_x0000_t75" style="width:224.65pt;height:48.4pt" o:ole="">
+            <v:imagedata r:id="rId69" o:title=""/>
+          </v:shape>
+          <o:OLEObject Type="Embed" ProgID="Equation.DSMT4" ShapeID="_x0000_i1175" DrawAspect="Content" ObjectID="_1669312936" r:id="rId70"/>
+        </w:object>
+      </w:r>
+      <w:bookmarkStart w:id="1" w:name="_GoBack"/>
+      <w:bookmarkEnd w:id="1"/>
     </w:p>
     <w:p>
       <w:pPr>
@@ -3841,9 +3810,9 @@
         </w:rPr>
         <w:object w:dxaOrig="2700" w:dyaOrig="380" w14:anchorId="06644EA9">
           <v:shape id="_x0000_i1058" type="#_x0000_t75" style="width:135.35pt;height:19pt" o:ole="">
-            <v:imagedata r:id="rId69" o:title=""/>
-          </v:shape>
-          <o:OLEObject Type="Embed" ProgID="Equation.DSMT4" ShapeID="_x0000_i1058" DrawAspect="Content" ObjectID="_1668927765" r:id="rId70"/>
+            <v:imagedata r:id="rId71" o:title=""/>
+          </v:shape>
+          <o:OLEObject Type="Embed" ProgID="Equation.DSMT4" ShapeID="_x0000_i1058" DrawAspect="Content" ObjectID="_1669312937" r:id="rId72"/>
         </w:object>
       </w:r>
       <w:r>
@@ -3859,9 +3828,9 @@
         </w:rPr>
         <w:object w:dxaOrig="2700" w:dyaOrig="380" w14:anchorId="37FB1F0D">
           <v:shape id="_x0000_i1059" type="#_x0000_t75" style="width:135.35pt;height:19pt" o:ole="">
-            <v:imagedata r:id="rId71" o:title=""/>
-          </v:shape>
-          <o:OLEObject Type="Embed" ProgID="Equation.DSMT4" ShapeID="_x0000_i1059" DrawAspect="Content" ObjectID="_1668927766" r:id="rId72"/>
+            <v:imagedata r:id="rId73" o:title=""/>
+          </v:shape>
+          <o:OLEObject Type="Embed" ProgID="Equation.DSMT4" ShapeID="_x0000_i1059" DrawAspect="Content" ObjectID="_1669312938" r:id="rId74"/>
         </w:object>
       </w:r>
       <w:r>
@@ -3885,9 +3854,9 @@
         </w:rPr>
         <w:object w:dxaOrig="520" w:dyaOrig="380" w14:anchorId="15CE9C9B">
           <v:shape id="_x0000_i1060" type="#_x0000_t75" style="width:25.9pt;height:19pt" o:ole="">
-            <v:imagedata r:id="rId73" o:title=""/>
-          </v:shape>
-          <o:OLEObject Type="Embed" ProgID="Equation.DSMT4" ShapeID="_x0000_i1060" DrawAspect="Content" ObjectID="_1668927767" r:id="rId74"/>
+            <v:imagedata r:id="rId75" o:title=""/>
+          </v:shape>
+          <o:OLEObject Type="Embed" ProgID="Equation.DSMT4" ShapeID="_x0000_i1060" DrawAspect="Content" ObjectID="_1669312939" r:id="rId76"/>
         </w:object>
       </w:r>
       <w:r>
@@ -3932,9 +3901,9 @@
         </w:rPr>
         <w:object w:dxaOrig="900" w:dyaOrig="380" w14:anchorId="46396484">
           <v:shape id="_x0000_i1061" type="#_x0000_t75" style="width:44.95pt;height:19pt" o:ole="">
-            <v:imagedata r:id="rId75" o:title=""/>
-          </v:shape>
-          <o:OLEObject Type="Embed" ProgID="Equation.DSMT4" ShapeID="_x0000_i1061" DrawAspect="Content" ObjectID="_1668927768" r:id="rId76"/>
+            <v:imagedata r:id="rId77" o:title=""/>
+          </v:shape>
+          <o:OLEObject Type="Embed" ProgID="Equation.DSMT4" ShapeID="_x0000_i1061" DrawAspect="Content" ObjectID="_1669312940" r:id="rId78"/>
         </w:object>
       </w:r>
       <w:r>
@@ -3958,9 +3927,9 @@
         </w:rPr>
         <w:object w:dxaOrig="1080" w:dyaOrig="300" w14:anchorId="1CFE667A">
           <v:shape id="_x0000_i1062" type="#_x0000_t75" style="width:54.15pt;height:15pt" o:ole="">
-            <v:imagedata r:id="rId77" o:title=""/>
-          </v:shape>
-          <o:OLEObject Type="Embed" ProgID="Equation.DSMT4" ShapeID="_x0000_i1062" DrawAspect="Content" ObjectID="_1668927769" r:id="rId78"/>
+            <v:imagedata r:id="rId79" o:title=""/>
+          </v:shape>
+          <o:OLEObject Type="Embed" ProgID="Equation.DSMT4" ShapeID="_x0000_i1062" DrawAspect="Content" ObjectID="_1669312941" r:id="rId80"/>
         </w:object>
       </w:r>
     </w:p>
@@ -3984,9 +3953,9 @@
         </w:rPr>
         <w:object w:dxaOrig="3019" w:dyaOrig="3400" w14:anchorId="3E04DF4F">
           <v:shape id="_x0000_i1063" type="#_x0000_t75" style="width:150.9pt;height:169.9pt" o:ole="">
-            <v:imagedata r:id="rId79" o:title=""/>
-          </v:shape>
-          <o:OLEObject Type="Embed" ProgID="Equation.DSMT4" ShapeID="_x0000_i1063" DrawAspect="Content" ObjectID="_1668927770" r:id="rId80"/>
+            <v:imagedata r:id="rId81" o:title=""/>
+          </v:shape>
+          <o:OLEObject Type="Embed" ProgID="Equation.DSMT4" ShapeID="_x0000_i1063" DrawAspect="Content" ObjectID="_1669312942" r:id="rId82"/>
         </w:object>
       </w:r>
     </w:p>
@@ -4017,9 +3986,9 @@
         </w:rPr>
         <w:object w:dxaOrig="1100" w:dyaOrig="300" w14:anchorId="2F41D27A">
           <v:shape id="_x0000_i1064" type="#_x0000_t75" style="width:54.7pt;height:15pt" o:ole="">
-            <v:imagedata r:id="rId81" o:title=""/>
-          </v:shape>
-          <o:OLEObject Type="Embed" ProgID="Equation.DSMT4" ShapeID="_x0000_i1064" DrawAspect="Content" ObjectID="_1668927771" r:id="rId82"/>
+            <v:imagedata r:id="rId83" o:title=""/>
+          </v:shape>
+          <o:OLEObject Type="Embed" ProgID="Equation.DSMT4" ShapeID="_x0000_i1064" DrawAspect="Content" ObjectID="_1669312943" r:id="rId84"/>
         </w:object>
       </w:r>
     </w:p>
@@ -4043,9 +4012,9 @@
         </w:rPr>
         <w:object w:dxaOrig="3120" w:dyaOrig="3400" w14:anchorId="7788B8BE">
           <v:shape id="_x0000_i1065" type="#_x0000_t75" style="width:156.1pt;height:169.9pt" o:ole="">
-            <v:imagedata r:id="rId83" o:title=""/>
-          </v:shape>
-          <o:OLEObject Type="Embed" ProgID="Equation.DSMT4" ShapeID="_x0000_i1065" DrawAspect="Content" ObjectID="_1668927772" r:id="rId84"/>
+            <v:imagedata r:id="rId85" o:title=""/>
+          </v:shape>
+          <o:OLEObject Type="Embed" ProgID="Equation.DSMT4" ShapeID="_x0000_i1065" DrawAspect="Content" ObjectID="_1669312944" r:id="rId86"/>
         </w:object>
       </w:r>
     </w:p>
@@ -4083,9 +4052,9 @@
         </w:rPr>
         <w:object w:dxaOrig="1340" w:dyaOrig="380" w14:anchorId="6BD51646">
           <v:shape id="_x0000_i1066" type="#_x0000_t75" style="width:67.4pt;height:19pt" o:ole="">
-            <v:imagedata r:id="rId85" o:title=""/>
-          </v:shape>
-          <o:OLEObject Type="Embed" ProgID="Equation.DSMT4" ShapeID="_x0000_i1066" DrawAspect="Content" ObjectID="_1668927773" r:id="rId86"/>
+            <v:imagedata r:id="rId87" o:title=""/>
+          </v:shape>
+          <o:OLEObject Type="Embed" ProgID="Equation.DSMT4" ShapeID="_x0000_i1066" DrawAspect="Content" ObjectID="_1669312945" r:id="rId88"/>
         </w:object>
       </w:r>
       <w:r>
@@ -4102,9 +4071,9 @@
         </w:rPr>
         <w:object w:dxaOrig="200" w:dyaOrig="279" w14:anchorId="68C47D0E">
           <v:shape id="_x0000_i1067" type="#_x0000_t75" style="width:10.35pt;height:14.4pt" o:ole="">
-            <v:imagedata r:id="rId87" o:title=""/>
-          </v:shape>
-          <o:OLEObject Type="Embed" ProgID="Equation.DSMT4" ShapeID="_x0000_i1067" DrawAspect="Content" ObjectID="_1668927774" r:id="rId88"/>
+            <v:imagedata r:id="rId89" o:title=""/>
+          </v:shape>
+          <o:OLEObject Type="Embed" ProgID="Equation.DSMT4" ShapeID="_x0000_i1067" DrawAspect="Content" ObjectID="_1669312946" r:id="rId90"/>
         </w:object>
       </w:r>
       <w:r>
@@ -4121,9 +4090,9 @@
         </w:rPr>
         <w:object w:dxaOrig="1080" w:dyaOrig="300" w14:anchorId="5AEB2124">
           <v:shape id="_x0000_i1068" type="#_x0000_t75" style="width:54.15pt;height:15pt" o:ole="">
-            <v:imagedata r:id="rId89" o:title=""/>
-          </v:shape>
-          <o:OLEObject Type="Embed" ProgID="Equation.DSMT4" ShapeID="_x0000_i1068" DrawAspect="Content" ObjectID="_1668927775" r:id="rId90"/>
+            <v:imagedata r:id="rId91" o:title=""/>
+          </v:shape>
+          <o:OLEObject Type="Embed" ProgID="Equation.DSMT4" ShapeID="_x0000_i1068" DrawAspect="Content" ObjectID="_1669312947" r:id="rId92"/>
         </w:object>
       </w:r>
       <w:r>
@@ -4140,9 +4109,9 @@
         </w:rPr>
         <w:object w:dxaOrig="3680" w:dyaOrig="420" w14:anchorId="2F8BBCF6">
           <v:shape id="_x0000_i1069" type="#_x0000_t75" style="width:184.3pt;height:21.3pt" o:ole="">
-            <v:imagedata r:id="rId91" o:title=""/>
-          </v:shape>
-          <o:OLEObject Type="Embed" ProgID="Equation.DSMT4" ShapeID="_x0000_i1069" DrawAspect="Content" ObjectID="_1668927776" r:id="rId92"/>
+            <v:imagedata r:id="rId93" o:title=""/>
+          </v:shape>
+          <o:OLEObject Type="Embed" ProgID="Equation.DSMT4" ShapeID="_x0000_i1069" DrawAspect="Content" ObjectID="_1669312948" r:id="rId94"/>
         </w:object>
       </w:r>
       <w:r>
@@ -4166,9 +4135,9 @@
         </w:rPr>
         <w:object w:dxaOrig="240" w:dyaOrig="279" w14:anchorId="173AF9A7">
           <v:shape id="_x0000_i1070" type="#_x0000_t75" style="width:12.1pt;height:14.4pt" o:ole="">
-            <v:imagedata r:id="rId93" o:title=""/>
-          </v:shape>
-          <o:OLEObject Type="Embed" ProgID="Equation.DSMT4" ShapeID="_x0000_i1070" DrawAspect="Content" ObjectID="_1668927777" r:id="rId94"/>
+            <v:imagedata r:id="rId95" o:title=""/>
+          </v:shape>
+          <o:OLEObject Type="Embed" ProgID="Equation.DSMT4" ShapeID="_x0000_i1070" DrawAspect="Content" ObjectID="_1669312949" r:id="rId96"/>
         </w:object>
       </w:r>
       <w:r>
@@ -4185,9 +4154,9 @@
         </w:rPr>
         <w:object w:dxaOrig="4880" w:dyaOrig="400" w14:anchorId="4C710756">
           <v:shape id="_x0000_i1071" type="#_x0000_t75" style="width:243.65pt;height:19.6pt" o:ole="">
-            <v:imagedata r:id="rId95" o:title=""/>
-          </v:shape>
-          <o:OLEObject Type="Embed" ProgID="Equation.DSMT4" ShapeID="_x0000_i1071" DrawAspect="Content" ObjectID="_1668927778" r:id="rId96"/>
+            <v:imagedata r:id="rId97" o:title=""/>
+          </v:shape>
+          <o:OLEObject Type="Embed" ProgID="Equation.DSMT4" ShapeID="_x0000_i1071" DrawAspect="Content" ObjectID="_1669312950" r:id="rId98"/>
         </w:object>
       </w:r>
       <w:r>
@@ -4204,9 +4173,9 @@
         </w:rPr>
         <w:object w:dxaOrig="2000" w:dyaOrig="380" w14:anchorId="2E326A43">
           <v:shape id="_x0000_i1072" type="#_x0000_t75" style="width:99.65pt;height:19pt" o:ole="">
-            <v:imagedata r:id="rId97" o:title=""/>
-          </v:shape>
-          <o:OLEObject Type="Embed" ProgID="Equation.DSMT4" ShapeID="_x0000_i1072" DrawAspect="Content" ObjectID="_1668927779" r:id="rId98"/>
+            <v:imagedata r:id="rId99" o:title=""/>
+          </v:shape>
+          <o:OLEObject Type="Embed" ProgID="Equation.DSMT4" ShapeID="_x0000_i1072" DrawAspect="Content" ObjectID="_1669312951" r:id="rId100"/>
         </w:object>
       </w:r>
       <w:r>
@@ -4231,9 +4200,9 @@
         </w:rPr>
         <w:object w:dxaOrig="4340" w:dyaOrig="800" w14:anchorId="0EBC301A">
           <v:shape id="_x0000_i1073" type="#_x0000_t75" style="width:216.6pt;height:40.3pt" o:ole="">
-            <v:imagedata r:id="rId99" o:title=""/>
-          </v:shape>
-          <o:OLEObject Type="Embed" ProgID="Equation.DSMT4" ShapeID="_x0000_i1073" DrawAspect="Content" ObjectID="_1668927780" r:id="rId100"/>
+            <v:imagedata r:id="rId101" o:title=""/>
+          </v:shape>
+          <o:OLEObject Type="Embed" ProgID="Equation.DSMT4" ShapeID="_x0000_i1073" DrawAspect="Content" ObjectID="_1669312952" r:id="rId102"/>
         </w:object>
       </w:r>
     </w:p>
@@ -4257,9 +4226,9 @@
         </w:rPr>
         <w:object w:dxaOrig="660" w:dyaOrig="360" w14:anchorId="432DC862">
           <v:shape id="_x0000_i1074" type="#_x0000_t75" style="width:33.4pt;height:18.45pt" o:ole="">
-            <v:imagedata r:id="rId101" o:title=""/>
-          </v:shape>
-          <o:OLEObject Type="Embed" ProgID="Equation.DSMT4" ShapeID="_x0000_i1074" DrawAspect="Content" ObjectID="_1668927781" r:id="rId102"/>
+            <v:imagedata r:id="rId103" o:title=""/>
+          </v:shape>
+          <o:OLEObject Type="Embed" ProgID="Equation.DSMT4" ShapeID="_x0000_i1074" DrawAspect="Content" ObjectID="_1669312953" r:id="rId104"/>
         </w:object>
       </w:r>
       <w:r>
@@ -4276,9 +4245,9 @@
         </w:rPr>
         <w:object w:dxaOrig="900" w:dyaOrig="720" w14:anchorId="1E63123F">
           <v:shape id="_x0000_i1075" type="#_x0000_t75" style="width:44.95pt;height:36.3pt" o:ole="">
-            <v:imagedata r:id="rId103" o:title=""/>
-          </v:shape>
-          <o:OLEObject Type="Embed" ProgID="Equation.DSMT4" ShapeID="_x0000_i1075" DrawAspect="Content" ObjectID="_1668927782" r:id="rId104"/>
+            <v:imagedata r:id="rId105" o:title=""/>
+          </v:shape>
+          <o:OLEObject Type="Embed" ProgID="Equation.DSMT4" ShapeID="_x0000_i1075" DrawAspect="Content" ObjectID="_1669312954" r:id="rId106"/>
         </w:object>
       </w:r>
       <w:r>
@@ -4295,9 +4264,9 @@
         </w:rPr>
         <w:object w:dxaOrig="900" w:dyaOrig="380" w14:anchorId="79AFFA29">
           <v:shape id="_x0000_i1076" type="#_x0000_t75" style="width:44.95pt;height:19pt" o:ole="">
-            <v:imagedata r:id="rId105" o:title=""/>
-          </v:shape>
-          <o:OLEObject Type="Embed" ProgID="Equation.DSMT4" ShapeID="_x0000_i1076" DrawAspect="Content" ObjectID="_1668927783" r:id="rId106"/>
+            <v:imagedata r:id="rId107" o:title=""/>
+          </v:shape>
+          <o:OLEObject Type="Embed" ProgID="Equation.DSMT4" ShapeID="_x0000_i1076" DrawAspect="Content" ObjectID="_1669312955" r:id="rId108"/>
         </w:object>
       </w:r>
       <w:r>
@@ -4365,9 +4334,9 @@
         </w:rPr>
         <w:object w:dxaOrig="2560" w:dyaOrig="400" w14:anchorId="70EEA601">
           <v:shape id="_x0000_i1077" type="#_x0000_t75" style="width:127.85pt;height:19.6pt" o:ole="">
-            <v:imagedata r:id="rId107" o:title=""/>
-          </v:shape>
-          <o:OLEObject Type="Embed" ProgID="Equation.DSMT4" ShapeID="_x0000_i1077" DrawAspect="Content" ObjectID="_1668927784" r:id="rId108"/>
+            <v:imagedata r:id="rId109" o:title=""/>
+          </v:shape>
+          <o:OLEObject Type="Embed" ProgID="Equation.DSMT4" ShapeID="_x0000_i1077" DrawAspect="Content" ObjectID="_1669312956" r:id="rId110"/>
         </w:object>
       </w:r>
       <w:r>
@@ -4391,9 +4360,9 @@
         </w:rPr>
         <w:object w:dxaOrig="2100" w:dyaOrig="1240" w14:anchorId="1595CCE7">
           <v:shape id="_x0000_i1078" type="#_x0000_t75" style="width:105.4pt;height:61.65pt" o:ole="">
-            <v:imagedata r:id="rId109" o:title=""/>
-          </v:shape>
-          <o:OLEObject Type="Embed" ProgID="Equation.DSMT4" ShapeID="_x0000_i1078" DrawAspect="Content" ObjectID="_1668927785" r:id="rId110"/>
+            <v:imagedata r:id="rId111" o:title=""/>
+          </v:shape>
+          <o:OLEObject Type="Embed" ProgID="Equation.DSMT4" ShapeID="_x0000_i1078" DrawAspect="Content" ObjectID="_1669312957" r:id="rId112"/>
         </w:object>
       </w:r>
     </w:p>
@@ -4410,9 +4379,9 @@
         </w:rPr>
         <w:object w:dxaOrig="3940" w:dyaOrig="380" w14:anchorId="4B12AC0E">
           <v:shape id="_x0000_i1079" type="#_x0000_t75" style="width:197pt;height:19pt" o:ole="">
-            <v:imagedata r:id="rId111" o:title=""/>
-          </v:shape>
-          <o:OLEObject Type="Embed" ProgID="Equation.DSMT4" ShapeID="_x0000_i1079" DrawAspect="Content" ObjectID="_1668927786" r:id="rId112"/>
+            <v:imagedata r:id="rId113" o:title=""/>
+          </v:shape>
+          <o:OLEObject Type="Embed" ProgID="Equation.DSMT4" ShapeID="_x0000_i1079" DrawAspect="Content" ObjectID="_1669312958" r:id="rId114"/>
         </w:object>
       </w:r>
       <w:r>
@@ -4449,9 +4418,9 @@
         </w:rPr>
         <w:object w:dxaOrig="1100" w:dyaOrig="300" w14:anchorId="54FE6537">
           <v:shape id="_x0000_i1080" type="#_x0000_t75" style="width:54.7pt;height:15pt" o:ole="">
-            <v:imagedata r:id="rId113" o:title=""/>
-          </v:shape>
-          <o:OLEObject Type="Embed" ProgID="Equation.DSMT4" ShapeID="_x0000_i1080" DrawAspect="Content" ObjectID="_1668927787" r:id="rId114"/>
+            <v:imagedata r:id="rId115" o:title=""/>
+          </v:shape>
+          <o:OLEObject Type="Embed" ProgID="Equation.DSMT4" ShapeID="_x0000_i1080" DrawAspect="Content" ObjectID="_1669312959" r:id="rId116"/>
         </w:object>
       </w:r>
       <w:r>
@@ -4468,9 +4437,9 @@
         </w:rPr>
         <w:object w:dxaOrig="2000" w:dyaOrig="380" w14:anchorId="3E7DD4BC">
           <v:shape id="_x0000_i1081" type="#_x0000_t75" style="width:99.65pt;height:19pt" o:ole="">
-            <v:imagedata r:id="rId97" o:title=""/>
-          </v:shape>
-          <o:OLEObject Type="Embed" ProgID="Equation.DSMT4" ShapeID="_x0000_i1081" DrawAspect="Content" ObjectID="_1668927788" r:id="rId115"/>
+            <v:imagedata r:id="rId99" o:title=""/>
+          </v:shape>
+          <o:OLEObject Type="Embed" ProgID="Equation.DSMT4" ShapeID="_x0000_i1081" DrawAspect="Content" ObjectID="_1669312960" r:id="rId117"/>
         </w:object>
       </w:r>
       <w:r>
@@ -4495,9 +4464,9 @@
         </w:rPr>
         <w:object w:dxaOrig="4280" w:dyaOrig="800" w14:anchorId="7C56FD65">
           <v:shape id="_x0000_i1082" type="#_x0000_t75" style="width:214.25pt;height:40.3pt" o:ole="">
-            <v:imagedata r:id="rId116" o:title=""/>
-          </v:shape>
-          <o:OLEObject Type="Embed" ProgID="Equation.DSMT4" ShapeID="_x0000_i1082" DrawAspect="Content" ObjectID="_1668927789" r:id="rId117"/>
+            <v:imagedata r:id="rId118" o:title=""/>
+          </v:shape>
+          <o:OLEObject Type="Embed" ProgID="Equation.DSMT4" ShapeID="_x0000_i1082" DrawAspect="Content" ObjectID="_1669312961" r:id="rId119"/>
         </w:object>
       </w:r>
     </w:p>
@@ -4536,9 +4505,9 @@
         </w:rPr>
         <w:object w:dxaOrig="680" w:dyaOrig="360" w14:anchorId="07983CFF">
           <v:shape id="_x0000_i1083" type="#_x0000_t75" style="width:34pt;height:18.45pt" o:ole="">
-            <v:imagedata r:id="rId118" o:title=""/>
-          </v:shape>
-          <o:OLEObject Type="Embed" ProgID="Equation.DSMT4" ShapeID="_x0000_i1083" DrawAspect="Content" ObjectID="_1668927790" r:id="rId119"/>
+            <v:imagedata r:id="rId120" o:title=""/>
+          </v:shape>
+          <o:OLEObject Type="Embed" ProgID="Equation.DSMT4" ShapeID="_x0000_i1083" DrawAspect="Content" ObjectID="_1669312962" r:id="rId121"/>
         </w:object>
       </w:r>
       <w:r>
@@ -4555,9 +4524,9 @@
         </w:rPr>
         <w:object w:dxaOrig="2900" w:dyaOrig="380" w14:anchorId="1EC9E003">
           <v:shape id="_x0000_i1084" type="#_x0000_t75" style="width:144.6pt;height:19pt" o:ole="">
-            <v:imagedata r:id="rId120" o:title=""/>
-          </v:shape>
-          <o:OLEObject Type="Embed" ProgID="Equation.DSMT4" ShapeID="_x0000_i1084" DrawAspect="Content" ObjectID="_1668927791" r:id="rId121"/>
+            <v:imagedata r:id="rId122" o:title=""/>
+          </v:shape>
+          <o:OLEObject Type="Embed" ProgID="Equation.DSMT4" ShapeID="_x0000_i1084" DrawAspect="Content" ObjectID="_1669312963" r:id="rId123"/>
         </w:object>
       </w:r>
       <w:r>
@@ -4581,9 +4550,9 @@
         </w:rPr>
         <w:object w:dxaOrig="3360" w:dyaOrig="440" w14:anchorId="75B53870">
           <v:shape id="_x0000_i1085" type="#_x0000_t75" style="width:167.6pt;height:21.9pt" o:ole="">
-            <v:imagedata r:id="rId122" o:title=""/>
-          </v:shape>
-          <o:OLEObject Type="Embed" ProgID="Equation.DSMT4" ShapeID="_x0000_i1085" DrawAspect="Content" ObjectID="_1668927792" r:id="rId123"/>
+            <v:imagedata r:id="rId124" o:title=""/>
+          </v:shape>
+          <o:OLEObject Type="Embed" ProgID="Equation.DSMT4" ShapeID="_x0000_i1085" DrawAspect="Content" ObjectID="_1669312964" r:id="rId125"/>
         </w:object>
       </w:r>
     </w:p>
@@ -4599,9 +4568,9 @@
         </w:rPr>
         <w:object w:dxaOrig="2299" w:dyaOrig="380" w14:anchorId="583125A9">
           <v:shape id="_x0000_i1086" type="#_x0000_t75" style="width:114.6pt;height:19pt" o:ole="">
-            <v:imagedata r:id="rId124" o:title=""/>
-          </v:shape>
-          <o:OLEObject Type="Embed" ProgID="Equation.DSMT4" ShapeID="_x0000_i1086" DrawAspect="Content" ObjectID="_1668927793" r:id="rId125"/>
+            <v:imagedata r:id="rId126" o:title=""/>
+          </v:shape>
+          <o:OLEObject Type="Embed" ProgID="Equation.DSMT4" ShapeID="_x0000_i1086" DrawAspect="Content" ObjectID="_1669312965" r:id="rId127"/>
         </w:object>
       </w:r>
       <w:r>
@@ -4633,9 +4602,9 @@
         </w:rPr>
         <w:object w:dxaOrig="520" w:dyaOrig="320" w14:anchorId="5DE76907">
           <v:shape id="_x0000_i1087" type="#_x0000_t75" style="width:25.9pt;height:16.15pt" o:ole="">
-            <v:imagedata r:id="rId126" o:title=""/>
-          </v:shape>
-          <o:OLEObject Type="Embed" ProgID="Equation.DSMT4" ShapeID="_x0000_i1087" DrawAspect="Content" ObjectID="_1668927794" r:id="rId127"/>
+            <v:imagedata r:id="rId128" o:title=""/>
+          </v:shape>
+          <o:OLEObject Type="Embed" ProgID="Equation.DSMT4" ShapeID="_x0000_i1087" DrawAspect="Content" ObjectID="_1669312966" r:id="rId129"/>
         </w:object>
       </w:r>
       <w:r>
@@ -4659,9 +4628,9 @@
         </w:rPr>
         <w:object w:dxaOrig="3240" w:dyaOrig="720" w14:anchorId="372B2DAA">
           <v:shape id="_x0000_i1088" type="#_x0000_t75" style="width:162.45pt;height:36.3pt" o:ole="">
-            <v:imagedata r:id="rId128" o:title=""/>
-          </v:shape>
-          <o:OLEObject Type="Embed" ProgID="Equation.DSMT4" ShapeID="_x0000_i1088" DrawAspect="Content" ObjectID="_1668927795" r:id="rId129"/>
+            <v:imagedata r:id="rId130" o:title=""/>
+          </v:shape>
+          <o:OLEObject Type="Embed" ProgID="Equation.DSMT4" ShapeID="_x0000_i1088" DrawAspect="Content" ObjectID="_1669312967" r:id="rId131"/>
         </w:object>
       </w:r>
     </w:p>
@@ -4685,9 +4654,9 @@
         </w:rPr>
         <w:object w:dxaOrig="520" w:dyaOrig="320" w14:anchorId="3B0BCC49">
           <v:shape id="_x0000_i1089" type="#_x0000_t75" style="width:25.9pt;height:16.15pt" o:ole="">
-            <v:imagedata r:id="rId130" o:title=""/>
-          </v:shape>
-          <o:OLEObject Type="Embed" ProgID="Equation.DSMT4" ShapeID="_x0000_i1089" DrawAspect="Content" ObjectID="_1668927796" r:id="rId131"/>
+            <v:imagedata r:id="rId132" o:title=""/>
+          </v:shape>
+          <o:OLEObject Type="Embed" ProgID="Equation.DSMT4" ShapeID="_x0000_i1089" DrawAspect="Content" ObjectID="_1669312968" r:id="rId133"/>
         </w:object>
       </w:r>
       <w:r>
@@ -4704,9 +4673,9 @@
         </w:rPr>
         <w:object w:dxaOrig="200" w:dyaOrig="279" w14:anchorId="362F6AC3">
           <v:shape id="_x0000_i1090" type="#_x0000_t75" style="width:10.35pt;height:14.4pt" o:ole="">
-            <v:imagedata r:id="rId132" o:title=""/>
-          </v:shape>
-          <o:OLEObject Type="Embed" ProgID="Equation.DSMT4" ShapeID="_x0000_i1090" DrawAspect="Content" ObjectID="_1668927797" r:id="rId133"/>
+            <v:imagedata r:id="rId134" o:title=""/>
+          </v:shape>
+          <o:OLEObject Type="Embed" ProgID="Equation.DSMT4" ShapeID="_x0000_i1090" DrawAspect="Content" ObjectID="_1669312969" r:id="rId135"/>
         </w:object>
       </w:r>
       <w:r>
@@ -4723,9 +4692,9 @@
         </w:rPr>
         <w:object w:dxaOrig="520" w:dyaOrig="320" w14:anchorId="72A7BF9B">
           <v:shape id="_x0000_i1091" type="#_x0000_t75" style="width:25.9pt;height:16.15pt" o:ole="">
-            <v:imagedata r:id="rId130" o:title=""/>
-          </v:shape>
-          <o:OLEObject Type="Embed" ProgID="Equation.DSMT4" ShapeID="_x0000_i1091" DrawAspect="Content" ObjectID="_1668927798" r:id="rId134"/>
+            <v:imagedata r:id="rId132" o:title=""/>
+          </v:shape>
+          <o:OLEObject Type="Embed" ProgID="Equation.DSMT4" ShapeID="_x0000_i1091" DrawAspect="Content" ObjectID="_1669312970" r:id="rId136"/>
         </w:object>
       </w:r>
       <w:r>
@@ -4749,9 +4718,9 @@
         </w:rPr>
         <w:object w:dxaOrig="2439" w:dyaOrig="740" w14:anchorId="68C44A0E">
           <v:shape id="_x0000_i1092" type="#_x0000_t75" style="width:122.1pt;height:36.85pt" o:ole="">
-            <v:imagedata r:id="rId135" o:title=""/>
-          </v:shape>
-          <o:OLEObject Type="Embed" ProgID="Equation.DSMT4" ShapeID="_x0000_i1092" DrawAspect="Content" ObjectID="_1668927799" r:id="rId136"/>
+            <v:imagedata r:id="rId137" o:title=""/>
+          </v:shape>
+          <o:OLEObject Type="Embed" ProgID="Equation.DSMT4" ShapeID="_x0000_i1092" DrawAspect="Content" ObjectID="_1669312971" r:id="rId138"/>
         </w:object>
       </w:r>
     </w:p>
@@ -4775,9 +4744,9 @@
         </w:rPr>
         <w:object w:dxaOrig="520" w:dyaOrig="279" w14:anchorId="2B411E3E">
           <v:shape id="_x0000_i1093" type="#_x0000_t75" style="width:25.9pt;height:14.4pt" o:ole="">
-            <v:imagedata r:id="rId137" o:title=""/>
-          </v:shape>
-          <o:OLEObject Type="Embed" ProgID="Equation.DSMT4" ShapeID="_x0000_i1093" DrawAspect="Content" ObjectID="_1668927800" r:id="rId138"/>
+            <v:imagedata r:id="rId139" o:title=""/>
+          </v:shape>
+          <o:OLEObject Type="Embed" ProgID="Equation.DSMT4" ShapeID="_x0000_i1093" DrawAspect="Content" ObjectID="_1669312972" r:id="rId140"/>
         </w:object>
       </w:r>
       <w:r>
@@ -4801,9 +4770,9 @@
         </w:rPr>
         <w:object w:dxaOrig="2280" w:dyaOrig="620" w14:anchorId="6F538E9E">
           <v:shape id="_x0000_i1094" type="#_x0000_t75" style="width:114.05pt;height:31.1pt" o:ole="">
-            <v:imagedata r:id="rId139" o:title=""/>
-          </v:shape>
-          <o:OLEObject Type="Embed" ProgID="Equation.DSMT4" ShapeID="_x0000_i1094" DrawAspect="Content" ObjectID="_1668927801" r:id="rId140"/>
+            <v:imagedata r:id="rId141" o:title=""/>
+          </v:shape>
+          <o:OLEObject Type="Embed" ProgID="Equation.DSMT4" ShapeID="_x0000_i1094" DrawAspect="Content" ObjectID="_1669312973" r:id="rId142"/>
         </w:object>
       </w:r>
       <w:r>
@@ -4827,9 +4796,9 @@
         </w:rPr>
         <w:object w:dxaOrig="680" w:dyaOrig="360" w14:anchorId="3B133EFD">
           <v:shape id="_x0000_i1095" type="#_x0000_t75" style="width:34pt;height:18.45pt" o:ole="">
-            <v:imagedata r:id="rId141" o:title=""/>
-          </v:shape>
-          <o:OLEObject Type="Embed" ProgID="Equation.DSMT4" ShapeID="_x0000_i1095" DrawAspect="Content" ObjectID="_1668927802" r:id="rId142"/>
+            <v:imagedata r:id="rId143" o:title=""/>
+          </v:shape>
+          <o:OLEObject Type="Embed" ProgID="Equation.DSMT4" ShapeID="_x0000_i1095" DrawAspect="Content" ObjectID="_1669312974" r:id="rId144"/>
         </w:object>
       </w:r>
       <w:r>
@@ -4846,9 +4815,9 @@
         </w:rPr>
         <w:object w:dxaOrig="1820" w:dyaOrig="360" w14:anchorId="27561048">
           <v:shape id="_x0000_i1096" type="#_x0000_t75" style="width:91pt;height:18.45pt" o:ole="">
-            <v:imagedata r:id="rId143" o:title=""/>
-          </v:shape>
-          <o:OLEObject Type="Embed" ProgID="Equation.DSMT4" ShapeID="_x0000_i1096" DrawAspect="Content" ObjectID="_1668927803" r:id="rId144"/>
+            <v:imagedata r:id="rId145" o:title=""/>
+          </v:shape>
+          <o:OLEObject Type="Embed" ProgID="Equation.DSMT4" ShapeID="_x0000_i1096" DrawAspect="Content" ObjectID="_1669312975" r:id="rId146"/>
         </w:object>
       </w:r>
       <w:r>
@@ -4879,9 +4848,9 @@
         </w:rPr>
         <w:object w:dxaOrig="2820" w:dyaOrig="380" w14:anchorId="4E431DF0">
           <v:shape id="_x0000_i1097" type="#_x0000_t75" style="width:141.1pt;height:19pt" o:ole="">
-            <v:imagedata r:id="rId145" o:title=""/>
-          </v:shape>
-          <o:OLEObject Type="Embed" ProgID="Equation.DSMT4" ShapeID="_x0000_i1097" DrawAspect="Content" ObjectID="_1668927804" r:id="rId146"/>
+            <v:imagedata r:id="rId147" o:title=""/>
+          </v:shape>
+          <o:OLEObject Type="Embed" ProgID="Equation.DSMT4" ShapeID="_x0000_i1097" DrawAspect="Content" ObjectID="_1669312976" r:id="rId148"/>
         </w:object>
       </w:r>
       <w:r>
@@ -5396,9 +5365,9 @@
         </w:rPr>
         <w:object w:dxaOrig="7820" w:dyaOrig="1440" w14:anchorId="6276AFC1">
           <v:shape id="_x0000_i1098" type="#_x0000_t75" style="width:391.1pt;height:1in" o:ole="">
-            <v:imagedata r:id="rId147" o:title=""/>
-          </v:shape>
-          <o:OLEObject Type="Embed" ProgID="Equation.DSMT4" ShapeID="_x0000_i1098" DrawAspect="Content" ObjectID="_1668927805" r:id="rId148"/>
+            <v:imagedata r:id="rId149" o:title=""/>
+          </v:shape>
+          <o:OLEObject Type="Embed" ProgID="Equation.DSMT4" ShapeID="_x0000_i1098" DrawAspect="Content" ObjectID="_1669312977" r:id="rId150"/>
         </w:object>
       </w:r>
     </w:p>
@@ -5433,9 +5402,9 @@
         </w:rPr>
         <w:object w:dxaOrig="6540" w:dyaOrig="720" w14:anchorId="640F8508">
           <v:shape id="_x0000_i1099" type="#_x0000_t75" style="width:326.6pt;height:36.3pt" o:ole="">
-            <v:imagedata r:id="rId149" o:title=""/>
-          </v:shape>
-          <o:OLEObject Type="Embed" ProgID="Equation.DSMT4" ShapeID="_x0000_i1099" DrawAspect="Content" ObjectID="_1668927806" r:id="rId150"/>
+            <v:imagedata r:id="rId151" o:title=""/>
+          </v:shape>
+          <o:OLEObject Type="Embed" ProgID="Equation.DSMT4" ShapeID="_x0000_i1099" DrawAspect="Content" ObjectID="_1669312978" r:id="rId152"/>
         </w:object>
       </w:r>
     </w:p>
@@ -5461,9 +5430,9 @@
         </w:rPr>
         <w:object w:dxaOrig="1300" w:dyaOrig="360" w14:anchorId="544BE885">
           <v:shape id="_x0000_i1100" type="#_x0000_t75" style="width:65.1pt;height:18.45pt" o:ole="">
-            <v:imagedata r:id="rId151" o:title=""/>
-          </v:shape>
-          <o:OLEObject Type="Embed" ProgID="Equation.DSMT4" ShapeID="_x0000_i1100" DrawAspect="Content" ObjectID="_1668927807" r:id="rId152"/>
+            <v:imagedata r:id="rId153" o:title=""/>
+          </v:shape>
+          <o:OLEObject Type="Embed" ProgID="Equation.DSMT4" ShapeID="_x0000_i1100" DrawAspect="Content" ObjectID="_1669312979" r:id="rId154"/>
         </w:object>
       </w:r>
       <w:r>
@@ -5480,9 +5449,9 @@
         </w:rPr>
         <w:object w:dxaOrig="499" w:dyaOrig="279" w14:anchorId="61D3E18C">
           <v:shape id="_x0000_i1101" type="#_x0000_t75" style="width:25.35pt;height:14.4pt" o:ole="">
-            <v:imagedata r:id="rId153" o:title=""/>
-          </v:shape>
-          <o:OLEObject Type="Embed" ProgID="Equation.DSMT4" ShapeID="_x0000_i1101" DrawAspect="Content" ObjectID="_1668927808" r:id="rId154"/>
+            <v:imagedata r:id="rId155" o:title=""/>
+          </v:shape>
+          <o:OLEObject Type="Embed" ProgID="Equation.DSMT4" ShapeID="_x0000_i1101" DrawAspect="Content" ObjectID="_1669312980" r:id="rId156"/>
         </w:object>
       </w:r>
       <w:r>
@@ -5499,9 +5468,9 @@
         </w:rPr>
         <w:object w:dxaOrig="2540" w:dyaOrig="360" w14:anchorId="70549E11">
           <v:shape id="_x0000_i1102" type="#_x0000_t75" style="width:126.7pt;height:18.45pt" o:ole="">
-            <v:imagedata r:id="rId155" o:title=""/>
-          </v:shape>
-          <o:OLEObject Type="Embed" ProgID="Equation.DSMT4" ShapeID="_x0000_i1102" DrawAspect="Content" ObjectID="_1668927809" r:id="rId156"/>
+            <v:imagedata r:id="rId157" o:title=""/>
+          </v:shape>
+          <o:OLEObject Type="Embed" ProgID="Equation.DSMT4" ShapeID="_x0000_i1102" DrawAspect="Content" ObjectID="_1669312981" r:id="rId158"/>
         </w:object>
       </w:r>
       <w:r>
@@ -5589,9 +5558,9 @@
         </w:rPr>
         <w:object w:dxaOrig="6259" w:dyaOrig="380" w14:anchorId="15211CC7">
           <v:shape id="_x0000_i1103" type="#_x0000_t75" style="width:313.35pt;height:19pt" o:ole="">
-            <v:imagedata r:id="rId157" o:title=""/>
-          </v:shape>
-          <o:OLEObject Type="Embed" ProgID="Equation.DSMT4" ShapeID="_x0000_i1103" DrawAspect="Content" ObjectID="_1668927810" r:id="rId158"/>
+            <v:imagedata r:id="rId159" o:title=""/>
+          </v:shape>
+          <o:OLEObject Type="Embed" ProgID="Equation.DSMT4" ShapeID="_x0000_i1103" DrawAspect="Content" ObjectID="_1669312982" r:id="rId160"/>
         </w:object>
       </w:r>
     </w:p>
@@ -5629,9 +5598,9 @@
         </w:rPr>
         <w:object w:dxaOrig="820" w:dyaOrig="279" w14:anchorId="34CE5F87">
           <v:shape id="_x0000_i1104" type="#_x0000_t75" style="width:40.9pt;height:14.4pt" o:ole="">
-            <v:imagedata r:id="rId159" o:title=""/>
-          </v:shape>
-          <o:OLEObject Type="Embed" ProgID="Equation.DSMT4" ShapeID="_x0000_i1104" DrawAspect="Content" ObjectID="_1668927811" r:id="rId160"/>
+            <v:imagedata r:id="rId161" o:title=""/>
+          </v:shape>
+          <o:OLEObject Type="Embed" ProgID="Equation.DSMT4" ShapeID="_x0000_i1104" DrawAspect="Content" ObjectID="_1669312983" r:id="rId162"/>
         </w:object>
       </w:r>
       <w:r>
@@ -5658,9 +5627,9 @@
         </w:rPr>
         <w:object w:dxaOrig="240" w:dyaOrig="360" w14:anchorId="7E36D07F">
           <v:shape id="_x0000_i1105" type="#_x0000_t75" style="width:12.1pt;height:18.45pt" o:ole="">
-            <v:imagedata r:id="rId161" o:title=""/>
-          </v:shape>
-          <o:OLEObject Type="Embed" ProgID="Equation.DSMT4" ShapeID="_x0000_i1105" DrawAspect="Content" ObjectID="_1668927812" r:id="rId162"/>
+            <v:imagedata r:id="rId163" o:title=""/>
+          </v:shape>
+          <o:OLEObject Type="Embed" ProgID="Equation.DSMT4" ShapeID="_x0000_i1105" DrawAspect="Content" ObjectID="_1669312984" r:id="rId164"/>
         </w:object>
       </w:r>
       <w:r>
@@ -5717,9 +5686,9 @@
         </w:rPr>
         <w:object w:dxaOrig="499" w:dyaOrig="320" w14:anchorId="53FF915C">
           <v:shape id="_x0000_i1106" type="#_x0000_t75" style="width:25.35pt;height:16.15pt" o:ole="">
-            <v:imagedata r:id="rId163" o:title=""/>
-          </v:shape>
-          <o:OLEObject Type="Embed" ProgID="Equation.DSMT4" ShapeID="_x0000_i1106" DrawAspect="Content" ObjectID="_1668927813" r:id="rId164"/>
+            <v:imagedata r:id="rId165" o:title=""/>
+          </v:shape>
+          <o:OLEObject Type="Embed" ProgID="Equation.DSMT4" ShapeID="_x0000_i1106" DrawAspect="Content" ObjectID="_1669312985" r:id="rId166"/>
         </w:object>
       </w:r>
       <w:r>
@@ -5748,9 +5717,9 @@
         </w:rPr>
         <w:object w:dxaOrig="560" w:dyaOrig="279" w14:anchorId="4B948ABC">
           <v:shape id="_x0000_i1107" type="#_x0000_t75" style="width:27.65pt;height:14.4pt" o:ole="">
-            <v:imagedata r:id="rId165" o:title=""/>
-          </v:shape>
-          <o:OLEObject Type="Embed" ProgID="Equation.DSMT4" ShapeID="_x0000_i1107" DrawAspect="Content" ObjectID="_1668927814" r:id="rId166"/>
+            <v:imagedata r:id="rId167" o:title=""/>
+          </v:shape>
+          <o:OLEObject Type="Embed" ProgID="Equation.DSMT4" ShapeID="_x0000_i1107" DrawAspect="Content" ObjectID="_1669312986" r:id="rId168"/>
         </w:object>
       </w:r>
       <w:r>
@@ -5765,9 +5734,9 @@
         </w:rPr>
         <w:object w:dxaOrig="1080" w:dyaOrig="279" w14:anchorId="51781FB4">
           <v:shape id="_x0000_i1108" type="#_x0000_t75" style="width:54.15pt;height:14.4pt" o:ole="">
-            <v:imagedata r:id="rId167" o:title=""/>
-          </v:shape>
-          <o:OLEObject Type="Embed" ProgID="Equation.DSMT4" ShapeID="_x0000_i1108" DrawAspect="Content" ObjectID="_1668927815" r:id="rId168"/>
+            <v:imagedata r:id="rId169" o:title=""/>
+          </v:shape>
+          <o:OLEObject Type="Embed" ProgID="Equation.DSMT4" ShapeID="_x0000_i1108" DrawAspect="Content" ObjectID="_1669312987" r:id="rId170"/>
         </w:object>
       </w:r>
       <w:r>
@@ -5782,9 +5751,9 @@
         </w:rPr>
         <w:object w:dxaOrig="2400" w:dyaOrig="320" w14:anchorId="33B45404">
           <v:shape id="_x0000_i1109" type="#_x0000_t75" style="width:120.4pt;height:16.15pt" o:ole="">
-            <v:imagedata r:id="rId169" o:title=""/>
-          </v:shape>
-          <o:OLEObject Type="Embed" ProgID="Equation.DSMT4" ShapeID="_x0000_i1109" DrawAspect="Content" ObjectID="_1668927816" r:id="rId170"/>
+            <v:imagedata r:id="rId171" o:title=""/>
+          </v:shape>
+          <o:OLEObject Type="Embed" ProgID="Equation.DSMT4" ShapeID="_x0000_i1109" DrawAspect="Content" ObjectID="_1669312988" r:id="rId172"/>
         </w:object>
       </w:r>
       <w:r>
@@ -5805,9 +5774,9 @@
         </w:rPr>
         <w:object w:dxaOrig="580" w:dyaOrig="380" w14:anchorId="079314CA">
           <v:shape id="_x0000_i1110" type="#_x0000_t75" style="width:29.4pt;height:18.45pt" o:ole="">
-            <v:imagedata r:id="rId171" o:title=""/>
-          </v:shape>
-          <o:OLEObject Type="Embed" ProgID="Equation.DSMT4" ShapeID="_x0000_i1110" DrawAspect="Content" ObjectID="_1668927817" r:id="rId172"/>
+            <v:imagedata r:id="rId173" o:title=""/>
+          </v:shape>
+          <o:OLEObject Type="Embed" ProgID="Equation.DSMT4" ShapeID="_x0000_i1110" DrawAspect="Content" ObjectID="_1669312989" r:id="rId174"/>
         </w:object>
       </w:r>
       <w:r>
@@ -5822,9 +5791,9 @@
         </w:rPr>
         <w:object w:dxaOrig="1219" w:dyaOrig="380" w14:anchorId="545FD639">
           <v:shape id="_x0000_i1111" type="#_x0000_t75" style="width:61.05pt;height:19pt" o:ole="">
-            <v:imagedata r:id="rId173" o:title=""/>
-          </v:shape>
-          <o:OLEObject Type="Embed" ProgID="Equation.DSMT4" ShapeID="_x0000_i1111" DrawAspect="Content" ObjectID="_1668927818" r:id="rId174"/>
+            <v:imagedata r:id="rId175" o:title=""/>
+          </v:shape>
+          <o:OLEObject Type="Embed" ProgID="Equation.DSMT4" ShapeID="_x0000_i1111" DrawAspect="Content" ObjectID="_1669312990" r:id="rId176"/>
         </w:object>
       </w:r>
       <w:r>
@@ -5857,9 +5826,9 @@
         </w:rPr>
         <w:object w:dxaOrig="580" w:dyaOrig="380" w14:anchorId="2D3D4984">
           <v:shape id="_x0000_i1112" type="#_x0000_t75" style="width:29.4pt;height:19pt" o:ole="">
-            <v:imagedata r:id="rId175" o:title=""/>
-          </v:shape>
-          <o:OLEObject Type="Embed" ProgID="Equation.DSMT4" ShapeID="_x0000_i1112" DrawAspect="Content" ObjectID="_1668927819" r:id="rId176"/>
+            <v:imagedata r:id="rId177" o:title=""/>
+          </v:shape>
+          <o:OLEObject Type="Embed" ProgID="Equation.DSMT4" ShapeID="_x0000_i1112" DrawAspect="Content" ObjectID="_1669312991" r:id="rId178"/>
         </w:object>
       </w:r>
       <w:r>
@@ -5874,9 +5843,9 @@
         </w:rPr>
         <w:object w:dxaOrig="3680" w:dyaOrig="460" w14:anchorId="7DA7D0EC">
           <v:shape id="_x0000_i1113" type="#_x0000_t75" style="width:184.3pt;height:23.05pt" o:ole="">
-            <v:imagedata r:id="rId177" o:title=""/>
-          </v:shape>
-          <o:OLEObject Type="Embed" ProgID="Equation.DSMT4" ShapeID="_x0000_i1113" DrawAspect="Content" ObjectID="_1668927820" r:id="rId178"/>
+            <v:imagedata r:id="rId179" o:title=""/>
+          </v:shape>
+          <o:OLEObject Type="Embed" ProgID="Equation.DSMT4" ShapeID="_x0000_i1113" DrawAspect="Content" ObjectID="_1669312992" r:id="rId180"/>
         </w:object>
       </w:r>
       <w:r>
@@ -5897,9 +5866,9 @@
         </w:rPr>
         <w:object w:dxaOrig="580" w:dyaOrig="380" w14:anchorId="63F0910D">
           <v:shape id="_x0000_i1114" type="#_x0000_t75" style="width:29.4pt;height:19pt" o:ole="">
-            <v:imagedata r:id="rId179" o:title=""/>
-          </v:shape>
-          <o:OLEObject Type="Embed" ProgID="Equation.DSMT4" ShapeID="_x0000_i1114" DrawAspect="Content" ObjectID="_1668927821" r:id="rId180"/>
+            <v:imagedata r:id="rId181" o:title=""/>
+          </v:shape>
+          <o:OLEObject Type="Embed" ProgID="Equation.DSMT4" ShapeID="_x0000_i1114" DrawAspect="Content" ObjectID="_1669312993" r:id="rId182"/>
         </w:object>
       </w:r>
       <w:r>
@@ -5914,9 +5883,9 @@
         </w:rPr>
         <w:object w:dxaOrig="580" w:dyaOrig="380" w14:anchorId="4B52AC84">
           <v:shape id="_x0000_i1115" type="#_x0000_t75" style="width:29.4pt;height:19pt" o:ole="">
-            <v:imagedata r:id="rId181" o:title=""/>
-          </v:shape>
-          <o:OLEObject Type="Embed" ProgID="Equation.DSMT4" ShapeID="_x0000_i1115" DrawAspect="Content" ObjectID="_1668927822" r:id="rId182"/>
+            <v:imagedata r:id="rId183" o:title=""/>
+          </v:shape>
+          <o:OLEObject Type="Embed" ProgID="Equation.DSMT4" ShapeID="_x0000_i1115" DrawAspect="Content" ObjectID="_1669312994" r:id="rId184"/>
         </w:object>
       </w:r>
       <w:r>
@@ -5943,9 +5912,9 @@
         </w:rPr>
         <w:object w:dxaOrig="420" w:dyaOrig="360" w14:anchorId="079CD49A">
           <v:shape id="_x0000_i1116" type="#_x0000_t75" style="width:21.3pt;height:18.45pt" o:ole="">
-            <v:imagedata r:id="rId183" o:title=""/>
-          </v:shape>
-          <o:OLEObject Type="Embed" ProgID="Equation.DSMT4" ShapeID="_x0000_i1116" DrawAspect="Content" ObjectID="_1668927823" r:id="rId184"/>
+            <v:imagedata r:id="rId185" o:title=""/>
+          </v:shape>
+          <o:OLEObject Type="Embed" ProgID="Equation.DSMT4" ShapeID="_x0000_i1116" DrawAspect="Content" ObjectID="_1669312995" r:id="rId186"/>
         </w:object>
       </w:r>
       <w:r>
@@ -5960,9 +5929,9 @@
         </w:rPr>
         <w:object w:dxaOrig="4840" w:dyaOrig="499" w14:anchorId="3C4D022E">
           <v:shape id="_x0000_i1117" type="#_x0000_t75" style="width:241.9pt;height:25.35pt" o:ole="">
-            <v:imagedata r:id="rId185" o:title=""/>
-          </v:shape>
-          <o:OLEObject Type="Embed" ProgID="Equation.DSMT4" ShapeID="_x0000_i1117" DrawAspect="Content" ObjectID="_1668927824" r:id="rId186"/>
+            <v:imagedata r:id="rId187" o:title=""/>
+          </v:shape>
+          <o:OLEObject Type="Embed" ProgID="Equation.DSMT4" ShapeID="_x0000_i1117" DrawAspect="Content" ObjectID="_1669312996" r:id="rId188"/>
         </w:object>
       </w:r>
       <w:r>
@@ -5980,9 +5949,9 @@
         </w:rPr>
         <w:object w:dxaOrig="220" w:dyaOrig="360" w14:anchorId="39BE0BAA">
           <v:shape id="_x0000_i1118" type="#_x0000_t75" style="width:10.95pt;height:18.45pt" o:ole="">
-            <v:imagedata r:id="rId187" o:title=""/>
-          </v:shape>
-          <o:OLEObject Type="Embed" ProgID="Equation.DSMT4" ShapeID="_x0000_i1118" DrawAspect="Content" ObjectID="_1668927825" r:id="rId188"/>
+            <v:imagedata r:id="rId189" o:title=""/>
+          </v:shape>
+          <o:OLEObject Type="Embed" ProgID="Equation.DSMT4" ShapeID="_x0000_i1118" DrawAspect="Content" ObjectID="_1669312997" r:id="rId190"/>
         </w:object>
       </w:r>
       <w:r>
@@ -6034,9 +6003,9 @@
         </w:rPr>
         <w:object w:dxaOrig="4660" w:dyaOrig="380" w14:anchorId="2A464F95">
           <v:shape id="_x0000_i1119" type="#_x0000_t75" style="width:233.3pt;height:19pt" o:ole="">
-            <v:imagedata r:id="rId189" o:title=""/>
-          </v:shape>
-          <o:OLEObject Type="Embed" ProgID="Equation.DSMT4" ShapeID="_x0000_i1119" DrawAspect="Content" ObjectID="_1668927826" r:id="rId190"/>
+            <v:imagedata r:id="rId191" o:title=""/>
+          </v:shape>
+          <o:OLEObject Type="Embed" ProgID="Equation.DSMT4" ShapeID="_x0000_i1119" DrawAspect="Content" ObjectID="_1669312998" r:id="rId192"/>
         </w:object>
       </w:r>
     </w:p>
@@ -6062,7 +6031,7 @@
           <v:shape id="_x0000_i1120" type="#_x0000_t75" style="width:107.15pt;height:19pt" o:ole="">
             <v:imagedata r:id="rId40" o:title=""/>
           </v:shape>
-          <o:OLEObject Type="Embed" ProgID="Equation.DSMT4" ShapeID="_x0000_i1120" DrawAspect="Content" ObjectID="_1668927827" r:id="rId191"/>
+          <o:OLEObject Type="Embed" ProgID="Equation.DSMT4" ShapeID="_x0000_i1120" DrawAspect="Content" ObjectID="_1669312999" r:id="rId193"/>
         </w:object>
       </w:r>
       <w:r>
@@ -6081,7 +6050,7 @@
           <v:shape id="_x0000_i1121" type="#_x0000_t75" style="width:84.1pt;height:19.6pt" o:ole="">
             <v:imagedata r:id="rId42" o:title=""/>
           </v:shape>
-          <o:OLEObject Type="Embed" ProgID="Equation.DSMT4" ShapeID="_x0000_i1121" DrawAspect="Content" ObjectID="_1668927828" r:id="rId192"/>
+          <o:OLEObject Type="Embed" ProgID="Equation.DSMT4" ShapeID="_x0000_i1121" DrawAspect="Content" ObjectID="_1669313000" r:id="rId194"/>
         </w:object>
       </w:r>
       <w:r>
@@ -6116,7 +6085,7 @@
           <v:shape id="_x0000_i1122" type="#_x0000_t75" style="width:31.1pt;height:18.45pt" o:ole="">
             <v:imagedata r:id="rId44" o:title=""/>
           </v:shape>
-          <o:OLEObject Type="Embed" ProgID="Equation.DSMT4" ShapeID="_x0000_i1122" DrawAspect="Content" ObjectID="_1668927829" r:id="rId193"/>
+          <o:OLEObject Type="Embed" ProgID="Equation.DSMT4" ShapeID="_x0000_i1122" DrawAspect="Content" ObjectID="_1669313001" r:id="rId195"/>
         </w:object>
       </w:r>
       <w:r>
@@ -6149,7 +6118,7 @@
           <v:shape id="_x0000_i1123" type="#_x0000_t75" style="width:129.6pt;height:19pt" o:ole="">
             <v:imagedata r:id="rId46" o:title=""/>
           </v:shape>
-          <o:OLEObject Type="Embed" ProgID="Equation.DSMT4" ShapeID="_x0000_i1123" DrawAspect="Content" ObjectID="_1668927830" r:id="rId194"/>
+          <o:OLEObject Type="Embed" ProgID="Equation.DSMT4" ShapeID="_x0000_i1123" DrawAspect="Content" ObjectID="_1669313002" r:id="rId196"/>
         </w:object>
       </w:r>
       <w:r>
@@ -6166,9 +6135,9 @@
         </w:rPr>
         <w:object w:dxaOrig="1740" w:dyaOrig="380" w14:anchorId="523236D1">
           <v:shape id="_x0000_i1124" type="#_x0000_t75" style="width:87pt;height:19pt" o:ole="">
-            <v:imagedata r:id="rId195" o:title=""/>
-          </v:shape>
-          <o:OLEObject Type="Embed" ProgID="Equation.DSMT4" ShapeID="_x0000_i1124" DrawAspect="Content" ObjectID="_1668927831" r:id="rId196"/>
+            <v:imagedata r:id="rId197" o:title=""/>
+          </v:shape>
+          <o:OLEObject Type="Embed" ProgID="Equation.DSMT4" ShapeID="_x0000_i1124" DrawAspect="Content" ObjectID="_1669313003" r:id="rId198"/>
         </w:object>
       </w:r>
       <w:r>
@@ -6192,9 +6161,9 @@
         </w:rPr>
         <w:object w:dxaOrig="420" w:dyaOrig="360" w14:anchorId="33DA248A">
           <v:shape id="_x0000_i1125" type="#_x0000_t75" style="width:21.3pt;height:18.45pt" o:ole="">
-            <v:imagedata r:id="rId197" o:title=""/>
-          </v:shape>
-          <o:OLEObject Type="Embed" ProgID="Equation.DSMT4" ShapeID="_x0000_i1125" DrawAspect="Content" ObjectID="_1668927832" r:id="rId198"/>
+            <v:imagedata r:id="rId199" o:title=""/>
+          </v:shape>
+          <o:OLEObject Type="Embed" ProgID="Equation.DSMT4" ShapeID="_x0000_i1125" DrawAspect="Content" ObjectID="_1669313004" r:id="rId200"/>
         </w:object>
       </w:r>
       <w:r>
@@ -6211,9 +6180,9 @@
         </w:rPr>
         <w:object w:dxaOrig="580" w:dyaOrig="380" w14:anchorId="71ECE8F1">
           <v:shape id="_x0000_i1126" type="#_x0000_t75" style="width:28.8pt;height:19pt" o:ole="">
-            <v:imagedata r:id="rId199" o:title=""/>
-          </v:shape>
-          <o:OLEObject Type="Embed" ProgID="Equation.DSMT4" ShapeID="_x0000_i1126" DrawAspect="Content" ObjectID="_1668927833" r:id="rId200"/>
+            <v:imagedata r:id="rId201" o:title=""/>
+          </v:shape>
+          <o:OLEObject Type="Embed" ProgID="Equation.DSMT4" ShapeID="_x0000_i1126" DrawAspect="Content" ObjectID="_1669313005" r:id="rId202"/>
         </w:object>
       </w:r>
       <w:r>
@@ -6230,9 +6199,9 @@
         </w:rPr>
         <w:object w:dxaOrig="820" w:dyaOrig="279" w14:anchorId="14839A49">
           <v:shape id="_x0000_i1127" type="#_x0000_t75" style="width:40.9pt;height:13.8pt" o:ole="">
-            <v:imagedata r:id="rId201" o:title=""/>
-          </v:shape>
-          <o:OLEObject Type="Embed" ProgID="Equation.DSMT4" ShapeID="_x0000_i1127" DrawAspect="Content" ObjectID="_1668927834" r:id="rId202"/>
+            <v:imagedata r:id="rId203" o:title=""/>
+          </v:shape>
+          <o:OLEObject Type="Embed" ProgID="Equation.DSMT4" ShapeID="_x0000_i1127" DrawAspect="Content" ObjectID="_1669313006" r:id="rId204"/>
         </w:object>
       </w:r>
       <w:r>
@@ -6256,9 +6225,9 @@
         </w:rPr>
         <w:object w:dxaOrig="820" w:dyaOrig="279" w14:anchorId="7EEAAA15">
           <v:shape id="_x0000_i1128" type="#_x0000_t75" style="width:40.9pt;height:14.4pt" o:ole="">
-            <v:imagedata r:id="rId203" o:title=""/>
-          </v:shape>
-          <o:OLEObject Type="Embed" ProgID="Equation.DSMT4" ShapeID="_x0000_i1128" DrawAspect="Content" ObjectID="_1668927835" r:id="rId204"/>
+            <v:imagedata r:id="rId205" o:title=""/>
+          </v:shape>
+          <o:OLEObject Type="Embed" ProgID="Equation.DSMT4" ShapeID="_x0000_i1128" DrawAspect="Content" ObjectID="_1669313007" r:id="rId206"/>
         </w:object>
       </w:r>
       <w:r>
@@ -6331,9 +6300,9 @@
         </w:rPr>
         <w:object w:dxaOrig="1240" w:dyaOrig="380" w14:anchorId="7AFE2FCA">
           <v:shape id="_x0000_i1129" type="#_x0000_t75" style="width:61.65pt;height:19pt" o:ole="">
-            <v:imagedata r:id="rId205" o:title=""/>
-          </v:shape>
-          <o:OLEObject Type="Embed" ProgID="Equation.DSMT4" ShapeID="_x0000_i1129" DrawAspect="Content" ObjectID="_1668927836" r:id="rId206"/>
+            <v:imagedata r:id="rId207" o:title=""/>
+          </v:shape>
+          <o:OLEObject Type="Embed" ProgID="Equation.DSMT4" ShapeID="_x0000_i1129" DrawAspect="Content" ObjectID="_1669313008" r:id="rId208"/>
         </w:object>
       </w:r>
       <w:r>
@@ -6364,9 +6333,9 @@
         </w:rPr>
         <w:object w:dxaOrig="1219" w:dyaOrig="380" w14:anchorId="7164CB12">
           <v:shape id="_x0000_i1130" type="#_x0000_t75" style="width:61.05pt;height:19pt" o:ole="">
-            <v:imagedata r:id="rId207" o:title=""/>
-          </v:shape>
-          <o:OLEObject Type="Embed" ProgID="Equation.DSMT4" ShapeID="_x0000_i1130" DrawAspect="Content" ObjectID="_1668927837" r:id="rId208"/>
+            <v:imagedata r:id="rId209" o:title=""/>
+          </v:shape>
+          <o:OLEObject Type="Embed" ProgID="Equation.DSMT4" ShapeID="_x0000_i1130" DrawAspect="Content" ObjectID="_1669313009" r:id="rId210"/>
         </w:object>
       </w:r>
       <w:r>
@@ -6382,9 +6351,9 @@
         </w:rPr>
         <w:object w:dxaOrig="1359" w:dyaOrig="380" w14:anchorId="5FA65F17">
           <v:shape id="_x0000_i1131" type="#_x0000_t75" style="width:67.95pt;height:19pt" o:ole="">
-            <v:imagedata r:id="rId209" o:title=""/>
-          </v:shape>
-          <o:OLEObject Type="Embed" ProgID="Equation.DSMT4" ShapeID="_x0000_i1131" DrawAspect="Content" ObjectID="_1668927838" r:id="rId210"/>
+            <v:imagedata r:id="rId211" o:title=""/>
+          </v:shape>
+          <o:OLEObject Type="Embed" ProgID="Equation.DSMT4" ShapeID="_x0000_i1131" DrawAspect="Content" ObjectID="_1669313010" r:id="rId212"/>
         </w:object>
       </w:r>
       <w:r>
@@ -6401,9 +6370,9 @@
         </w:rPr>
         <w:object w:dxaOrig="680" w:dyaOrig="360" w14:anchorId="6B9221B1">
           <v:shape id="_x0000_i1132" type="#_x0000_t75" style="width:34pt;height:18.45pt" o:ole="">
-            <v:imagedata r:id="rId211" o:title=""/>
-          </v:shape>
-          <o:OLEObject Type="Embed" ProgID="Equation.DSMT4" ShapeID="_x0000_i1132" DrawAspect="Content" ObjectID="_1668927839" r:id="rId212"/>
+            <v:imagedata r:id="rId213" o:title=""/>
+          </v:shape>
+          <o:OLEObject Type="Embed" ProgID="Equation.DSMT4" ShapeID="_x0000_i1132" DrawAspect="Content" ObjectID="_1669313011" r:id="rId214"/>
         </w:object>
       </w:r>
       <w:r>
@@ -6420,9 +6389,9 @@
         </w:rPr>
         <w:object w:dxaOrig="2260" w:dyaOrig="460" w14:anchorId="27AB4B02">
           <v:shape id="_x0000_i1133" type="#_x0000_t75" style="width:113.45pt;height:23.05pt" o:ole="">
-            <v:imagedata r:id="rId213" o:title=""/>
-          </v:shape>
-          <o:OLEObject Type="Embed" ProgID="Equation.DSMT4" ShapeID="_x0000_i1133" DrawAspect="Content" ObjectID="_1668927840" r:id="rId214"/>
+            <v:imagedata r:id="rId215" o:title=""/>
+          </v:shape>
+          <o:OLEObject Type="Embed" ProgID="Equation.DSMT4" ShapeID="_x0000_i1133" DrawAspect="Content" ObjectID="_1669313012" r:id="rId216"/>
         </w:object>
       </w:r>
       <w:r>
@@ -6439,9 +6408,9 @@
         </w:rPr>
         <w:object w:dxaOrig="520" w:dyaOrig="320" w14:anchorId="6C8F4DDD">
           <v:shape id="_x0000_i1134" type="#_x0000_t75" style="width:25.9pt;height:16.15pt" o:ole="">
-            <v:imagedata r:id="rId215" o:title=""/>
-          </v:shape>
-          <o:OLEObject Type="Embed" ProgID="Equation.DSMT4" ShapeID="_x0000_i1134" DrawAspect="Content" ObjectID="_1668927841" r:id="rId216"/>
+            <v:imagedata r:id="rId217" o:title=""/>
+          </v:shape>
+          <o:OLEObject Type="Embed" ProgID="Equation.DSMT4" ShapeID="_x0000_i1134" DrawAspect="Content" ObjectID="_1669313013" r:id="rId218"/>
         </w:object>
       </w:r>
       <w:r>
@@ -6458,9 +6427,9 @@
         </w:rPr>
         <w:object w:dxaOrig="680" w:dyaOrig="360" w14:anchorId="52912B32">
           <v:shape id="_x0000_i1135" type="#_x0000_t75" style="width:34pt;height:18.45pt" o:ole="">
-            <v:imagedata r:id="rId217" o:title=""/>
-          </v:shape>
-          <o:OLEObject Type="Embed" ProgID="Equation.DSMT4" ShapeID="_x0000_i1135" DrawAspect="Content" ObjectID="_1668927842" r:id="rId218"/>
+            <v:imagedata r:id="rId219" o:title=""/>
+          </v:shape>
+          <o:OLEObject Type="Embed" ProgID="Equation.DSMT4" ShapeID="_x0000_i1135" DrawAspect="Content" ObjectID="_1669313014" r:id="rId220"/>
         </w:object>
       </w:r>
       <w:r>
@@ -6476,9 +6445,9 @@
         </w:rPr>
         <w:object w:dxaOrig="2520" w:dyaOrig="740" w14:anchorId="0A5732DE">
           <v:shape id="_x0000_i1136" type="#_x0000_t75" style="width:126.15pt;height:36.85pt" o:ole="">
-            <v:imagedata r:id="rId219" o:title=""/>
-          </v:shape>
-          <o:OLEObject Type="Embed" ProgID="Equation.DSMT4" ShapeID="_x0000_i1136" DrawAspect="Content" ObjectID="_1668927843" r:id="rId220"/>
+            <v:imagedata r:id="rId221" o:title=""/>
+          </v:shape>
+          <o:OLEObject Type="Embed" ProgID="Equation.DSMT4" ShapeID="_x0000_i1136" DrawAspect="Content" ObjectID="_1669313015" r:id="rId222"/>
         </w:object>
       </w:r>
       <w:r>
@@ -6495,9 +6464,9 @@
         </w:rPr>
         <w:object w:dxaOrig="1140" w:dyaOrig="620" w14:anchorId="1F39B607">
           <v:shape id="_x0000_i1137" type="#_x0000_t75" style="width:57pt;height:31.1pt" o:ole="">
-            <v:imagedata r:id="rId221" o:title=""/>
-          </v:shape>
-          <o:OLEObject Type="Embed" ProgID="Equation.DSMT4" ShapeID="_x0000_i1137" DrawAspect="Content" ObjectID="_1668927844" r:id="rId222"/>
+            <v:imagedata r:id="rId223" o:title=""/>
+          </v:shape>
+          <o:OLEObject Type="Embed" ProgID="Equation.DSMT4" ShapeID="_x0000_i1137" DrawAspect="Content" ObjectID="_1669313016" r:id="rId224"/>
         </w:object>
       </w:r>
       <w:r>
@@ -6514,9 +6483,9 @@
         </w:rPr>
         <w:object w:dxaOrig="1320" w:dyaOrig="360" w14:anchorId="2129ABD0">
           <v:shape id="_x0000_i1138" type="#_x0000_t75" style="width:65.65pt;height:18.45pt" o:ole="">
-            <v:imagedata r:id="rId223" o:title=""/>
-          </v:shape>
-          <o:OLEObject Type="Embed" ProgID="Equation.DSMT4" ShapeID="_x0000_i1138" DrawAspect="Content" ObjectID="_1668927845" r:id="rId224"/>
+            <v:imagedata r:id="rId225" o:title=""/>
+          </v:shape>
+          <o:OLEObject Type="Embed" ProgID="Equation.DSMT4" ShapeID="_x0000_i1138" DrawAspect="Content" ObjectID="_1669313017" r:id="rId226"/>
         </w:object>
       </w:r>
       <w:r>
@@ -6547,9 +6516,9 @@
         </w:rPr>
         <w:object w:dxaOrig="2820" w:dyaOrig="380" w14:anchorId="7DF2CD52">
           <v:shape id="_x0000_i1139" type="#_x0000_t75" style="width:141.1pt;height:19pt" o:ole="">
-            <v:imagedata r:id="rId225" o:title=""/>
-          </v:shape>
-          <o:OLEObject Type="Embed" ProgID="Equation.DSMT4" ShapeID="_x0000_i1139" DrawAspect="Content" ObjectID="_1668927846" r:id="rId226"/>
+            <v:imagedata r:id="rId227" o:title=""/>
+          </v:shape>
+          <o:OLEObject Type="Embed" ProgID="Equation.DSMT4" ShapeID="_x0000_i1139" DrawAspect="Content" ObjectID="_1669313018" r:id="rId228"/>
         </w:object>
       </w:r>
       <w:r>
@@ -6596,9 +6565,9 @@
         </w:rPr>
         <w:object w:dxaOrig="820" w:dyaOrig="279" w14:anchorId="65E3DDF4">
           <v:shape id="_x0000_i1140" type="#_x0000_t75" style="width:40.9pt;height:13.8pt" o:ole="">
-            <v:imagedata r:id="rId227" o:title=""/>
-          </v:shape>
-          <o:OLEObject Type="Embed" ProgID="Equation.DSMT4" ShapeID="_x0000_i1140" DrawAspect="Content" ObjectID="_1668927847" r:id="rId228"/>
+            <v:imagedata r:id="rId229" o:title=""/>
+          </v:shape>
+          <o:OLEObject Type="Embed" ProgID="Equation.DSMT4" ShapeID="_x0000_i1140" DrawAspect="Content" ObjectID="_1669313019" r:id="rId230"/>
         </w:object>
       </w:r>
       <w:r>
@@ -6658,9 +6627,9 @@
         </w:rPr>
         <w:object w:dxaOrig="1579" w:dyaOrig="440" w14:anchorId="637103E4">
           <v:shape id="_x0000_i1141" type="#_x0000_t75" style="width:78.9pt;height:21.9pt" o:ole="">
-            <v:imagedata r:id="rId229" o:title=""/>
-          </v:shape>
-          <o:OLEObject Type="Embed" ProgID="Equation.DSMT4" ShapeID="_x0000_i1141" DrawAspect="Content" ObjectID="_1668927848" r:id="rId230"/>
+            <v:imagedata r:id="rId231" o:title=""/>
+          </v:shape>
+          <o:OLEObject Type="Embed" ProgID="Equation.DSMT4" ShapeID="_x0000_i1141" DrawAspect="Content" ObjectID="_1669313020" r:id="rId232"/>
         </w:object>
       </w:r>
       <w:r>
@@ -6999,7 +6968,7 @@
                     <pic:cNvPicPr/>
                   </pic:nvPicPr>
                   <pic:blipFill rotWithShape="1">
-                    <a:blip r:embed="rId231" cstate="print">
+                    <a:blip r:embed="rId233" cstate="print">
                       <a:extLst>
                         <a:ext uri="{28A0092B-C50C-407E-A947-70E740481C1C}">
                           <a14:useLocalDpi xmlns:a14="http://schemas.microsoft.com/office/drawing/2010/main" val="0"/>
@@ -7153,7 +7122,7 @@
                     </pic:cNvPicPr>
                   </pic:nvPicPr>
                   <pic:blipFill>
-                    <a:blip r:embed="rId232">
+                    <a:blip r:embed="rId234">
                       <a:extLst>
                         <a:ext uri="{28A0092B-C50C-407E-A947-70E740481C1C}">
                           <a14:useLocalDpi xmlns:a14="http://schemas.microsoft.com/office/drawing/2010/main" val="0"/>
@@ -7517,7 +7486,7 @@
                     <pic:cNvPicPr/>
                   </pic:nvPicPr>
                   <pic:blipFill>
-                    <a:blip r:embed="rId233">
+                    <a:blip r:embed="rId235">
                       <a:extLst>
                         <a:ext uri="{28A0092B-C50C-407E-A947-70E740481C1C}">
                           <a14:useLocalDpi xmlns:a14="http://schemas.microsoft.com/office/drawing/2010/main" val="0"/>
@@ -10619,7 +10588,7 @@
 </file>
 
 <file path=customXml/itemProps1.xml><?xml version="1.0" encoding="utf-8"?>
-<ds:datastoreItem xmlns:ds="http://schemas.openxmlformats.org/officeDocument/2006/customXml" ds:itemID="{E4BF729C-2C80-4BB8-8516-67D06638077C}">
+<ds:datastoreItem xmlns:ds="http://schemas.openxmlformats.org/officeDocument/2006/customXml" ds:itemID="{714F7B59-71F1-4DDE-9767-7C8B19B2FED1}">
   <ds:schemaRefs>
     <ds:schemaRef ds:uri="http://schemas.openxmlformats.org/officeDocument/2006/bibliography"/>
   </ds:schemaRefs>

--- a/基于伪距离函数的工业机器人路径规划方法.docx
+++ b/基于伪距离函数的工业机器人路径规划方法.docx
@@ -252,7 +252,7 @@
           <v:shape id="_x0000_i1025" type="#_x0000_t75" style="width:8.65pt;height:14.4pt" o:ole="">
             <v:imagedata r:id="rId8" o:title=""/>
           </v:shape>
-          <o:OLEObject Type="Embed" ProgID="Equation.DSMT4" ShapeID="_x0000_i1025" DrawAspect="Content" ObjectID="_1669312903" r:id="rId9"/>
+          <o:OLEObject Type="Embed" ProgID="Equation.DSMT4" ShapeID="_x0000_i1025" DrawAspect="Content" ObjectID="_1669726272" r:id="rId9"/>
         </w:object>
       </w:r>
       <w:r>
@@ -1142,7 +1142,7 @@
           <v:shape id="_x0000_i1026" type="#_x0000_t75" style="width:21.3pt;height:18.45pt" o:ole="">
             <v:imagedata r:id="rId11" o:title=""/>
           </v:shape>
-          <o:OLEObject Type="Embed" ProgID="Equation.DSMT4" ShapeID="_x0000_i1026" DrawAspect="Content" ObjectID="_1669312904" r:id="rId12"/>
+          <o:OLEObject Type="Embed" ProgID="Equation.DSMT4" ShapeID="_x0000_i1026" DrawAspect="Content" ObjectID="_1669726273" r:id="rId12"/>
         </w:object>
       </w:r>
       <w:r>
@@ -1168,7 +1168,7 @@
           <v:shape id="_x0000_i1027" type="#_x0000_t75" style="width:23.05pt;height:19pt" o:ole="">
             <v:imagedata r:id="rId13" o:title=""/>
           </v:shape>
-          <o:OLEObject Type="Embed" ProgID="Equation.DSMT4" ShapeID="_x0000_i1027" DrawAspect="Content" ObjectID="_1669312905" r:id="rId14"/>
+          <o:OLEObject Type="Embed" ProgID="Equation.DSMT4" ShapeID="_x0000_i1027" DrawAspect="Content" ObjectID="_1669726274" r:id="rId14"/>
         </w:object>
       </w:r>
       <w:r>
@@ -1218,7 +1218,7 @@
           <v:shape id="_x0000_i1028" type="#_x0000_t75" style="width:29.4pt;height:19pt" o:ole="">
             <v:imagedata r:id="rId15" o:title=""/>
           </v:shape>
-          <o:OLEObject Type="Embed" ProgID="Equation.DSMT4" ShapeID="_x0000_i1028" DrawAspect="Content" ObjectID="_1669312906" r:id="rId16"/>
+          <o:OLEObject Type="Embed" ProgID="Equation.DSMT4" ShapeID="_x0000_i1028" DrawAspect="Content" ObjectID="_1669726275" r:id="rId16"/>
         </w:object>
       </w:r>
       <w:r>
@@ -1237,7 +1237,7 @@
           <v:shape id="_x0000_i1029" type="#_x0000_t75" style="width:29.4pt;height:19pt" o:ole="">
             <v:imagedata r:id="rId17" o:title=""/>
           </v:shape>
-          <o:OLEObject Type="Embed" ProgID="Equation.DSMT4" ShapeID="_x0000_i1029" DrawAspect="Content" ObjectID="_1669312907" r:id="rId18"/>
+          <o:OLEObject Type="Embed" ProgID="Equation.DSMT4" ShapeID="_x0000_i1029" DrawAspect="Content" ObjectID="_1669726276" r:id="rId18"/>
         </w:object>
       </w:r>
       <w:r>
@@ -1256,7 +1256,7 @@
           <v:shape id="_x0000_i1030" type="#_x0000_t75" style="width:21.3pt;height:18.45pt" o:ole="">
             <v:imagedata r:id="rId19" o:title=""/>
           </v:shape>
-          <o:OLEObject Type="Embed" ProgID="Equation.DSMT4" ShapeID="_x0000_i1030" DrawAspect="Content" ObjectID="_1669312908" r:id="rId20"/>
+          <o:OLEObject Type="Embed" ProgID="Equation.DSMT4" ShapeID="_x0000_i1030" DrawAspect="Content" ObjectID="_1669726277" r:id="rId20"/>
         </w:object>
       </w:r>
       <w:r>
@@ -2415,7 +2415,7 @@
           <v:shape id="_x0000_i1031" type="#_x0000_t75" style="width:21.3pt;height:18.45pt" o:ole="">
             <v:imagedata r:id="rId11" o:title=""/>
           </v:shape>
-          <o:OLEObject Type="Embed" ProgID="Equation.DSMT4" ShapeID="_x0000_i1031" DrawAspect="Content" ObjectID="_1669312909" r:id="rId21"/>
+          <o:OLEObject Type="Embed" ProgID="Equation.DSMT4" ShapeID="_x0000_i1031" DrawAspect="Content" ObjectID="_1669726278" r:id="rId21"/>
         </w:object>
       </w:r>
       <w:r>
@@ -2441,7 +2441,7 @@
           <v:shape id="_x0000_i1032" type="#_x0000_t75" style="width:23.05pt;height:19pt" o:ole="">
             <v:imagedata r:id="rId13" o:title=""/>
           </v:shape>
-          <o:OLEObject Type="Embed" ProgID="Equation.DSMT4" ShapeID="_x0000_i1032" DrawAspect="Content" ObjectID="_1669312910" r:id="rId22"/>
+          <o:OLEObject Type="Embed" ProgID="Equation.DSMT4" ShapeID="_x0000_i1032" DrawAspect="Content" ObjectID="_1669726279" r:id="rId22"/>
         </w:object>
       </w:r>
       <w:r>
@@ -2491,7 +2491,7 @@
           <v:shape id="_x0000_i1033" type="#_x0000_t75" style="width:29.4pt;height:19pt" o:ole="">
             <v:imagedata r:id="rId15" o:title=""/>
           </v:shape>
-          <o:OLEObject Type="Embed" ProgID="Equation.DSMT4" ShapeID="_x0000_i1033" DrawAspect="Content" ObjectID="_1669312911" r:id="rId23"/>
+          <o:OLEObject Type="Embed" ProgID="Equation.DSMT4" ShapeID="_x0000_i1033" DrawAspect="Content" ObjectID="_1669726280" r:id="rId23"/>
         </w:object>
       </w:r>
       <w:r>
@@ -2510,7 +2510,7 @@
           <v:shape id="_x0000_i1034" type="#_x0000_t75" style="width:29.4pt;height:19pt" o:ole="">
             <v:imagedata r:id="rId17" o:title=""/>
           </v:shape>
-          <o:OLEObject Type="Embed" ProgID="Equation.DSMT4" ShapeID="_x0000_i1034" DrawAspect="Content" ObjectID="_1669312912" r:id="rId24"/>
+          <o:OLEObject Type="Embed" ProgID="Equation.DSMT4" ShapeID="_x0000_i1034" DrawAspect="Content" ObjectID="_1669726281" r:id="rId24"/>
         </w:object>
       </w:r>
       <w:r>
@@ -2529,7 +2529,7 @@
           <v:shape id="_x0000_i1035" type="#_x0000_t75" style="width:21.3pt;height:18.45pt" o:ole="">
             <v:imagedata r:id="rId19" o:title=""/>
           </v:shape>
-          <o:OLEObject Type="Embed" ProgID="Equation.DSMT4" ShapeID="_x0000_i1035" DrawAspect="Content" ObjectID="_1669312913" r:id="rId25"/>
+          <o:OLEObject Type="Embed" ProgID="Equation.DSMT4" ShapeID="_x0000_i1035" DrawAspect="Content" ObjectID="_1669726282" r:id="rId25"/>
         </w:object>
       </w:r>
       <w:r>
@@ -2835,7 +2835,7 @@
           <v:shape id="_x0000_i1036" type="#_x0000_t75" style="width:211.95pt;height:57.6pt" o:ole="">
             <v:imagedata r:id="rId26" o:title=""/>
           </v:shape>
-          <o:OLEObject Type="Embed" ProgID="Equation.DSMT4" ShapeID="_x0000_i1036" DrawAspect="Content" ObjectID="_1669312914" r:id="rId27"/>
+          <o:OLEObject Type="Embed" ProgID="Equation.DSMT4" ShapeID="_x0000_i1036" DrawAspect="Content" ObjectID="_1669726283" r:id="rId27"/>
         </w:object>
       </w:r>
     </w:p>
@@ -2858,7 +2858,7 @@
           <v:shape id="_x0000_i1037" type="#_x0000_t75" style="width:206.2pt;height:19.6pt" o:ole="">
             <v:imagedata r:id="rId28" o:title=""/>
           </v:shape>
-          <o:OLEObject Type="Embed" ProgID="Equation.DSMT4" ShapeID="_x0000_i1037" DrawAspect="Content" ObjectID="_1669312915" r:id="rId29"/>
+          <o:OLEObject Type="Embed" ProgID="Equation.DSMT4" ShapeID="_x0000_i1037" DrawAspect="Content" ObjectID="_1669726284" r:id="rId29"/>
         </w:object>
       </w:r>
       <w:r>
@@ -2876,7 +2876,7 @@
           <v:shape id="_x0000_i1038" type="#_x0000_t75" style="width:141.1pt;height:19.6pt" o:ole="">
             <v:imagedata r:id="rId30" o:title=""/>
           </v:shape>
-          <o:OLEObject Type="Embed" ProgID="Equation.DSMT4" ShapeID="_x0000_i1038" DrawAspect="Content" ObjectID="_1669312916" r:id="rId31"/>
+          <o:OLEObject Type="Embed" ProgID="Equation.DSMT4" ShapeID="_x0000_i1038" DrawAspect="Content" ObjectID="_1669726285" r:id="rId31"/>
         </w:object>
       </w:r>
       <w:r>
@@ -2893,7 +2893,7 @@
           <v:shape id="_x0000_i1039" type="#_x0000_t75" style="width:8.65pt;height:14.4pt" o:ole="">
             <v:imagedata r:id="rId32" o:title=""/>
           </v:shape>
-          <o:OLEObject Type="Embed" ProgID="Equation.DSMT4" ShapeID="_x0000_i1039" DrawAspect="Content" ObjectID="_1669312917" r:id="rId33"/>
+          <o:OLEObject Type="Embed" ProgID="Equation.DSMT4" ShapeID="_x0000_i1039" DrawAspect="Content" ObjectID="_1669726286" r:id="rId33"/>
         </w:object>
       </w:r>
     </w:p>
@@ -2939,7 +2939,7 @@
           <v:shape id="_x0000_i1040" type="#_x0000_t75" style="width:29.4pt;height:19pt" o:ole="">
             <v:imagedata r:id="rId34" o:title=""/>
           </v:shape>
-          <o:OLEObject Type="Embed" ProgID="Equation.DSMT4" ShapeID="_x0000_i1040" DrawAspect="Content" ObjectID="_1669312918" r:id="rId35"/>
+          <o:OLEObject Type="Embed" ProgID="Equation.DSMT4" ShapeID="_x0000_i1040" DrawAspect="Content" ObjectID="_1669726287" r:id="rId35"/>
         </w:object>
       </w:r>
       <w:r>
@@ -2958,7 +2958,7 @@
           <v:shape id="_x0000_i1041" type="#_x0000_t75" style="width:21.3pt;height:18.45pt" o:ole="">
             <v:imagedata r:id="rId36" o:title=""/>
           </v:shape>
-          <o:OLEObject Type="Embed" ProgID="Equation.DSMT4" ShapeID="_x0000_i1041" DrawAspect="Content" ObjectID="_1669312919" r:id="rId37"/>
+          <o:OLEObject Type="Embed" ProgID="Equation.DSMT4" ShapeID="_x0000_i1041" DrawAspect="Content" ObjectID="_1669726288" r:id="rId37"/>
         </w:object>
       </w:r>
       <w:r>
@@ -2991,7 +2991,7 @@
           <v:shape id="_x0000_i1042" type="#_x0000_t75" style="width:233.3pt;height:19pt" o:ole="">
             <v:imagedata r:id="rId38" o:title=""/>
           </v:shape>
-          <o:OLEObject Type="Embed" ProgID="Equation.DSMT4" ShapeID="_x0000_i1042" DrawAspect="Content" ObjectID="_1669312920" r:id="rId39"/>
+          <o:OLEObject Type="Embed" ProgID="Equation.DSMT4" ShapeID="_x0000_i1042" DrawAspect="Content" ObjectID="_1669726289" r:id="rId39"/>
         </w:object>
       </w:r>
     </w:p>
@@ -3031,7 +3031,7 @@
           <v:shape id="_x0000_i1043" type="#_x0000_t75" style="width:107.15pt;height:19pt" o:ole="">
             <v:imagedata r:id="rId40" o:title=""/>
           </v:shape>
-          <o:OLEObject Type="Embed" ProgID="Equation.DSMT4" ShapeID="_x0000_i1043" DrawAspect="Content" ObjectID="_1669312921" r:id="rId41"/>
+          <o:OLEObject Type="Embed" ProgID="Equation.DSMT4" ShapeID="_x0000_i1043" DrawAspect="Content" ObjectID="_1669726290" r:id="rId41"/>
         </w:object>
       </w:r>
       <w:r>
@@ -3050,7 +3050,7 @@
           <v:shape id="_x0000_i1044" type="#_x0000_t75" style="width:84.1pt;height:19.6pt" o:ole="">
             <v:imagedata r:id="rId42" o:title=""/>
           </v:shape>
-          <o:OLEObject Type="Embed" ProgID="Equation.DSMT4" ShapeID="_x0000_i1044" DrawAspect="Content" ObjectID="_1669312922" r:id="rId43"/>
+          <o:OLEObject Type="Embed" ProgID="Equation.DSMT4" ShapeID="_x0000_i1044" DrawAspect="Content" ObjectID="_1669726291" r:id="rId43"/>
         </w:object>
       </w:r>
       <w:r>
@@ -3085,7 +3085,7 @@
           <v:shape id="_x0000_i1045" type="#_x0000_t75" style="width:31.1pt;height:18.45pt" o:ole="">
             <v:imagedata r:id="rId44" o:title=""/>
           </v:shape>
-          <o:OLEObject Type="Embed" ProgID="Equation.DSMT4" ShapeID="_x0000_i1045" DrawAspect="Content" ObjectID="_1669312923" r:id="rId45"/>
+          <o:OLEObject Type="Embed" ProgID="Equation.DSMT4" ShapeID="_x0000_i1045" DrawAspect="Content" ObjectID="_1669726292" r:id="rId45"/>
         </w:object>
       </w:r>
       <w:r>
@@ -3125,7 +3125,7 @@
           <v:shape id="_x0000_i1046" type="#_x0000_t75" style="width:129.6pt;height:19pt" o:ole="">
             <v:imagedata r:id="rId46" o:title=""/>
           </v:shape>
-          <o:OLEObject Type="Embed" ProgID="Equation.DSMT4" ShapeID="_x0000_i1046" DrawAspect="Content" ObjectID="_1669312924" r:id="rId47"/>
+          <o:OLEObject Type="Embed" ProgID="Equation.DSMT4" ShapeID="_x0000_i1046" DrawAspect="Content" ObjectID="_1669726293" r:id="rId47"/>
         </w:object>
       </w:r>
       <w:r>
@@ -3172,7 +3172,7 @@
           <v:shape id="_x0000_i1047" type="#_x0000_t75" style="width:34pt;height:18.45pt" o:ole="">
             <v:imagedata r:id="rId48" o:title=""/>
           </v:shape>
-          <o:OLEObject Type="Embed" ProgID="Equation.DSMT4" ShapeID="_x0000_i1047" DrawAspect="Content" ObjectID="_1669312925" r:id="rId49"/>
+          <o:OLEObject Type="Embed" ProgID="Equation.DSMT4" ShapeID="_x0000_i1047" DrawAspect="Content" ObjectID="_1669726294" r:id="rId49"/>
         </w:object>
       </w:r>
       <w:r>
@@ -3279,10 +3279,10 @@
           <w:lang w:eastAsia="zh-CN"/>
         </w:rPr>
         <w:object w:dxaOrig="780" w:dyaOrig="360" w14:anchorId="4380C709">
-          <v:shape id="_x0000_i1156" type="#_x0000_t75" style="width:39.15pt;height:17.85pt" o:ole="">
+          <v:shape id="_x0000_i1048" type="#_x0000_t75" style="width:39.15pt;height:17.85pt" o:ole="">
             <v:imagedata r:id="rId50" o:title=""/>
           </v:shape>
-          <o:OLEObject Type="Embed" ProgID="Equation.DSMT4" ShapeID="_x0000_i1156" DrawAspect="Content" ObjectID="_1669312926" r:id="rId51"/>
+          <o:OLEObject Type="Embed" ProgID="Equation.DSMT4" ShapeID="_x0000_i1048" DrawAspect="Content" ObjectID="_1669726295" r:id="rId51"/>
         </w:object>
       </w:r>
       <w:r>
@@ -3298,10 +3298,10 @@
           <w:lang w:eastAsia="zh-CN"/>
         </w:rPr>
         <w:object w:dxaOrig="880" w:dyaOrig="320" w14:anchorId="35626916">
-          <v:shape id="_x0000_i1150" type="#_x0000_t75" style="width:44.35pt;height:16.15pt" o:ole="">
+          <v:shape id="_x0000_i1049" type="#_x0000_t75" style="width:44.35pt;height:16.15pt" o:ole="">
             <v:imagedata r:id="rId52" o:title=""/>
           </v:shape>
-          <o:OLEObject Type="Embed" ProgID="Equation.DSMT4" ShapeID="_x0000_i1150" DrawAspect="Content" ObjectID="_1669312927" r:id="rId53"/>
+          <o:OLEObject Type="Embed" ProgID="Equation.DSMT4" ShapeID="_x0000_i1049" DrawAspect="Content" ObjectID="_1669726296" r:id="rId53"/>
         </w:object>
       </w:r>
       <w:r>
@@ -3338,10 +3338,10 @@
           <w:lang w:eastAsia="zh-CN"/>
         </w:rPr>
         <w:object w:dxaOrig="2920" w:dyaOrig="380" w14:anchorId="1D54B1F4">
-          <v:shape id="_x0000_i1151" type="#_x0000_t75" style="width:145.75pt;height:19pt" o:ole="">
+          <v:shape id="_x0000_i1050" type="#_x0000_t75" style="width:145.75pt;height:19pt" o:ole="">
             <v:imagedata r:id="rId54" o:title=""/>
           </v:shape>
-          <o:OLEObject Type="Embed" ProgID="Equation.DSMT4" ShapeID="_x0000_i1151" DrawAspect="Content" ObjectID="_1669312928" r:id="rId55"/>
+          <o:OLEObject Type="Embed" ProgID="Equation.DSMT4" ShapeID="_x0000_i1050" DrawAspect="Content" ObjectID="_1669726297" r:id="rId55"/>
         </w:object>
       </w:r>
       <w:r>
@@ -3364,10 +3364,10 @@
           <w:lang w:eastAsia="zh-CN"/>
         </w:rPr>
         <w:object w:dxaOrig="320" w:dyaOrig="380" w14:anchorId="59ED5AF3">
-          <v:shape id="_x0000_i1050" type="#_x0000_t75" style="width:16.15pt;height:19pt" o:ole="">
+          <v:shape id="_x0000_i1051" type="#_x0000_t75" style="width:16.15pt;height:19pt" o:ole="">
             <v:imagedata r:id="rId56" o:title=""/>
           </v:shape>
-          <o:OLEObject Type="Embed" ProgID="Equation.DSMT4" ShapeID="_x0000_i1050" DrawAspect="Content" ObjectID="_1669312929" r:id="rId57"/>
+          <o:OLEObject Type="Embed" ProgID="Equation.DSMT4" ShapeID="_x0000_i1051" DrawAspect="Content" ObjectID="_1669726298" r:id="rId57"/>
         </w:object>
       </w:r>
       <w:r>
@@ -3411,10 +3411,10 @@
           <w:lang w:eastAsia="zh-CN"/>
         </w:rPr>
         <w:object w:dxaOrig="420" w:dyaOrig="440" w14:anchorId="6F03075B">
-          <v:shape id="_x0000_i1051" type="#_x0000_t75" style="width:21.3pt;height:21.9pt" o:ole="">
+          <v:shape id="_x0000_i1052" type="#_x0000_t75" style="width:21.3pt;height:21.9pt" o:ole="">
             <v:imagedata r:id="rId58" o:title=""/>
           </v:shape>
-          <o:OLEObject Type="Embed" ProgID="Equation.DSMT4" ShapeID="_x0000_i1051" DrawAspect="Content" ObjectID="_1669312930" r:id="rId59"/>
+          <o:OLEObject Type="Embed" ProgID="Equation.DSMT4" ShapeID="_x0000_i1052" DrawAspect="Content" ObjectID="_1669726299" r:id="rId59"/>
         </w:object>
       </w:r>
       <w:r>
@@ -3444,10 +3444,10 @@
           <w:lang w:eastAsia="zh-CN"/>
         </w:rPr>
         <w:object w:dxaOrig="2120" w:dyaOrig="440" w14:anchorId="2269FED5">
-          <v:shape id="_x0000_i1052" type="#_x0000_t75" style="width:106pt;height:21.9pt" o:ole="">
+          <v:shape id="_x0000_i1053" type="#_x0000_t75" style="width:106pt;height:21.9pt" o:ole="">
             <v:imagedata r:id="rId60" o:title=""/>
           </v:shape>
-          <o:OLEObject Type="Embed" ProgID="Equation.DSMT4" ShapeID="_x0000_i1052" DrawAspect="Content" ObjectID="_1669312931" r:id="rId61"/>
+          <o:OLEObject Type="Embed" ProgID="Equation.DSMT4" ShapeID="_x0000_i1053" DrawAspect="Content" ObjectID="_1669726300" r:id="rId61"/>
         </w:object>
       </w:r>
       <w:r>
@@ -3463,10 +3463,10 @@
           <w:lang w:eastAsia="zh-CN"/>
         </w:rPr>
         <w:object w:dxaOrig="420" w:dyaOrig="440" w14:anchorId="1459C6F7">
-          <v:shape id="_x0000_i1053" type="#_x0000_t75" style="width:21.3pt;height:21.9pt" o:ole="">
+          <v:shape id="_x0000_i1054" type="#_x0000_t75" style="width:21.3pt;height:21.9pt" o:ole="">
             <v:imagedata r:id="rId58" o:title=""/>
           </v:shape>
-          <o:OLEObject Type="Embed" ProgID="Equation.DSMT4" ShapeID="_x0000_i1053" DrawAspect="Content" ObjectID="_1669312932" r:id="rId62"/>
+          <o:OLEObject Type="Embed" ProgID="Equation.DSMT4" ShapeID="_x0000_i1054" DrawAspect="Content" ObjectID="_1669726301" r:id="rId62"/>
         </w:object>
       </w:r>
       <w:r>
@@ -3505,10 +3505,10 @@
           <w:lang w:eastAsia="zh-CN"/>
         </w:rPr>
         <w:object w:dxaOrig="580" w:dyaOrig="320" w14:anchorId="12CE056D">
-          <v:shape id="_x0000_i1054" type="#_x0000_t75" style="width:29.4pt;height:16.15pt" o:ole="">
+          <v:shape id="_x0000_i1055" type="#_x0000_t75" style="width:29.4pt;height:16.15pt" o:ole="">
             <v:imagedata r:id="rId63" o:title=""/>
           </v:shape>
-          <o:OLEObject Type="Embed" ProgID="Equation.DSMT4" ShapeID="_x0000_i1054" DrawAspect="Content" ObjectID="_1669312933" r:id="rId64"/>
+          <o:OLEObject Type="Embed" ProgID="Equation.DSMT4" ShapeID="_x0000_i1055" DrawAspect="Content" ObjectID="_1669726302" r:id="rId64"/>
         </w:object>
       </w:r>
       <w:r>
@@ -3524,10 +3524,10 @@
           <w:lang w:eastAsia="zh-CN"/>
         </w:rPr>
         <w:object w:dxaOrig="1240" w:dyaOrig="380" w14:anchorId="4F41CF47">
-          <v:shape id="_x0000_i1055" type="#_x0000_t75" style="width:61.65pt;height:19pt" o:ole="">
+          <v:shape id="_x0000_i1056" type="#_x0000_t75" style="width:61.65pt;height:19pt" o:ole="">
             <v:imagedata r:id="rId65" o:title=""/>
           </v:shape>
-          <o:OLEObject Type="Embed" ProgID="Equation.DSMT4" ShapeID="_x0000_i1055" DrawAspect="Content" ObjectID="_1669312934" r:id="rId66"/>
+          <o:OLEObject Type="Embed" ProgID="Equation.DSMT4" ShapeID="_x0000_i1056" DrawAspect="Content" ObjectID="_1669726303" r:id="rId66"/>
         </w:object>
       </w:r>
       <w:r>
@@ -3578,10 +3578,10 @@
           <w:lang w:eastAsia="zh-CN"/>
         </w:rPr>
         <w:object w:dxaOrig="340" w:dyaOrig="300" w14:anchorId="52FB8FE0">
-          <v:shape id="_x0000_i1056" type="#_x0000_t75" style="width:17.3pt;height:15pt" o:ole="">
+          <v:shape id="_x0000_i1057" type="#_x0000_t75" style="width:17.3pt;height:15pt" o:ole="">
             <v:imagedata r:id="rId67" o:title=""/>
           </v:shape>
-          <o:OLEObject Type="Embed" ProgID="Equation.DSMT4" ShapeID="_x0000_i1056" DrawAspect="Content" ObjectID="_1669312935" r:id="rId68"/>
+          <o:OLEObject Type="Embed" ProgID="Equation.DSMT4" ShapeID="_x0000_i1057" DrawAspect="Content" ObjectID="_1669726304" r:id="rId68"/>
         </w:object>
       </w:r>
       <w:r>
@@ -3676,14 +3676,12 @@
           <w:position w:val="-42"/>
         </w:rPr>
         <w:object w:dxaOrig="4500" w:dyaOrig="960" w14:anchorId="12F343C9">
-          <v:shape id="_x0000_i1175" type="#_x0000_t75" style="width:224.65pt;height:48.4pt" o:ole="">
+          <v:shape id="_x0000_i1058" type="#_x0000_t75" style="width:224.65pt;height:48.4pt" o:ole="">
             <v:imagedata r:id="rId69" o:title=""/>
           </v:shape>
-          <o:OLEObject Type="Embed" ProgID="Equation.DSMT4" ShapeID="_x0000_i1175" DrawAspect="Content" ObjectID="_1669312936" r:id="rId70"/>
-        </w:object>
-      </w:r>
-      <w:bookmarkStart w:id="1" w:name="_GoBack"/>
-      <w:bookmarkEnd w:id="1"/>
+          <o:OLEObject Type="Embed" ProgID="Equation.DSMT4" ShapeID="_x0000_i1058" DrawAspect="Content" ObjectID="_1669726305" r:id="rId70"/>
+        </w:object>
+      </w:r>
     </w:p>
     <w:p>
       <w:pPr>
@@ -3809,10 +3807,10 @@
           <w:lang w:eastAsia="zh-CN"/>
         </w:rPr>
         <w:object w:dxaOrig="2700" w:dyaOrig="380" w14:anchorId="06644EA9">
-          <v:shape id="_x0000_i1058" type="#_x0000_t75" style="width:135.35pt;height:19pt" o:ole="">
+          <v:shape id="_x0000_i1059" type="#_x0000_t75" style="width:135.35pt;height:19pt" o:ole="">
             <v:imagedata r:id="rId71" o:title=""/>
           </v:shape>
-          <o:OLEObject Type="Embed" ProgID="Equation.DSMT4" ShapeID="_x0000_i1058" DrawAspect="Content" ObjectID="_1669312937" r:id="rId72"/>
+          <o:OLEObject Type="Embed" ProgID="Equation.DSMT4" ShapeID="_x0000_i1059" DrawAspect="Content" ObjectID="_1669726306" r:id="rId72"/>
         </w:object>
       </w:r>
       <w:r>
@@ -3824,13 +3822,13 @@
       </w:r>
       <w:r>
         <w:rPr>
-          <w:position w:val="-12"/>
-        </w:rPr>
-        <w:object w:dxaOrig="2700" w:dyaOrig="380" w14:anchorId="37FB1F0D">
-          <v:shape id="_x0000_i1059" type="#_x0000_t75" style="width:135.35pt;height:19pt" o:ole="">
+          <w:position w:val="-14"/>
+        </w:rPr>
+        <w:object w:dxaOrig="2780" w:dyaOrig="400" w14:anchorId="37FB1F0D">
+          <v:shape id="_x0000_i1144" type="#_x0000_t75" style="width:139.4pt;height:20.15pt" o:ole="">
             <v:imagedata r:id="rId73" o:title=""/>
           </v:shape>
-          <o:OLEObject Type="Embed" ProgID="Equation.DSMT4" ShapeID="_x0000_i1059" DrawAspect="Content" ObjectID="_1669312938" r:id="rId74"/>
+          <o:OLEObject Type="Embed" ProgID="Equation.DSMT4" ShapeID="_x0000_i1144" DrawAspect="Content" ObjectID="_1669726307" r:id="rId74"/>
         </w:object>
       </w:r>
       <w:r>
@@ -3853,10 +3851,10 @@
           <w:lang w:eastAsia="zh-CN"/>
         </w:rPr>
         <w:object w:dxaOrig="520" w:dyaOrig="380" w14:anchorId="15CE9C9B">
-          <v:shape id="_x0000_i1060" type="#_x0000_t75" style="width:25.9pt;height:19pt" o:ole="">
+          <v:shape id="_x0000_i1061" type="#_x0000_t75" style="width:25.9pt;height:19pt" o:ole="">
             <v:imagedata r:id="rId75" o:title=""/>
           </v:shape>
-          <o:OLEObject Type="Embed" ProgID="Equation.DSMT4" ShapeID="_x0000_i1060" DrawAspect="Content" ObjectID="_1669312939" r:id="rId76"/>
+          <o:OLEObject Type="Embed" ProgID="Equation.DSMT4" ShapeID="_x0000_i1061" DrawAspect="Content" ObjectID="_1669726308" r:id="rId76"/>
         </w:object>
       </w:r>
       <w:r>
@@ -3900,10 +3898,10 @@
           <w:lang w:eastAsia="zh-CN"/>
         </w:rPr>
         <w:object w:dxaOrig="900" w:dyaOrig="380" w14:anchorId="46396484">
-          <v:shape id="_x0000_i1061" type="#_x0000_t75" style="width:44.95pt;height:19pt" o:ole="">
+          <v:shape id="_x0000_i1062" type="#_x0000_t75" style="width:44.95pt;height:19pt" o:ole="">
             <v:imagedata r:id="rId77" o:title=""/>
           </v:shape>
-          <o:OLEObject Type="Embed" ProgID="Equation.DSMT4" ShapeID="_x0000_i1061" DrawAspect="Content" ObjectID="_1669312940" r:id="rId78"/>
+          <o:OLEObject Type="Embed" ProgID="Equation.DSMT4" ShapeID="_x0000_i1062" DrawAspect="Content" ObjectID="_1669726309" r:id="rId78"/>
         </w:object>
       </w:r>
       <w:r>
@@ -3926,10 +3924,10 @@
           <w:lang w:eastAsia="zh-CN"/>
         </w:rPr>
         <w:object w:dxaOrig="1080" w:dyaOrig="300" w14:anchorId="1CFE667A">
-          <v:shape id="_x0000_i1062" type="#_x0000_t75" style="width:54.15pt;height:15pt" o:ole="">
+          <v:shape id="_x0000_i1063" type="#_x0000_t75" style="width:54.15pt;height:15pt" o:ole="">
             <v:imagedata r:id="rId79" o:title=""/>
           </v:shape>
-          <o:OLEObject Type="Embed" ProgID="Equation.DSMT4" ShapeID="_x0000_i1062" DrawAspect="Content" ObjectID="_1669312941" r:id="rId80"/>
+          <o:OLEObject Type="Embed" ProgID="Equation.DSMT4" ShapeID="_x0000_i1063" DrawAspect="Content" ObjectID="_1669726310" r:id="rId80"/>
         </w:object>
       </w:r>
     </w:p>
@@ -3946,18 +3944,20 @@
         </w:rPr>
         <w:tab/>
       </w:r>
+      <w:bookmarkStart w:id="1" w:name="_Hlk59108431"/>
       <w:r>
         <w:rPr>
           <w:rFonts w:ascii="Times New Roman" w:hAnsi="Times New Roman"/>
           <w:position w:val="-164"/>
         </w:rPr>
         <w:object w:dxaOrig="3019" w:dyaOrig="3400" w14:anchorId="3E04DF4F">
-          <v:shape id="_x0000_i1063" type="#_x0000_t75" style="width:150.9pt;height:169.9pt" o:ole="">
+          <v:shape id="_x0000_i1064" type="#_x0000_t75" style="width:150.9pt;height:169.9pt" o:ole="">
             <v:imagedata r:id="rId81" o:title=""/>
           </v:shape>
-          <o:OLEObject Type="Embed" ProgID="Equation.DSMT4" ShapeID="_x0000_i1063" DrawAspect="Content" ObjectID="_1669312942" r:id="rId82"/>
-        </w:object>
-      </w:r>
+          <o:OLEObject Type="Embed" ProgID="Equation.DSMT4" ShapeID="_x0000_i1064" DrawAspect="Content" ObjectID="_1669726311" r:id="rId82"/>
+        </w:object>
+      </w:r>
+      <w:bookmarkEnd w:id="1"/>
     </w:p>
     <w:p>
       <w:pPr>
@@ -3985,10 +3985,10 @@
           <w:lang w:eastAsia="zh-CN"/>
         </w:rPr>
         <w:object w:dxaOrig="1100" w:dyaOrig="300" w14:anchorId="2F41D27A">
-          <v:shape id="_x0000_i1064" type="#_x0000_t75" style="width:54.7pt;height:15pt" o:ole="">
+          <v:shape id="_x0000_i1065" type="#_x0000_t75" style="width:54.7pt;height:15pt" o:ole="">
             <v:imagedata r:id="rId83" o:title=""/>
           </v:shape>
-          <o:OLEObject Type="Embed" ProgID="Equation.DSMT4" ShapeID="_x0000_i1064" DrawAspect="Content" ObjectID="_1669312943" r:id="rId84"/>
+          <o:OLEObject Type="Embed" ProgID="Equation.DSMT4" ShapeID="_x0000_i1065" DrawAspect="Content" ObjectID="_1669726312" r:id="rId84"/>
         </w:object>
       </w:r>
     </w:p>
@@ -4005,18 +4005,20 @@
         </w:rPr>
         <w:tab/>
       </w:r>
+      <w:bookmarkStart w:id="2" w:name="_Hlk59108603"/>
       <w:r>
         <w:rPr>
           <w:rFonts w:ascii="Times New Roman" w:hAnsi="Times New Roman"/>
           <w:position w:val="-22"/>
         </w:rPr>
         <w:object w:dxaOrig="3120" w:dyaOrig="3400" w14:anchorId="7788B8BE">
-          <v:shape id="_x0000_i1065" type="#_x0000_t75" style="width:156.1pt;height:169.9pt" o:ole="">
+          <v:shape id="_x0000_i1066" type="#_x0000_t75" style="width:156.1pt;height:169.9pt" o:ole="">
             <v:imagedata r:id="rId85" o:title=""/>
           </v:shape>
-          <o:OLEObject Type="Embed" ProgID="Equation.DSMT4" ShapeID="_x0000_i1065" DrawAspect="Content" ObjectID="_1669312944" r:id="rId86"/>
-        </w:object>
-      </w:r>
+          <o:OLEObject Type="Embed" ProgID="Equation.DSMT4" ShapeID="_x0000_i1066" DrawAspect="Content" ObjectID="_1669726313" r:id="rId86"/>
+        </w:object>
+      </w:r>
+      <w:bookmarkEnd w:id="2"/>
     </w:p>
     <w:p>
       <w:pPr>
@@ -4051,10 +4053,10 @@
           <w:lang w:eastAsia="zh-CN"/>
         </w:rPr>
         <w:object w:dxaOrig="1340" w:dyaOrig="380" w14:anchorId="6BD51646">
-          <v:shape id="_x0000_i1066" type="#_x0000_t75" style="width:67.4pt;height:19pt" o:ole="">
+          <v:shape id="_x0000_i1067" type="#_x0000_t75" style="width:67.4pt;height:19pt" o:ole="">
             <v:imagedata r:id="rId87" o:title=""/>
           </v:shape>
-          <o:OLEObject Type="Embed" ProgID="Equation.DSMT4" ShapeID="_x0000_i1066" DrawAspect="Content" ObjectID="_1669312945" r:id="rId88"/>
+          <o:OLEObject Type="Embed" ProgID="Equation.DSMT4" ShapeID="_x0000_i1067" DrawAspect="Content" ObjectID="_1669726314" r:id="rId88"/>
         </w:object>
       </w:r>
       <w:r>
@@ -4070,10 +4072,10 @@
           <w:lang w:eastAsia="zh-CN"/>
         </w:rPr>
         <w:object w:dxaOrig="200" w:dyaOrig="279" w14:anchorId="68C47D0E">
-          <v:shape id="_x0000_i1067" type="#_x0000_t75" style="width:10.35pt;height:14.4pt" o:ole="">
+          <v:shape id="_x0000_i1068" type="#_x0000_t75" style="width:10.35pt;height:14.4pt" o:ole="">
             <v:imagedata r:id="rId89" o:title=""/>
           </v:shape>
-          <o:OLEObject Type="Embed" ProgID="Equation.DSMT4" ShapeID="_x0000_i1067" DrawAspect="Content" ObjectID="_1669312946" r:id="rId90"/>
+          <o:OLEObject Type="Embed" ProgID="Equation.DSMT4" ShapeID="_x0000_i1068" DrawAspect="Content" ObjectID="_1669726315" r:id="rId90"/>
         </w:object>
       </w:r>
       <w:r>
@@ -4083,18 +4085,20 @@
         </w:rPr>
         <w:t>几乎处处可微。当</w:t>
       </w:r>
+      <w:bookmarkStart w:id="3" w:name="_Hlk59111711"/>
       <w:r>
         <w:rPr>
           <w:position w:val="-8"/>
           <w:lang w:eastAsia="zh-CN"/>
         </w:rPr>
         <w:object w:dxaOrig="1080" w:dyaOrig="300" w14:anchorId="5AEB2124">
-          <v:shape id="_x0000_i1068" type="#_x0000_t75" style="width:54.15pt;height:15pt" o:ole="">
+          <v:shape id="_x0000_i1069" type="#_x0000_t75" style="width:54.15pt;height:15pt" o:ole="">
             <v:imagedata r:id="rId91" o:title=""/>
           </v:shape>
-          <o:OLEObject Type="Embed" ProgID="Equation.DSMT4" ShapeID="_x0000_i1068" DrawAspect="Content" ObjectID="_1669312947" r:id="rId92"/>
-        </w:object>
-      </w:r>
+          <o:OLEObject Type="Embed" ProgID="Equation.DSMT4" ShapeID="_x0000_i1069" DrawAspect="Content" ObjectID="_1669726316" r:id="rId92"/>
+        </w:object>
+      </w:r>
+      <w:bookmarkEnd w:id="3"/>
       <w:r>
         <w:rPr>
           <w:rFonts w:hint="eastAsia"/>
@@ -4102,18 +4106,20 @@
         </w:rPr>
         <w:t>时，设最优解为</w:t>
       </w:r>
+      <w:bookmarkStart w:id="4" w:name="_Hlk59111815"/>
       <w:r>
         <w:rPr>
           <w:position w:val="-16"/>
           <w:lang w:eastAsia="zh-CN"/>
         </w:rPr>
         <w:object w:dxaOrig="3680" w:dyaOrig="420" w14:anchorId="2F8BBCF6">
-          <v:shape id="_x0000_i1069" type="#_x0000_t75" style="width:184.3pt;height:21.3pt" o:ole="">
+          <v:shape id="_x0000_i1070" type="#_x0000_t75" style="width:184.3pt;height:21.3pt" o:ole="">
             <v:imagedata r:id="rId93" o:title=""/>
           </v:shape>
-          <o:OLEObject Type="Embed" ProgID="Equation.DSMT4" ShapeID="_x0000_i1069" DrawAspect="Content" ObjectID="_1669312948" r:id="rId94"/>
-        </w:object>
-      </w:r>
+          <o:OLEObject Type="Embed" ProgID="Equation.DSMT4" ShapeID="_x0000_i1070" DrawAspect="Content" ObjectID="_1669726317" r:id="rId94"/>
+        </w:object>
+      </w:r>
+      <w:bookmarkEnd w:id="4"/>
       <w:r>
         <w:rPr>
           <w:rFonts w:hint="eastAsia"/>
@@ -4134,10 +4140,10 @@
           <w:lang w:eastAsia="zh-CN"/>
         </w:rPr>
         <w:object w:dxaOrig="240" w:dyaOrig="279" w14:anchorId="173AF9A7">
-          <v:shape id="_x0000_i1070" type="#_x0000_t75" style="width:12.1pt;height:14.4pt" o:ole="">
+          <v:shape id="_x0000_i1071" type="#_x0000_t75" style="width:12.1pt;height:14.4pt" o:ole="">
             <v:imagedata r:id="rId95" o:title=""/>
           </v:shape>
-          <o:OLEObject Type="Embed" ProgID="Equation.DSMT4" ShapeID="_x0000_i1070" DrawAspect="Content" ObjectID="_1669312949" r:id="rId96"/>
+          <o:OLEObject Type="Embed" ProgID="Equation.DSMT4" ShapeID="_x0000_i1071" DrawAspect="Content" ObjectID="_1669726318" r:id="rId96"/>
         </w:object>
       </w:r>
       <w:r>
@@ -4153,10 +4159,10 @@
           <w:lang w:eastAsia="zh-CN"/>
         </w:rPr>
         <w:object w:dxaOrig="4880" w:dyaOrig="400" w14:anchorId="4C710756">
-          <v:shape id="_x0000_i1071" type="#_x0000_t75" style="width:243.65pt;height:19.6pt" o:ole="">
+          <v:shape id="_x0000_i1072" type="#_x0000_t75" style="width:243.65pt;height:19.6pt" o:ole="">
             <v:imagedata r:id="rId97" o:title=""/>
           </v:shape>
-          <o:OLEObject Type="Embed" ProgID="Equation.DSMT4" ShapeID="_x0000_i1071" DrawAspect="Content" ObjectID="_1669312950" r:id="rId98"/>
+          <o:OLEObject Type="Embed" ProgID="Equation.DSMT4" ShapeID="_x0000_i1072" DrawAspect="Content" ObjectID="_1669726319" r:id="rId98"/>
         </w:object>
       </w:r>
       <w:r>
@@ -4172,10 +4178,10 @@
           <w:lang w:eastAsia="zh-CN"/>
         </w:rPr>
         <w:object w:dxaOrig="2000" w:dyaOrig="380" w14:anchorId="2E326A43">
-          <v:shape id="_x0000_i1072" type="#_x0000_t75" style="width:99.65pt;height:19pt" o:ole="">
+          <v:shape id="_x0000_i1073" type="#_x0000_t75" style="width:99.65pt;height:19pt" o:ole="">
             <v:imagedata r:id="rId99" o:title=""/>
           </v:shape>
-          <o:OLEObject Type="Embed" ProgID="Equation.DSMT4" ShapeID="_x0000_i1072" DrawAspect="Content" ObjectID="_1669312951" r:id="rId100"/>
+          <o:OLEObject Type="Embed" ProgID="Equation.DSMT4" ShapeID="_x0000_i1073" DrawAspect="Content" ObjectID="_1669726320" r:id="rId100"/>
         </w:object>
       </w:r>
       <w:r>
@@ -4186,6 +4192,7 @@
         <w:t>的导数为：</w:t>
       </w:r>
     </w:p>
+    <w:bookmarkStart w:id="5" w:name="_Hlk59112643"/>
     <w:p>
       <w:pPr>
         <w:jc w:val="center"/>
@@ -4199,12 +4206,13 @@
           <w:lang w:eastAsia="zh-CN"/>
         </w:rPr>
         <w:object w:dxaOrig="4340" w:dyaOrig="800" w14:anchorId="0EBC301A">
-          <v:shape id="_x0000_i1073" type="#_x0000_t75" style="width:216.6pt;height:40.3pt" o:ole="">
+          <v:shape id="_x0000_i1074" type="#_x0000_t75" style="width:216.6pt;height:40.3pt" o:ole="">
             <v:imagedata r:id="rId101" o:title=""/>
           </v:shape>
-          <o:OLEObject Type="Embed" ProgID="Equation.DSMT4" ShapeID="_x0000_i1073" DrawAspect="Content" ObjectID="_1669312952" r:id="rId102"/>
-        </w:object>
-      </w:r>
+          <o:OLEObject Type="Embed" ProgID="Equation.DSMT4" ShapeID="_x0000_i1074" DrawAspect="Content" ObjectID="_1669726321" r:id="rId102"/>
+        </w:object>
+      </w:r>
+      <w:bookmarkEnd w:id="5"/>
     </w:p>
     <w:p>
       <w:pPr>
@@ -4225,10 +4233,10 @@
           <w:lang w:eastAsia="zh-CN"/>
         </w:rPr>
         <w:object w:dxaOrig="660" w:dyaOrig="360" w14:anchorId="432DC862">
-          <v:shape id="_x0000_i1074" type="#_x0000_t75" style="width:33.4pt;height:18.45pt" o:ole="">
+          <v:shape id="_x0000_i1075" type="#_x0000_t75" style="width:33.4pt;height:18.45pt" o:ole="">
             <v:imagedata r:id="rId103" o:title=""/>
           </v:shape>
-          <o:OLEObject Type="Embed" ProgID="Equation.DSMT4" ShapeID="_x0000_i1074" DrawAspect="Content" ObjectID="_1669312953" r:id="rId104"/>
+          <o:OLEObject Type="Embed" ProgID="Equation.DSMT4" ShapeID="_x0000_i1075" DrawAspect="Content" ObjectID="_1669726322" r:id="rId104"/>
         </w:object>
       </w:r>
       <w:r>
@@ -4244,10 +4252,10 @@
           <w:lang w:eastAsia="zh-CN"/>
         </w:rPr>
         <w:object w:dxaOrig="900" w:dyaOrig="720" w14:anchorId="1E63123F">
-          <v:shape id="_x0000_i1075" type="#_x0000_t75" style="width:44.95pt;height:36.3pt" o:ole="">
+          <v:shape id="_x0000_i1076" type="#_x0000_t75" style="width:44.95pt;height:36.3pt" o:ole="">
             <v:imagedata r:id="rId105" o:title=""/>
           </v:shape>
-          <o:OLEObject Type="Embed" ProgID="Equation.DSMT4" ShapeID="_x0000_i1075" DrawAspect="Content" ObjectID="_1669312954" r:id="rId106"/>
+          <o:OLEObject Type="Embed" ProgID="Equation.DSMT4" ShapeID="_x0000_i1076" DrawAspect="Content" ObjectID="_1669726323" r:id="rId106"/>
         </w:object>
       </w:r>
       <w:r>
@@ -4263,18 +4271,20 @@
           <w:lang w:eastAsia="zh-CN"/>
         </w:rPr>
         <w:object w:dxaOrig="900" w:dyaOrig="380" w14:anchorId="79AFFA29">
-          <v:shape id="_x0000_i1076" type="#_x0000_t75" style="width:44.95pt;height:19pt" o:ole="">
+          <v:shape id="_x0000_i1077" type="#_x0000_t75" style="width:44.95pt;height:19pt" o:ole="">
             <v:imagedata r:id="rId107" o:title=""/>
           </v:shape>
-          <o:OLEObject Type="Embed" ProgID="Equation.DSMT4" ShapeID="_x0000_i1076" DrawAspect="Content" ObjectID="_1669312955" r:id="rId108"/>
-        </w:object>
-      </w:r>
-      <w:r>
-        <w:rPr>
-          <w:rFonts w:hint="eastAsia"/>
-          <w:lang w:eastAsia="zh-CN"/>
-        </w:rPr>
-        <w:t>且除第</w:t>
+          <o:OLEObject Type="Embed" ProgID="Equation.DSMT4" ShapeID="_x0000_i1077" DrawAspect="Content" ObjectID="_1669726324" r:id="rId108"/>
+        </w:object>
+      </w:r>
+      <w:bookmarkStart w:id="6" w:name="_GoBack"/>
+      <w:bookmarkEnd w:id="6"/>
+      <w:r>
+        <w:rPr>
+          <w:rFonts w:hint="eastAsia"/>
+          <w:lang w:eastAsia="zh-CN"/>
+        </w:rPr>
+        <w:t>除第</w:t>
       </w:r>
       <w:r>
         <w:rPr>
@@ -4302,17 +4312,8 @@
           <w:rFonts w:hint="eastAsia"/>
           <w:lang w:eastAsia="zh-CN"/>
         </w:rPr>
-        <w:t>外，</w:t>
-      </w:r>
-      <w:proofErr w:type="gramStart"/>
-      <w:r>
-        <w:rPr>
-          <w:rFonts w:hint="eastAsia"/>
-          <w:lang w:eastAsia="zh-CN"/>
-        </w:rPr>
-        <w:t>其余列都为</w:t>
-      </w:r>
-      <w:proofErr w:type="gramEnd"/>
+        <w:t>外，其余列都为</w:t>
+      </w:r>
       <w:r>
         <w:rPr>
           <w:rFonts w:hint="eastAsia"/>
@@ -4333,10 +4334,10 @@
           <w:lang w:eastAsia="zh-CN"/>
         </w:rPr>
         <w:object w:dxaOrig="2560" w:dyaOrig="400" w14:anchorId="70EEA601">
-          <v:shape id="_x0000_i1077" type="#_x0000_t75" style="width:127.85pt;height:19.6pt" o:ole="">
+          <v:shape id="_x0000_i1078" type="#_x0000_t75" style="width:127.85pt;height:19.6pt" o:ole="">
             <v:imagedata r:id="rId109" o:title=""/>
           </v:shape>
-          <o:OLEObject Type="Embed" ProgID="Equation.DSMT4" ShapeID="_x0000_i1077" DrawAspect="Content" ObjectID="_1669312956" r:id="rId110"/>
+          <o:OLEObject Type="Embed" ProgID="Equation.DSMT4" ShapeID="_x0000_i1078" DrawAspect="Content" ObjectID="_1669726325" r:id="rId110"/>
         </w:object>
       </w:r>
       <w:r>
@@ -4359,10 +4360,10 @@
           <w:position w:val="-58"/>
         </w:rPr>
         <w:object w:dxaOrig="2100" w:dyaOrig="1240" w14:anchorId="1595CCE7">
-          <v:shape id="_x0000_i1078" type="#_x0000_t75" style="width:105.4pt;height:61.65pt" o:ole="">
+          <v:shape id="_x0000_i1079" type="#_x0000_t75" style="width:105.4pt;height:61.65pt" o:ole="">
             <v:imagedata r:id="rId111" o:title=""/>
           </v:shape>
-          <o:OLEObject Type="Embed" ProgID="Equation.DSMT4" ShapeID="_x0000_i1078" DrawAspect="Content" ObjectID="_1669312957" r:id="rId112"/>
+          <o:OLEObject Type="Embed" ProgID="Equation.DSMT4" ShapeID="_x0000_i1079" DrawAspect="Content" ObjectID="_1669726326" r:id="rId112"/>
         </w:object>
       </w:r>
     </w:p>
@@ -4378,10 +4379,10 @@
           <w:lang w:eastAsia="zh-CN"/>
         </w:rPr>
         <w:object w:dxaOrig="3940" w:dyaOrig="380" w14:anchorId="4B12AC0E">
-          <v:shape id="_x0000_i1079" type="#_x0000_t75" style="width:197pt;height:19pt" o:ole="">
+          <v:shape id="_x0000_i1080" type="#_x0000_t75" style="width:197pt;height:19pt" o:ole="">
             <v:imagedata r:id="rId113" o:title=""/>
           </v:shape>
-          <o:OLEObject Type="Embed" ProgID="Equation.DSMT4" ShapeID="_x0000_i1079" DrawAspect="Content" ObjectID="_1669312958" r:id="rId114"/>
+          <o:OLEObject Type="Embed" ProgID="Equation.DSMT4" ShapeID="_x0000_i1080" DrawAspect="Content" ObjectID="_1669726327" r:id="rId114"/>
         </w:object>
       </w:r>
       <w:r>
@@ -4417,10 +4418,10 @@
           <w:position w:val="-8"/>
         </w:rPr>
         <w:object w:dxaOrig="1100" w:dyaOrig="300" w14:anchorId="54FE6537">
-          <v:shape id="_x0000_i1080" type="#_x0000_t75" style="width:54.7pt;height:15pt" o:ole="">
+          <v:shape id="_x0000_i1081" type="#_x0000_t75" style="width:54.7pt;height:15pt" o:ole="">
             <v:imagedata r:id="rId115" o:title=""/>
           </v:shape>
-          <o:OLEObject Type="Embed" ProgID="Equation.DSMT4" ShapeID="_x0000_i1080" DrawAspect="Content" ObjectID="_1669312959" r:id="rId116"/>
+          <o:OLEObject Type="Embed" ProgID="Equation.DSMT4" ShapeID="_x0000_i1081" DrawAspect="Content" ObjectID="_1669726328" r:id="rId116"/>
         </w:object>
       </w:r>
       <w:r>
@@ -4436,10 +4437,10 @@
           <w:lang w:eastAsia="zh-CN"/>
         </w:rPr>
         <w:object w:dxaOrig="2000" w:dyaOrig="380" w14:anchorId="3E7DD4BC">
-          <v:shape id="_x0000_i1081" type="#_x0000_t75" style="width:99.65pt;height:19pt" o:ole="">
+          <v:shape id="_x0000_i1082" type="#_x0000_t75" style="width:99.65pt;height:19pt" o:ole="">
             <v:imagedata r:id="rId99" o:title=""/>
           </v:shape>
-          <o:OLEObject Type="Embed" ProgID="Equation.DSMT4" ShapeID="_x0000_i1081" DrawAspect="Content" ObjectID="_1669312960" r:id="rId117"/>
+          <o:OLEObject Type="Embed" ProgID="Equation.DSMT4" ShapeID="_x0000_i1082" DrawAspect="Content" ObjectID="_1669726329" r:id="rId117"/>
         </w:object>
       </w:r>
       <w:r>
@@ -4463,10 +4464,10 @@
           <w:lang w:eastAsia="zh-CN"/>
         </w:rPr>
         <w:object w:dxaOrig="4280" w:dyaOrig="800" w14:anchorId="7C56FD65">
-          <v:shape id="_x0000_i1082" type="#_x0000_t75" style="width:214.25pt;height:40.3pt" o:ole="">
+          <v:shape id="_x0000_i1083" type="#_x0000_t75" style="width:214.25pt;height:40.3pt" o:ole="">
             <v:imagedata r:id="rId118" o:title=""/>
           </v:shape>
-          <o:OLEObject Type="Embed" ProgID="Equation.DSMT4" ShapeID="_x0000_i1082" DrawAspect="Content" ObjectID="_1669312961" r:id="rId119"/>
+          <o:OLEObject Type="Embed" ProgID="Equation.DSMT4" ShapeID="_x0000_i1083" DrawAspect="Content" ObjectID="_1669726330" r:id="rId119"/>
         </w:object>
       </w:r>
     </w:p>
@@ -4504,10 +4505,10 @@
           <w:lang w:eastAsia="zh-CN"/>
         </w:rPr>
         <w:object w:dxaOrig="680" w:dyaOrig="360" w14:anchorId="07983CFF">
-          <v:shape id="_x0000_i1083" type="#_x0000_t75" style="width:34pt;height:18.45pt" o:ole="">
+          <v:shape id="_x0000_i1084" type="#_x0000_t75" style="width:34pt;height:18.45pt" o:ole="">
             <v:imagedata r:id="rId120" o:title=""/>
           </v:shape>
-          <o:OLEObject Type="Embed" ProgID="Equation.DSMT4" ShapeID="_x0000_i1083" DrawAspect="Content" ObjectID="_1669312962" r:id="rId121"/>
+          <o:OLEObject Type="Embed" ProgID="Equation.DSMT4" ShapeID="_x0000_i1084" DrawAspect="Content" ObjectID="_1669726331" r:id="rId121"/>
         </w:object>
       </w:r>
       <w:r>
@@ -4523,10 +4524,10 @@
           <w:lang w:eastAsia="zh-CN"/>
         </w:rPr>
         <w:object w:dxaOrig="2900" w:dyaOrig="380" w14:anchorId="1EC9E003">
-          <v:shape id="_x0000_i1084" type="#_x0000_t75" style="width:144.6pt;height:19pt" o:ole="">
+          <v:shape id="_x0000_i1085" type="#_x0000_t75" style="width:144.6pt;height:19pt" o:ole="">
             <v:imagedata r:id="rId122" o:title=""/>
           </v:shape>
-          <o:OLEObject Type="Embed" ProgID="Equation.DSMT4" ShapeID="_x0000_i1084" DrawAspect="Content" ObjectID="_1669312963" r:id="rId123"/>
+          <o:OLEObject Type="Embed" ProgID="Equation.DSMT4" ShapeID="_x0000_i1085" DrawAspect="Content" ObjectID="_1669726332" r:id="rId123"/>
         </w:object>
       </w:r>
       <w:r>
@@ -4549,10 +4550,10 @@
           <w:position w:val="-18"/>
         </w:rPr>
         <w:object w:dxaOrig="3360" w:dyaOrig="440" w14:anchorId="75B53870">
-          <v:shape id="_x0000_i1085" type="#_x0000_t75" style="width:167.6pt;height:21.9pt" o:ole="">
+          <v:shape id="_x0000_i1086" type="#_x0000_t75" style="width:167.6pt;height:21.9pt" o:ole="">
             <v:imagedata r:id="rId124" o:title=""/>
           </v:shape>
-          <o:OLEObject Type="Embed" ProgID="Equation.DSMT4" ShapeID="_x0000_i1085" DrawAspect="Content" ObjectID="_1669312964" r:id="rId125"/>
+          <o:OLEObject Type="Embed" ProgID="Equation.DSMT4" ShapeID="_x0000_i1086" DrawAspect="Content" ObjectID="_1669726333" r:id="rId125"/>
         </w:object>
       </w:r>
     </w:p>
@@ -4567,10 +4568,10 @@
           <w:position w:val="-14"/>
         </w:rPr>
         <w:object w:dxaOrig="2299" w:dyaOrig="380" w14:anchorId="583125A9">
-          <v:shape id="_x0000_i1086" type="#_x0000_t75" style="width:114.6pt;height:19pt" o:ole="">
+          <v:shape id="_x0000_i1087" type="#_x0000_t75" style="width:114.6pt;height:19pt" o:ole="">
             <v:imagedata r:id="rId126" o:title=""/>
           </v:shape>
-          <o:OLEObject Type="Embed" ProgID="Equation.DSMT4" ShapeID="_x0000_i1086" DrawAspect="Content" ObjectID="_1669312965" r:id="rId127"/>
+          <o:OLEObject Type="Embed" ProgID="Equation.DSMT4" ShapeID="_x0000_i1087" DrawAspect="Content" ObjectID="_1669726334" r:id="rId127"/>
         </w:object>
       </w:r>
       <w:r>
@@ -4601,10 +4602,10 @@
           <w:lang w:eastAsia="zh-CN"/>
         </w:rPr>
         <w:object w:dxaOrig="520" w:dyaOrig="320" w14:anchorId="5DE76907">
-          <v:shape id="_x0000_i1087" type="#_x0000_t75" style="width:25.9pt;height:16.15pt" o:ole="">
+          <v:shape id="_x0000_i1088" type="#_x0000_t75" style="width:25.9pt;height:16.15pt" o:ole="">
             <v:imagedata r:id="rId128" o:title=""/>
           </v:shape>
-          <o:OLEObject Type="Embed" ProgID="Equation.DSMT4" ShapeID="_x0000_i1087" DrawAspect="Content" ObjectID="_1669312966" r:id="rId129"/>
+          <o:OLEObject Type="Embed" ProgID="Equation.DSMT4" ShapeID="_x0000_i1088" DrawAspect="Content" ObjectID="_1669726335" r:id="rId129"/>
         </w:object>
       </w:r>
       <w:r>
@@ -4627,10 +4628,10 @@
           <w:position w:val="-30"/>
         </w:rPr>
         <w:object w:dxaOrig="3240" w:dyaOrig="720" w14:anchorId="372B2DAA">
-          <v:shape id="_x0000_i1088" type="#_x0000_t75" style="width:162.45pt;height:36.3pt" o:ole="">
+          <v:shape id="_x0000_i1089" type="#_x0000_t75" style="width:162.45pt;height:36.3pt" o:ole="">
             <v:imagedata r:id="rId130" o:title=""/>
           </v:shape>
-          <o:OLEObject Type="Embed" ProgID="Equation.DSMT4" ShapeID="_x0000_i1088" DrawAspect="Content" ObjectID="_1669312967" r:id="rId131"/>
+          <o:OLEObject Type="Embed" ProgID="Equation.DSMT4" ShapeID="_x0000_i1089" DrawAspect="Content" ObjectID="_1669726336" r:id="rId131"/>
         </w:object>
       </w:r>
     </w:p>
@@ -4653,10 +4654,10 @@
           <w:lang w:eastAsia="zh-CN"/>
         </w:rPr>
         <w:object w:dxaOrig="520" w:dyaOrig="320" w14:anchorId="3B0BCC49">
-          <v:shape id="_x0000_i1089" type="#_x0000_t75" style="width:25.9pt;height:16.15pt" o:ole="">
+          <v:shape id="_x0000_i1090" type="#_x0000_t75" style="width:25.9pt;height:16.15pt" o:ole="">
             <v:imagedata r:id="rId132" o:title=""/>
           </v:shape>
-          <o:OLEObject Type="Embed" ProgID="Equation.DSMT4" ShapeID="_x0000_i1089" DrawAspect="Content" ObjectID="_1669312968" r:id="rId133"/>
+          <o:OLEObject Type="Embed" ProgID="Equation.DSMT4" ShapeID="_x0000_i1090" DrawAspect="Content" ObjectID="_1669726337" r:id="rId133"/>
         </w:object>
       </w:r>
       <w:r>
@@ -4672,10 +4673,10 @@
           <w:lang w:eastAsia="zh-CN"/>
         </w:rPr>
         <w:object w:dxaOrig="200" w:dyaOrig="279" w14:anchorId="362F6AC3">
-          <v:shape id="_x0000_i1090" type="#_x0000_t75" style="width:10.35pt;height:14.4pt" o:ole="">
+          <v:shape id="_x0000_i1091" type="#_x0000_t75" style="width:10.35pt;height:14.4pt" o:ole="">
             <v:imagedata r:id="rId134" o:title=""/>
           </v:shape>
-          <o:OLEObject Type="Embed" ProgID="Equation.DSMT4" ShapeID="_x0000_i1090" DrawAspect="Content" ObjectID="_1669312969" r:id="rId135"/>
+          <o:OLEObject Type="Embed" ProgID="Equation.DSMT4" ShapeID="_x0000_i1091" DrawAspect="Content" ObjectID="_1669726338" r:id="rId135"/>
         </w:object>
       </w:r>
       <w:r>
@@ -4691,10 +4692,10 @@
           <w:lang w:eastAsia="zh-CN"/>
         </w:rPr>
         <w:object w:dxaOrig="520" w:dyaOrig="320" w14:anchorId="72A7BF9B">
-          <v:shape id="_x0000_i1091" type="#_x0000_t75" style="width:25.9pt;height:16.15pt" o:ole="">
+          <v:shape id="_x0000_i1092" type="#_x0000_t75" style="width:25.9pt;height:16.15pt" o:ole="">
             <v:imagedata r:id="rId132" o:title=""/>
           </v:shape>
-          <o:OLEObject Type="Embed" ProgID="Equation.DSMT4" ShapeID="_x0000_i1091" DrawAspect="Content" ObjectID="_1669312970" r:id="rId136"/>
+          <o:OLEObject Type="Embed" ProgID="Equation.DSMT4" ShapeID="_x0000_i1092" DrawAspect="Content" ObjectID="_1669726339" r:id="rId136"/>
         </w:object>
       </w:r>
       <w:r>
@@ -4717,10 +4718,10 @@
           <w:position w:val="-28"/>
         </w:rPr>
         <w:object w:dxaOrig="2439" w:dyaOrig="740" w14:anchorId="68C44A0E">
-          <v:shape id="_x0000_i1092" type="#_x0000_t75" style="width:122.1pt;height:36.85pt" o:ole="">
+          <v:shape id="_x0000_i1093" type="#_x0000_t75" style="width:122.1pt;height:36.85pt" o:ole="">
             <v:imagedata r:id="rId137" o:title=""/>
           </v:shape>
-          <o:OLEObject Type="Embed" ProgID="Equation.DSMT4" ShapeID="_x0000_i1092" DrawAspect="Content" ObjectID="_1669312971" r:id="rId138"/>
+          <o:OLEObject Type="Embed" ProgID="Equation.DSMT4" ShapeID="_x0000_i1093" DrawAspect="Content" ObjectID="_1669726340" r:id="rId138"/>
         </w:object>
       </w:r>
     </w:p>
@@ -4743,10 +4744,10 @@
           <w:lang w:eastAsia="zh-CN"/>
         </w:rPr>
         <w:object w:dxaOrig="520" w:dyaOrig="279" w14:anchorId="2B411E3E">
-          <v:shape id="_x0000_i1093" type="#_x0000_t75" style="width:25.9pt;height:14.4pt" o:ole="">
+          <v:shape id="_x0000_i1094" type="#_x0000_t75" style="width:25.9pt;height:14.4pt" o:ole="">
             <v:imagedata r:id="rId139" o:title=""/>
           </v:shape>
-          <o:OLEObject Type="Embed" ProgID="Equation.DSMT4" ShapeID="_x0000_i1093" DrawAspect="Content" ObjectID="_1669312972" r:id="rId140"/>
+          <o:OLEObject Type="Embed" ProgID="Equation.DSMT4" ShapeID="_x0000_i1094" DrawAspect="Content" ObjectID="_1669726341" r:id="rId140"/>
         </w:object>
       </w:r>
       <w:r>
@@ -4769,10 +4770,10 @@
           <w:lang w:eastAsia="zh-CN"/>
         </w:rPr>
         <w:object w:dxaOrig="2280" w:dyaOrig="620" w14:anchorId="6F538E9E">
-          <v:shape id="_x0000_i1094" type="#_x0000_t75" style="width:114.05pt;height:31.1pt" o:ole="">
+          <v:shape id="_x0000_i1095" type="#_x0000_t75" style="width:114.05pt;height:31.1pt" o:ole="">
             <v:imagedata r:id="rId141" o:title=""/>
           </v:shape>
-          <o:OLEObject Type="Embed" ProgID="Equation.DSMT4" ShapeID="_x0000_i1094" DrawAspect="Content" ObjectID="_1669312973" r:id="rId142"/>
+          <o:OLEObject Type="Embed" ProgID="Equation.DSMT4" ShapeID="_x0000_i1095" DrawAspect="Content" ObjectID="_1669726342" r:id="rId142"/>
         </w:object>
       </w:r>
       <w:r>
@@ -4795,10 +4796,10 @@
           <w:lang w:eastAsia="zh-CN"/>
         </w:rPr>
         <w:object w:dxaOrig="680" w:dyaOrig="360" w14:anchorId="3B133EFD">
-          <v:shape id="_x0000_i1095" type="#_x0000_t75" style="width:34pt;height:18.45pt" o:ole="">
+          <v:shape id="_x0000_i1096" type="#_x0000_t75" style="width:34pt;height:18.45pt" o:ole="">
             <v:imagedata r:id="rId143" o:title=""/>
           </v:shape>
-          <o:OLEObject Type="Embed" ProgID="Equation.DSMT4" ShapeID="_x0000_i1095" DrawAspect="Content" ObjectID="_1669312974" r:id="rId144"/>
+          <o:OLEObject Type="Embed" ProgID="Equation.DSMT4" ShapeID="_x0000_i1096" DrawAspect="Content" ObjectID="_1669726343" r:id="rId144"/>
         </w:object>
       </w:r>
       <w:r>
@@ -4814,10 +4815,10 @@
           <w:lang w:eastAsia="zh-CN"/>
         </w:rPr>
         <w:object w:dxaOrig="1820" w:dyaOrig="360" w14:anchorId="27561048">
-          <v:shape id="_x0000_i1096" type="#_x0000_t75" style="width:91pt;height:18.45pt" o:ole="">
+          <v:shape id="_x0000_i1097" type="#_x0000_t75" style="width:91pt;height:18.45pt" o:ole="">
             <v:imagedata r:id="rId145" o:title=""/>
           </v:shape>
-          <o:OLEObject Type="Embed" ProgID="Equation.DSMT4" ShapeID="_x0000_i1096" DrawAspect="Content" ObjectID="_1669312975" r:id="rId146"/>
+          <o:OLEObject Type="Embed" ProgID="Equation.DSMT4" ShapeID="_x0000_i1097" DrawAspect="Content" ObjectID="_1669726344" r:id="rId146"/>
         </w:object>
       </w:r>
       <w:r>
@@ -4847,10 +4848,10 @@
           <w:lang w:eastAsia="zh-CN"/>
         </w:rPr>
         <w:object w:dxaOrig="2820" w:dyaOrig="380" w14:anchorId="4E431DF0">
-          <v:shape id="_x0000_i1097" type="#_x0000_t75" style="width:141.1pt;height:19pt" o:ole="">
+          <v:shape id="_x0000_i1098" type="#_x0000_t75" style="width:141.1pt;height:19pt" o:ole="">
             <v:imagedata r:id="rId147" o:title=""/>
           </v:shape>
-          <o:OLEObject Type="Embed" ProgID="Equation.DSMT4" ShapeID="_x0000_i1097" DrawAspect="Content" ObjectID="_1669312976" r:id="rId148"/>
+          <o:OLEObject Type="Embed" ProgID="Equation.DSMT4" ShapeID="_x0000_i1098" DrawAspect="Content" ObjectID="_1669726345" r:id="rId148"/>
         </w:object>
       </w:r>
       <w:r>
@@ -5364,10 +5365,10 @@
           <w:position w:val="-66"/>
         </w:rPr>
         <w:object w:dxaOrig="7820" w:dyaOrig="1440" w14:anchorId="6276AFC1">
-          <v:shape id="_x0000_i1098" type="#_x0000_t75" style="width:391.1pt;height:1in" o:ole="">
+          <v:shape id="_x0000_i1099" type="#_x0000_t75" style="width:391.1pt;height:1in" o:ole="">
             <v:imagedata r:id="rId149" o:title=""/>
           </v:shape>
-          <o:OLEObject Type="Embed" ProgID="Equation.DSMT4" ShapeID="_x0000_i1098" DrawAspect="Content" ObjectID="_1669312977" r:id="rId150"/>
+          <o:OLEObject Type="Embed" ProgID="Equation.DSMT4" ShapeID="_x0000_i1099" DrawAspect="Content" ObjectID="_1669726346" r:id="rId150"/>
         </w:object>
       </w:r>
     </w:p>
@@ -5401,10 +5402,10 @@
           <w:position w:val="-32"/>
         </w:rPr>
         <w:object w:dxaOrig="6540" w:dyaOrig="720" w14:anchorId="640F8508">
-          <v:shape id="_x0000_i1099" type="#_x0000_t75" style="width:326.6pt;height:36.3pt" o:ole="">
+          <v:shape id="_x0000_i1100" type="#_x0000_t75" style="width:326.6pt;height:36.3pt" o:ole="">
             <v:imagedata r:id="rId151" o:title=""/>
           </v:shape>
-          <o:OLEObject Type="Embed" ProgID="Equation.DSMT4" ShapeID="_x0000_i1099" DrawAspect="Content" ObjectID="_1669312978" r:id="rId152"/>
+          <o:OLEObject Type="Embed" ProgID="Equation.DSMT4" ShapeID="_x0000_i1100" DrawAspect="Content" ObjectID="_1669726347" r:id="rId152"/>
         </w:object>
       </w:r>
     </w:p>
@@ -5429,10 +5430,10 @@
           <w:lang w:eastAsia="zh-CN"/>
         </w:rPr>
         <w:object w:dxaOrig="1300" w:dyaOrig="360" w14:anchorId="544BE885">
-          <v:shape id="_x0000_i1100" type="#_x0000_t75" style="width:65.1pt;height:18.45pt" o:ole="">
+          <v:shape id="_x0000_i1101" type="#_x0000_t75" style="width:65.1pt;height:18.45pt" o:ole="">
             <v:imagedata r:id="rId153" o:title=""/>
           </v:shape>
-          <o:OLEObject Type="Embed" ProgID="Equation.DSMT4" ShapeID="_x0000_i1100" DrawAspect="Content" ObjectID="_1669312979" r:id="rId154"/>
+          <o:OLEObject Type="Embed" ProgID="Equation.DSMT4" ShapeID="_x0000_i1101" DrawAspect="Content" ObjectID="_1669726348" r:id="rId154"/>
         </w:object>
       </w:r>
       <w:r>
@@ -5448,10 +5449,10 @@
           <w:lang w:eastAsia="zh-CN"/>
         </w:rPr>
         <w:object w:dxaOrig="499" w:dyaOrig="279" w14:anchorId="61D3E18C">
-          <v:shape id="_x0000_i1101" type="#_x0000_t75" style="width:25.35pt;height:14.4pt" o:ole="">
+          <v:shape id="_x0000_i1102" type="#_x0000_t75" style="width:25.35pt;height:14.4pt" o:ole="">
             <v:imagedata r:id="rId155" o:title=""/>
           </v:shape>
-          <o:OLEObject Type="Embed" ProgID="Equation.DSMT4" ShapeID="_x0000_i1101" DrawAspect="Content" ObjectID="_1669312980" r:id="rId156"/>
+          <o:OLEObject Type="Embed" ProgID="Equation.DSMT4" ShapeID="_x0000_i1102" DrawAspect="Content" ObjectID="_1669726349" r:id="rId156"/>
         </w:object>
       </w:r>
       <w:r>
@@ -5467,10 +5468,10 @@
           <w:lang w:eastAsia="zh-CN"/>
         </w:rPr>
         <w:object w:dxaOrig="2540" w:dyaOrig="360" w14:anchorId="70549E11">
-          <v:shape id="_x0000_i1102" type="#_x0000_t75" style="width:126.7pt;height:18.45pt" o:ole="">
+          <v:shape id="_x0000_i1103" type="#_x0000_t75" style="width:126.7pt;height:18.45pt" o:ole="">
             <v:imagedata r:id="rId157" o:title=""/>
           </v:shape>
-          <o:OLEObject Type="Embed" ProgID="Equation.DSMT4" ShapeID="_x0000_i1102" DrawAspect="Content" ObjectID="_1669312981" r:id="rId158"/>
+          <o:OLEObject Type="Embed" ProgID="Equation.DSMT4" ShapeID="_x0000_i1103" DrawAspect="Content" ObjectID="_1669726350" r:id="rId158"/>
         </w:object>
       </w:r>
       <w:r>
@@ -5557,10 +5558,10 @@
           <w:position w:val="-14"/>
         </w:rPr>
         <w:object w:dxaOrig="6259" w:dyaOrig="380" w14:anchorId="15211CC7">
-          <v:shape id="_x0000_i1103" type="#_x0000_t75" style="width:313.35pt;height:19pt" o:ole="">
+          <v:shape id="_x0000_i1104" type="#_x0000_t75" style="width:313.35pt;height:19pt" o:ole="">
             <v:imagedata r:id="rId159" o:title=""/>
           </v:shape>
-          <o:OLEObject Type="Embed" ProgID="Equation.DSMT4" ShapeID="_x0000_i1103" DrawAspect="Content" ObjectID="_1669312982" r:id="rId160"/>
+          <o:OLEObject Type="Embed" ProgID="Equation.DSMT4" ShapeID="_x0000_i1104" DrawAspect="Content" ObjectID="_1669726351" r:id="rId160"/>
         </w:object>
       </w:r>
     </w:p>
@@ -5597,10 +5598,10 @@
           <w:position w:val="-6"/>
         </w:rPr>
         <w:object w:dxaOrig="820" w:dyaOrig="279" w14:anchorId="34CE5F87">
-          <v:shape id="_x0000_i1104" type="#_x0000_t75" style="width:40.9pt;height:14.4pt" o:ole="">
+          <v:shape id="_x0000_i1105" type="#_x0000_t75" style="width:40.9pt;height:14.4pt" o:ole="">
             <v:imagedata r:id="rId161" o:title=""/>
           </v:shape>
-          <o:OLEObject Type="Embed" ProgID="Equation.DSMT4" ShapeID="_x0000_i1104" DrawAspect="Content" ObjectID="_1669312983" r:id="rId162"/>
+          <o:OLEObject Type="Embed" ProgID="Equation.DSMT4" ShapeID="_x0000_i1105" DrawAspect="Content" ObjectID="_1669726352" r:id="rId162"/>
         </w:object>
       </w:r>
       <w:r>
@@ -5626,10 +5627,10 @@
           <w:position w:val="-12"/>
         </w:rPr>
         <w:object w:dxaOrig="240" w:dyaOrig="360" w14:anchorId="7E36D07F">
-          <v:shape id="_x0000_i1105" type="#_x0000_t75" style="width:12.1pt;height:18.45pt" o:ole="">
+          <v:shape id="_x0000_i1106" type="#_x0000_t75" style="width:12.1pt;height:18.45pt" o:ole="">
             <v:imagedata r:id="rId163" o:title=""/>
           </v:shape>
-          <o:OLEObject Type="Embed" ProgID="Equation.DSMT4" ShapeID="_x0000_i1105" DrawAspect="Content" ObjectID="_1669312984" r:id="rId164"/>
+          <o:OLEObject Type="Embed" ProgID="Equation.DSMT4" ShapeID="_x0000_i1106" DrawAspect="Content" ObjectID="_1669726353" r:id="rId164"/>
         </w:object>
       </w:r>
       <w:r>
@@ -5685,10 +5686,10 @@
           <w:position w:val="-10"/>
         </w:rPr>
         <w:object w:dxaOrig="499" w:dyaOrig="320" w14:anchorId="53FF915C">
-          <v:shape id="_x0000_i1106" type="#_x0000_t75" style="width:25.35pt;height:16.15pt" o:ole="">
+          <v:shape id="_x0000_i1107" type="#_x0000_t75" style="width:25.35pt;height:16.15pt" o:ole="">
             <v:imagedata r:id="rId165" o:title=""/>
           </v:shape>
-          <o:OLEObject Type="Embed" ProgID="Equation.DSMT4" ShapeID="_x0000_i1106" DrawAspect="Content" ObjectID="_1669312985" r:id="rId166"/>
+          <o:OLEObject Type="Embed" ProgID="Equation.DSMT4" ShapeID="_x0000_i1107" DrawAspect="Content" ObjectID="_1669726354" r:id="rId166"/>
         </w:object>
       </w:r>
       <w:r>
@@ -5716,10 +5717,10 @@
           <w:position w:val="-6"/>
         </w:rPr>
         <w:object w:dxaOrig="560" w:dyaOrig="279" w14:anchorId="4B948ABC">
-          <v:shape id="_x0000_i1107" type="#_x0000_t75" style="width:27.65pt;height:14.4pt" o:ole="">
+          <v:shape id="_x0000_i1108" type="#_x0000_t75" style="width:27.65pt;height:14.4pt" o:ole="">
             <v:imagedata r:id="rId167" o:title=""/>
           </v:shape>
-          <o:OLEObject Type="Embed" ProgID="Equation.DSMT4" ShapeID="_x0000_i1107" DrawAspect="Content" ObjectID="_1669312986" r:id="rId168"/>
+          <o:OLEObject Type="Embed" ProgID="Equation.DSMT4" ShapeID="_x0000_i1108" DrawAspect="Content" ObjectID="_1669726355" r:id="rId168"/>
         </w:object>
       </w:r>
       <w:r>
@@ -5733,10 +5734,10 @@
           <w:position w:val="-6"/>
         </w:rPr>
         <w:object w:dxaOrig="1080" w:dyaOrig="279" w14:anchorId="51781FB4">
-          <v:shape id="_x0000_i1108" type="#_x0000_t75" style="width:54.15pt;height:14.4pt" o:ole="">
+          <v:shape id="_x0000_i1109" type="#_x0000_t75" style="width:54.15pt;height:14.4pt" o:ole="">
             <v:imagedata r:id="rId169" o:title=""/>
           </v:shape>
-          <o:OLEObject Type="Embed" ProgID="Equation.DSMT4" ShapeID="_x0000_i1108" DrawAspect="Content" ObjectID="_1669312987" r:id="rId170"/>
+          <o:OLEObject Type="Embed" ProgID="Equation.DSMT4" ShapeID="_x0000_i1109" DrawAspect="Content" ObjectID="_1669726356" r:id="rId170"/>
         </w:object>
       </w:r>
       <w:r>
@@ -5750,10 +5751,10 @@
           <w:position w:val="-10"/>
         </w:rPr>
         <w:object w:dxaOrig="2400" w:dyaOrig="320" w14:anchorId="33B45404">
-          <v:shape id="_x0000_i1109" type="#_x0000_t75" style="width:120.4pt;height:16.15pt" o:ole="">
+          <v:shape id="_x0000_i1110" type="#_x0000_t75" style="width:120.4pt;height:16.15pt" o:ole="">
             <v:imagedata r:id="rId171" o:title=""/>
           </v:shape>
-          <o:OLEObject Type="Embed" ProgID="Equation.DSMT4" ShapeID="_x0000_i1109" DrawAspect="Content" ObjectID="_1669312988" r:id="rId172"/>
+          <o:OLEObject Type="Embed" ProgID="Equation.DSMT4" ShapeID="_x0000_i1110" DrawAspect="Content" ObjectID="_1669726357" r:id="rId172"/>
         </w:object>
       </w:r>
       <w:r>
@@ -5773,10 +5774,10 @@
           <w:position w:val="-14"/>
         </w:rPr>
         <w:object w:dxaOrig="580" w:dyaOrig="380" w14:anchorId="079314CA">
-          <v:shape id="_x0000_i1110" type="#_x0000_t75" style="width:29.4pt;height:18.45pt" o:ole="">
+          <v:shape id="_x0000_i1111" type="#_x0000_t75" style="width:29.4pt;height:18.45pt" o:ole="">
             <v:imagedata r:id="rId173" o:title=""/>
           </v:shape>
-          <o:OLEObject Type="Embed" ProgID="Equation.DSMT4" ShapeID="_x0000_i1110" DrawAspect="Content" ObjectID="_1669312989" r:id="rId174"/>
+          <o:OLEObject Type="Embed" ProgID="Equation.DSMT4" ShapeID="_x0000_i1111" DrawAspect="Content" ObjectID="_1669726358" r:id="rId174"/>
         </w:object>
       </w:r>
       <w:r>
@@ -5790,10 +5791,10 @@
           <w:position w:val="-14"/>
         </w:rPr>
         <w:object w:dxaOrig="1219" w:dyaOrig="380" w14:anchorId="545FD639">
-          <v:shape id="_x0000_i1111" type="#_x0000_t75" style="width:61.05pt;height:19pt" o:ole="">
+          <v:shape id="_x0000_i1112" type="#_x0000_t75" style="width:61.05pt;height:19pt" o:ole="">
             <v:imagedata r:id="rId175" o:title=""/>
           </v:shape>
-          <o:OLEObject Type="Embed" ProgID="Equation.DSMT4" ShapeID="_x0000_i1111" DrawAspect="Content" ObjectID="_1669312990" r:id="rId176"/>
+          <o:OLEObject Type="Embed" ProgID="Equation.DSMT4" ShapeID="_x0000_i1112" DrawAspect="Content" ObjectID="_1669726359" r:id="rId176"/>
         </w:object>
       </w:r>
       <w:r>
@@ -5825,10 +5826,10 @@
           <w:position w:val="-14"/>
         </w:rPr>
         <w:object w:dxaOrig="580" w:dyaOrig="380" w14:anchorId="2D3D4984">
-          <v:shape id="_x0000_i1112" type="#_x0000_t75" style="width:29.4pt;height:19pt" o:ole="">
+          <v:shape id="_x0000_i1113" type="#_x0000_t75" style="width:29.4pt;height:19pt" o:ole="">
             <v:imagedata r:id="rId177" o:title=""/>
           </v:shape>
-          <o:OLEObject Type="Embed" ProgID="Equation.DSMT4" ShapeID="_x0000_i1112" DrawAspect="Content" ObjectID="_1669312991" r:id="rId178"/>
+          <o:OLEObject Type="Embed" ProgID="Equation.DSMT4" ShapeID="_x0000_i1113" DrawAspect="Content" ObjectID="_1669726360" r:id="rId178"/>
         </w:object>
       </w:r>
       <w:r>
@@ -5842,10 +5843,10 @@
           <w:position w:val="-18"/>
         </w:rPr>
         <w:object w:dxaOrig="3680" w:dyaOrig="460" w14:anchorId="7DA7D0EC">
-          <v:shape id="_x0000_i1113" type="#_x0000_t75" style="width:184.3pt;height:23.05pt" o:ole="">
+          <v:shape id="_x0000_i1114" type="#_x0000_t75" style="width:184.3pt;height:23.05pt" o:ole="">
             <v:imagedata r:id="rId179" o:title=""/>
           </v:shape>
-          <o:OLEObject Type="Embed" ProgID="Equation.DSMT4" ShapeID="_x0000_i1113" DrawAspect="Content" ObjectID="_1669312992" r:id="rId180"/>
+          <o:OLEObject Type="Embed" ProgID="Equation.DSMT4" ShapeID="_x0000_i1114" DrawAspect="Content" ObjectID="_1669726361" r:id="rId180"/>
         </w:object>
       </w:r>
       <w:r>
@@ -5865,10 +5866,10 @@
           <w:position w:val="-14"/>
         </w:rPr>
         <w:object w:dxaOrig="580" w:dyaOrig="380" w14:anchorId="63F0910D">
-          <v:shape id="_x0000_i1114" type="#_x0000_t75" style="width:29.4pt;height:19pt" o:ole="">
+          <v:shape id="_x0000_i1115" type="#_x0000_t75" style="width:29.4pt;height:19pt" o:ole="">
             <v:imagedata r:id="rId181" o:title=""/>
           </v:shape>
-          <o:OLEObject Type="Embed" ProgID="Equation.DSMT4" ShapeID="_x0000_i1114" DrawAspect="Content" ObjectID="_1669312993" r:id="rId182"/>
+          <o:OLEObject Type="Embed" ProgID="Equation.DSMT4" ShapeID="_x0000_i1115" DrawAspect="Content" ObjectID="_1669726362" r:id="rId182"/>
         </w:object>
       </w:r>
       <w:r>
@@ -5882,10 +5883,10 @@
           <w:position w:val="-14"/>
         </w:rPr>
         <w:object w:dxaOrig="580" w:dyaOrig="380" w14:anchorId="4B52AC84">
-          <v:shape id="_x0000_i1115" type="#_x0000_t75" style="width:29.4pt;height:19pt" o:ole="">
+          <v:shape id="_x0000_i1116" type="#_x0000_t75" style="width:29.4pt;height:19pt" o:ole="">
             <v:imagedata r:id="rId183" o:title=""/>
           </v:shape>
-          <o:OLEObject Type="Embed" ProgID="Equation.DSMT4" ShapeID="_x0000_i1115" DrawAspect="Content" ObjectID="_1669312994" r:id="rId184"/>
+          <o:OLEObject Type="Embed" ProgID="Equation.DSMT4" ShapeID="_x0000_i1116" DrawAspect="Content" ObjectID="_1669726363" r:id="rId184"/>
         </w:object>
       </w:r>
       <w:r>
@@ -5911,10 +5912,10 @@
           <w:position w:val="-12"/>
         </w:rPr>
         <w:object w:dxaOrig="420" w:dyaOrig="360" w14:anchorId="079CD49A">
-          <v:shape id="_x0000_i1116" type="#_x0000_t75" style="width:21.3pt;height:18.45pt" o:ole="">
+          <v:shape id="_x0000_i1117" type="#_x0000_t75" style="width:21.3pt;height:18.45pt" o:ole="">
             <v:imagedata r:id="rId185" o:title=""/>
           </v:shape>
-          <o:OLEObject Type="Embed" ProgID="Equation.DSMT4" ShapeID="_x0000_i1116" DrawAspect="Content" ObjectID="_1669312995" r:id="rId186"/>
+          <o:OLEObject Type="Embed" ProgID="Equation.DSMT4" ShapeID="_x0000_i1117" DrawAspect="Content" ObjectID="_1669726364" r:id="rId186"/>
         </w:object>
       </w:r>
       <w:r>
@@ -5928,10 +5929,10 @@
           <w:position w:val="-18"/>
         </w:rPr>
         <w:object w:dxaOrig="4840" w:dyaOrig="499" w14:anchorId="3C4D022E">
-          <v:shape id="_x0000_i1117" type="#_x0000_t75" style="width:241.9pt;height:25.35pt" o:ole="">
+          <v:shape id="_x0000_i1118" type="#_x0000_t75" style="width:241.9pt;height:25.35pt" o:ole="">
             <v:imagedata r:id="rId187" o:title=""/>
           </v:shape>
-          <o:OLEObject Type="Embed" ProgID="Equation.DSMT4" ShapeID="_x0000_i1117" DrawAspect="Content" ObjectID="_1669312996" r:id="rId188"/>
+          <o:OLEObject Type="Embed" ProgID="Equation.DSMT4" ShapeID="_x0000_i1118" DrawAspect="Content" ObjectID="_1669726365" r:id="rId188"/>
         </w:object>
       </w:r>
       <w:r>
@@ -5948,10 +5949,10 @@
           <w:position w:val="-12"/>
         </w:rPr>
         <w:object w:dxaOrig="220" w:dyaOrig="360" w14:anchorId="39BE0BAA">
-          <v:shape id="_x0000_i1118" type="#_x0000_t75" style="width:10.95pt;height:18.45pt" o:ole="">
+          <v:shape id="_x0000_i1119" type="#_x0000_t75" style="width:10.95pt;height:18.45pt" o:ole="">
             <v:imagedata r:id="rId189" o:title=""/>
           </v:shape>
-          <o:OLEObject Type="Embed" ProgID="Equation.DSMT4" ShapeID="_x0000_i1118" DrawAspect="Content" ObjectID="_1669312997" r:id="rId190"/>
+          <o:OLEObject Type="Embed" ProgID="Equation.DSMT4" ShapeID="_x0000_i1119" DrawAspect="Content" ObjectID="_1669726366" r:id="rId190"/>
         </w:object>
       </w:r>
       <w:r>
@@ -6002,10 +6003,10 @@
           <w:position w:val="-14"/>
         </w:rPr>
         <w:object w:dxaOrig="4660" w:dyaOrig="380" w14:anchorId="2A464F95">
-          <v:shape id="_x0000_i1119" type="#_x0000_t75" style="width:233.3pt;height:19pt" o:ole="">
+          <v:shape id="_x0000_i1120" type="#_x0000_t75" style="width:233.3pt;height:19pt" o:ole="">
             <v:imagedata r:id="rId191" o:title=""/>
           </v:shape>
-          <o:OLEObject Type="Embed" ProgID="Equation.DSMT4" ShapeID="_x0000_i1119" DrawAspect="Content" ObjectID="_1669312998" r:id="rId192"/>
+          <o:OLEObject Type="Embed" ProgID="Equation.DSMT4" ShapeID="_x0000_i1120" DrawAspect="Content" ObjectID="_1669726367" r:id="rId192"/>
         </w:object>
       </w:r>
     </w:p>
@@ -6028,10 +6029,10 @@
           <w:lang w:eastAsia="zh-CN"/>
         </w:rPr>
         <w:object w:dxaOrig="2140" w:dyaOrig="380" w14:anchorId="6667DC8C">
-          <v:shape id="_x0000_i1120" type="#_x0000_t75" style="width:107.15pt;height:19pt" o:ole="">
+          <v:shape id="_x0000_i1121" type="#_x0000_t75" style="width:107.15pt;height:19pt" o:ole="">
             <v:imagedata r:id="rId40" o:title=""/>
           </v:shape>
-          <o:OLEObject Type="Embed" ProgID="Equation.DSMT4" ShapeID="_x0000_i1120" DrawAspect="Content" ObjectID="_1669312999" r:id="rId193"/>
+          <o:OLEObject Type="Embed" ProgID="Equation.DSMT4" ShapeID="_x0000_i1121" DrawAspect="Content" ObjectID="_1669726368" r:id="rId193"/>
         </w:object>
       </w:r>
       <w:r>
@@ -6047,10 +6048,10 @@
           <w:lang w:eastAsia="zh-CN"/>
         </w:rPr>
         <w:object w:dxaOrig="1680" w:dyaOrig="400" w14:anchorId="3984C366">
-          <v:shape id="_x0000_i1121" type="#_x0000_t75" style="width:84.1pt;height:19.6pt" o:ole="">
+          <v:shape id="_x0000_i1122" type="#_x0000_t75" style="width:84.1pt;height:19.6pt" o:ole="">
             <v:imagedata r:id="rId42" o:title=""/>
           </v:shape>
-          <o:OLEObject Type="Embed" ProgID="Equation.DSMT4" ShapeID="_x0000_i1121" DrawAspect="Content" ObjectID="_1669313000" r:id="rId194"/>
+          <o:OLEObject Type="Embed" ProgID="Equation.DSMT4" ShapeID="_x0000_i1122" DrawAspect="Content" ObjectID="_1669726369" r:id="rId194"/>
         </w:object>
       </w:r>
       <w:r>
@@ -6082,10 +6083,10 @@
           <w:lang w:eastAsia="zh-CN"/>
         </w:rPr>
         <w:object w:dxaOrig="620" w:dyaOrig="360" w14:anchorId="3548E00B">
-          <v:shape id="_x0000_i1122" type="#_x0000_t75" style="width:31.1pt;height:18.45pt" o:ole="">
+          <v:shape id="_x0000_i1123" type="#_x0000_t75" style="width:31.1pt;height:18.45pt" o:ole="">
             <v:imagedata r:id="rId44" o:title=""/>
           </v:shape>
-          <o:OLEObject Type="Embed" ProgID="Equation.DSMT4" ShapeID="_x0000_i1122" DrawAspect="Content" ObjectID="_1669313001" r:id="rId195"/>
+          <o:OLEObject Type="Embed" ProgID="Equation.DSMT4" ShapeID="_x0000_i1123" DrawAspect="Content" ObjectID="_1669726370" r:id="rId195"/>
         </w:object>
       </w:r>
       <w:r>
@@ -6115,10 +6116,10 @@
           <w:lang w:eastAsia="zh-CN"/>
         </w:rPr>
         <w:object w:dxaOrig="2600" w:dyaOrig="380" w14:anchorId="47C7E47B">
-          <v:shape id="_x0000_i1123" type="#_x0000_t75" style="width:129.6pt;height:19pt" o:ole="">
+          <v:shape id="_x0000_i1124" type="#_x0000_t75" style="width:129.6pt;height:19pt" o:ole="">
             <v:imagedata r:id="rId46" o:title=""/>
           </v:shape>
-          <o:OLEObject Type="Embed" ProgID="Equation.DSMT4" ShapeID="_x0000_i1123" DrawAspect="Content" ObjectID="_1669313002" r:id="rId196"/>
+          <o:OLEObject Type="Embed" ProgID="Equation.DSMT4" ShapeID="_x0000_i1124" DrawAspect="Content" ObjectID="_1669726371" r:id="rId196"/>
         </w:object>
       </w:r>
       <w:r>
@@ -6134,10 +6135,10 @@
           <w:lang w:eastAsia="zh-CN"/>
         </w:rPr>
         <w:object w:dxaOrig="1740" w:dyaOrig="380" w14:anchorId="523236D1">
-          <v:shape id="_x0000_i1124" type="#_x0000_t75" style="width:87pt;height:19pt" o:ole="">
+          <v:shape id="_x0000_i1125" type="#_x0000_t75" style="width:87pt;height:19pt" o:ole="">
             <v:imagedata r:id="rId197" o:title=""/>
           </v:shape>
-          <o:OLEObject Type="Embed" ProgID="Equation.DSMT4" ShapeID="_x0000_i1124" DrawAspect="Content" ObjectID="_1669313003" r:id="rId198"/>
+          <o:OLEObject Type="Embed" ProgID="Equation.DSMT4" ShapeID="_x0000_i1125" DrawAspect="Content" ObjectID="_1669726372" r:id="rId198"/>
         </w:object>
       </w:r>
       <w:r>
@@ -6160,10 +6161,10 @@
           <w:lang w:eastAsia="zh-CN"/>
         </w:rPr>
         <w:object w:dxaOrig="420" w:dyaOrig="360" w14:anchorId="33DA248A">
-          <v:shape id="_x0000_i1125" type="#_x0000_t75" style="width:21.3pt;height:18.45pt" o:ole="">
+          <v:shape id="_x0000_i1126" type="#_x0000_t75" style="width:21.3pt;height:18.45pt" o:ole="">
             <v:imagedata r:id="rId199" o:title=""/>
           </v:shape>
-          <o:OLEObject Type="Embed" ProgID="Equation.DSMT4" ShapeID="_x0000_i1125" DrawAspect="Content" ObjectID="_1669313004" r:id="rId200"/>
+          <o:OLEObject Type="Embed" ProgID="Equation.DSMT4" ShapeID="_x0000_i1126" DrawAspect="Content" ObjectID="_1669726373" r:id="rId200"/>
         </w:object>
       </w:r>
       <w:r>
@@ -6179,10 +6180,10 @@
           <w:lang w:eastAsia="zh-CN"/>
         </w:rPr>
         <w:object w:dxaOrig="580" w:dyaOrig="380" w14:anchorId="71ECE8F1">
-          <v:shape id="_x0000_i1126" type="#_x0000_t75" style="width:28.8pt;height:19pt" o:ole="">
+          <v:shape id="_x0000_i1127" type="#_x0000_t75" style="width:28.8pt;height:19pt" o:ole="">
             <v:imagedata r:id="rId201" o:title=""/>
           </v:shape>
-          <o:OLEObject Type="Embed" ProgID="Equation.DSMT4" ShapeID="_x0000_i1126" DrawAspect="Content" ObjectID="_1669313005" r:id="rId202"/>
+          <o:OLEObject Type="Embed" ProgID="Equation.DSMT4" ShapeID="_x0000_i1127" DrawAspect="Content" ObjectID="_1669726374" r:id="rId202"/>
         </w:object>
       </w:r>
       <w:r>
@@ -6198,10 +6199,10 @@
           <w:lang w:eastAsia="zh-CN"/>
         </w:rPr>
         <w:object w:dxaOrig="820" w:dyaOrig="279" w14:anchorId="14839A49">
-          <v:shape id="_x0000_i1127" type="#_x0000_t75" style="width:40.9pt;height:13.8pt" o:ole="">
+          <v:shape id="_x0000_i1128" type="#_x0000_t75" style="width:40.9pt;height:13.8pt" o:ole="">
             <v:imagedata r:id="rId203" o:title=""/>
           </v:shape>
-          <o:OLEObject Type="Embed" ProgID="Equation.DSMT4" ShapeID="_x0000_i1127" DrawAspect="Content" ObjectID="_1669313006" r:id="rId204"/>
+          <o:OLEObject Type="Embed" ProgID="Equation.DSMT4" ShapeID="_x0000_i1128" DrawAspect="Content" ObjectID="_1669726375" r:id="rId204"/>
         </w:object>
       </w:r>
       <w:r>
@@ -6224,10 +6225,10 @@
           <w:lang w:eastAsia="zh-CN"/>
         </w:rPr>
         <w:object w:dxaOrig="820" w:dyaOrig="279" w14:anchorId="7EEAAA15">
-          <v:shape id="_x0000_i1128" type="#_x0000_t75" style="width:40.9pt;height:14.4pt" o:ole="">
+          <v:shape id="_x0000_i1129" type="#_x0000_t75" style="width:40.9pt;height:14.4pt" o:ole="">
             <v:imagedata r:id="rId205" o:title=""/>
           </v:shape>
-          <o:OLEObject Type="Embed" ProgID="Equation.DSMT4" ShapeID="_x0000_i1128" DrawAspect="Content" ObjectID="_1669313007" r:id="rId206"/>
+          <o:OLEObject Type="Embed" ProgID="Equation.DSMT4" ShapeID="_x0000_i1129" DrawAspect="Content" ObjectID="_1669726376" r:id="rId206"/>
         </w:object>
       </w:r>
       <w:r>
@@ -6299,10 +6300,10 @@
           <w:lang w:eastAsia="zh-CN"/>
         </w:rPr>
         <w:object w:dxaOrig="1240" w:dyaOrig="380" w14:anchorId="7AFE2FCA">
-          <v:shape id="_x0000_i1129" type="#_x0000_t75" style="width:61.65pt;height:19pt" o:ole="">
+          <v:shape id="_x0000_i1130" type="#_x0000_t75" style="width:61.65pt;height:19pt" o:ole="">
             <v:imagedata r:id="rId207" o:title=""/>
           </v:shape>
-          <o:OLEObject Type="Embed" ProgID="Equation.DSMT4" ShapeID="_x0000_i1129" DrawAspect="Content" ObjectID="_1669313008" r:id="rId208"/>
+          <o:OLEObject Type="Embed" ProgID="Equation.DSMT4" ShapeID="_x0000_i1130" DrawAspect="Content" ObjectID="_1669726377" r:id="rId208"/>
         </w:object>
       </w:r>
       <w:r>
@@ -6332,10 +6333,10 @@
           <w:lang w:eastAsia="zh-CN"/>
         </w:rPr>
         <w:object w:dxaOrig="1219" w:dyaOrig="380" w14:anchorId="7164CB12">
-          <v:shape id="_x0000_i1130" type="#_x0000_t75" style="width:61.05pt;height:19pt" o:ole="">
+          <v:shape id="_x0000_i1131" type="#_x0000_t75" style="width:61.05pt;height:19pt" o:ole="">
             <v:imagedata r:id="rId209" o:title=""/>
           </v:shape>
-          <o:OLEObject Type="Embed" ProgID="Equation.DSMT4" ShapeID="_x0000_i1130" DrawAspect="Content" ObjectID="_1669313009" r:id="rId210"/>
+          <o:OLEObject Type="Embed" ProgID="Equation.DSMT4" ShapeID="_x0000_i1131" DrawAspect="Content" ObjectID="_1669726378" r:id="rId210"/>
         </w:object>
       </w:r>
       <w:r>
@@ -6350,10 +6351,10 @@
           <w:position w:val="-14"/>
         </w:rPr>
         <w:object w:dxaOrig="1359" w:dyaOrig="380" w14:anchorId="5FA65F17">
-          <v:shape id="_x0000_i1131" type="#_x0000_t75" style="width:67.95pt;height:19pt" o:ole="">
+          <v:shape id="_x0000_i1132" type="#_x0000_t75" style="width:67.95pt;height:19pt" o:ole="">
             <v:imagedata r:id="rId211" o:title=""/>
           </v:shape>
-          <o:OLEObject Type="Embed" ProgID="Equation.DSMT4" ShapeID="_x0000_i1131" DrawAspect="Content" ObjectID="_1669313010" r:id="rId212"/>
+          <o:OLEObject Type="Embed" ProgID="Equation.DSMT4" ShapeID="_x0000_i1132" DrawAspect="Content" ObjectID="_1669726379" r:id="rId212"/>
         </w:object>
       </w:r>
       <w:r>
@@ -6369,10 +6370,10 @@
           <w:lang w:eastAsia="zh-CN"/>
         </w:rPr>
         <w:object w:dxaOrig="680" w:dyaOrig="360" w14:anchorId="6B9221B1">
-          <v:shape id="_x0000_i1132" type="#_x0000_t75" style="width:34pt;height:18.45pt" o:ole="">
+          <v:shape id="_x0000_i1133" type="#_x0000_t75" style="width:34pt;height:18.45pt" o:ole="">
             <v:imagedata r:id="rId213" o:title=""/>
           </v:shape>
-          <o:OLEObject Type="Embed" ProgID="Equation.DSMT4" ShapeID="_x0000_i1132" DrawAspect="Content" ObjectID="_1669313011" r:id="rId214"/>
+          <o:OLEObject Type="Embed" ProgID="Equation.DSMT4" ShapeID="_x0000_i1133" DrawAspect="Content" ObjectID="_1669726380" r:id="rId214"/>
         </w:object>
       </w:r>
       <w:r>
@@ -6388,10 +6389,10 @@
           <w:lang w:eastAsia="zh-CN"/>
         </w:rPr>
         <w:object w:dxaOrig="2260" w:dyaOrig="460" w14:anchorId="27AB4B02">
-          <v:shape id="_x0000_i1133" type="#_x0000_t75" style="width:113.45pt;height:23.05pt" o:ole="">
+          <v:shape id="_x0000_i1134" type="#_x0000_t75" style="width:113.45pt;height:23.05pt" o:ole="">
             <v:imagedata r:id="rId215" o:title=""/>
           </v:shape>
-          <o:OLEObject Type="Embed" ProgID="Equation.DSMT4" ShapeID="_x0000_i1133" DrawAspect="Content" ObjectID="_1669313012" r:id="rId216"/>
+          <o:OLEObject Type="Embed" ProgID="Equation.DSMT4" ShapeID="_x0000_i1134" DrawAspect="Content" ObjectID="_1669726381" r:id="rId216"/>
         </w:object>
       </w:r>
       <w:r>
@@ -6407,10 +6408,10 @@
           <w:lang w:eastAsia="zh-CN"/>
         </w:rPr>
         <w:object w:dxaOrig="520" w:dyaOrig="320" w14:anchorId="6C8F4DDD">
-          <v:shape id="_x0000_i1134" type="#_x0000_t75" style="width:25.9pt;height:16.15pt" o:ole="">
+          <v:shape id="_x0000_i1135" type="#_x0000_t75" style="width:25.9pt;height:16.15pt" o:ole="">
             <v:imagedata r:id="rId217" o:title=""/>
           </v:shape>
-          <o:OLEObject Type="Embed" ProgID="Equation.DSMT4" ShapeID="_x0000_i1134" DrawAspect="Content" ObjectID="_1669313013" r:id="rId218"/>
+          <o:OLEObject Type="Embed" ProgID="Equation.DSMT4" ShapeID="_x0000_i1135" DrawAspect="Content" ObjectID="_1669726382" r:id="rId218"/>
         </w:object>
       </w:r>
       <w:r>
@@ -6426,10 +6427,10 @@
           <w:lang w:eastAsia="zh-CN"/>
         </w:rPr>
         <w:object w:dxaOrig="680" w:dyaOrig="360" w14:anchorId="52912B32">
-          <v:shape id="_x0000_i1135" type="#_x0000_t75" style="width:34pt;height:18.45pt" o:ole="">
+          <v:shape id="_x0000_i1136" type="#_x0000_t75" style="width:34pt;height:18.45pt" o:ole="">
             <v:imagedata r:id="rId219" o:title=""/>
           </v:shape>
-          <o:OLEObject Type="Embed" ProgID="Equation.DSMT4" ShapeID="_x0000_i1135" DrawAspect="Content" ObjectID="_1669313014" r:id="rId220"/>
+          <o:OLEObject Type="Embed" ProgID="Equation.DSMT4" ShapeID="_x0000_i1136" DrawAspect="Content" ObjectID="_1669726383" r:id="rId220"/>
         </w:object>
       </w:r>
       <w:r>
@@ -6444,10 +6445,10 @@
           <w:position w:val="-28"/>
         </w:rPr>
         <w:object w:dxaOrig="2520" w:dyaOrig="740" w14:anchorId="0A5732DE">
-          <v:shape id="_x0000_i1136" type="#_x0000_t75" style="width:126.15pt;height:36.85pt" o:ole="">
+          <v:shape id="_x0000_i1137" type="#_x0000_t75" style="width:126.15pt;height:36.85pt" o:ole="">
             <v:imagedata r:id="rId221" o:title=""/>
           </v:shape>
-          <o:OLEObject Type="Embed" ProgID="Equation.DSMT4" ShapeID="_x0000_i1136" DrawAspect="Content" ObjectID="_1669313015" r:id="rId222"/>
+          <o:OLEObject Type="Embed" ProgID="Equation.DSMT4" ShapeID="_x0000_i1137" DrawAspect="Content" ObjectID="_1669726384" r:id="rId222"/>
         </w:object>
       </w:r>
       <w:r>
@@ -6463,10 +6464,10 @@
           <w:lang w:eastAsia="zh-CN"/>
         </w:rPr>
         <w:object w:dxaOrig="1140" w:dyaOrig="620" w14:anchorId="1F39B607">
-          <v:shape id="_x0000_i1137" type="#_x0000_t75" style="width:57pt;height:31.1pt" o:ole="">
+          <v:shape id="_x0000_i1138" type="#_x0000_t75" style="width:57pt;height:31.1pt" o:ole="">
             <v:imagedata r:id="rId223" o:title=""/>
           </v:shape>
-          <o:OLEObject Type="Embed" ProgID="Equation.DSMT4" ShapeID="_x0000_i1137" DrawAspect="Content" ObjectID="_1669313016" r:id="rId224"/>
+          <o:OLEObject Type="Embed" ProgID="Equation.DSMT4" ShapeID="_x0000_i1138" DrawAspect="Content" ObjectID="_1669726385" r:id="rId224"/>
         </w:object>
       </w:r>
       <w:r>
@@ -6482,10 +6483,10 @@
           <w:lang w:eastAsia="zh-CN"/>
         </w:rPr>
         <w:object w:dxaOrig="1320" w:dyaOrig="360" w14:anchorId="2129ABD0">
-          <v:shape id="_x0000_i1138" type="#_x0000_t75" style="width:65.65pt;height:18.45pt" o:ole="">
+          <v:shape id="_x0000_i1139" type="#_x0000_t75" style="width:65.65pt;height:18.45pt" o:ole="">
             <v:imagedata r:id="rId225" o:title=""/>
           </v:shape>
-          <o:OLEObject Type="Embed" ProgID="Equation.DSMT4" ShapeID="_x0000_i1138" DrawAspect="Content" ObjectID="_1669313017" r:id="rId226"/>
+          <o:OLEObject Type="Embed" ProgID="Equation.DSMT4" ShapeID="_x0000_i1139" DrawAspect="Content" ObjectID="_1669726386" r:id="rId226"/>
         </w:object>
       </w:r>
       <w:r>
@@ -6515,10 +6516,10 @@
           <w:lang w:eastAsia="zh-CN"/>
         </w:rPr>
         <w:object w:dxaOrig="2820" w:dyaOrig="380" w14:anchorId="7DF2CD52">
-          <v:shape id="_x0000_i1139" type="#_x0000_t75" style="width:141.1pt;height:19pt" o:ole="">
+          <v:shape id="_x0000_i1140" type="#_x0000_t75" style="width:141.1pt;height:19pt" o:ole="">
             <v:imagedata r:id="rId227" o:title=""/>
           </v:shape>
-          <o:OLEObject Type="Embed" ProgID="Equation.DSMT4" ShapeID="_x0000_i1139" DrawAspect="Content" ObjectID="_1669313018" r:id="rId228"/>
+          <o:OLEObject Type="Embed" ProgID="Equation.DSMT4" ShapeID="_x0000_i1140" DrawAspect="Content" ObjectID="_1669726387" r:id="rId228"/>
         </w:object>
       </w:r>
       <w:r>
@@ -6564,10 +6565,10 @@
           <w:lang w:eastAsia="zh-CN"/>
         </w:rPr>
         <w:object w:dxaOrig="820" w:dyaOrig="279" w14:anchorId="65E3DDF4">
-          <v:shape id="_x0000_i1140" type="#_x0000_t75" style="width:40.9pt;height:13.8pt" o:ole="">
+          <v:shape id="_x0000_i1141" type="#_x0000_t75" style="width:40.9pt;height:13.8pt" o:ole="">
             <v:imagedata r:id="rId229" o:title=""/>
           </v:shape>
-          <o:OLEObject Type="Embed" ProgID="Equation.DSMT4" ShapeID="_x0000_i1140" DrawAspect="Content" ObjectID="_1669313019" r:id="rId230"/>
+          <o:OLEObject Type="Embed" ProgID="Equation.DSMT4" ShapeID="_x0000_i1141" DrawAspect="Content" ObjectID="_1669726388" r:id="rId230"/>
         </w:object>
       </w:r>
       <w:r>
@@ -6626,10 +6627,10 @@
           <w:lang w:eastAsia="zh-CN"/>
         </w:rPr>
         <w:object w:dxaOrig="1579" w:dyaOrig="440" w14:anchorId="637103E4">
-          <v:shape id="_x0000_i1141" type="#_x0000_t75" style="width:78.9pt;height:21.9pt" o:ole="">
+          <v:shape id="_x0000_i1142" type="#_x0000_t75" style="width:78.9pt;height:21.9pt" o:ole="">
             <v:imagedata r:id="rId231" o:title=""/>
           </v:shape>
-          <o:OLEObject Type="Embed" ProgID="Equation.DSMT4" ShapeID="_x0000_i1141" DrawAspect="Content" ObjectID="_1669313020" r:id="rId232"/>
+          <o:OLEObject Type="Embed" ProgID="Equation.DSMT4" ShapeID="_x0000_i1142" DrawAspect="Content" ObjectID="_1669726389" r:id="rId232"/>
         </w:object>
       </w:r>
       <w:r>
@@ -10588,7 +10589,7 @@
 </file>
 
 <file path=customXml/itemProps1.xml><?xml version="1.0" encoding="utf-8"?>
-<ds:datastoreItem xmlns:ds="http://schemas.openxmlformats.org/officeDocument/2006/customXml" ds:itemID="{714F7B59-71F1-4DDE-9767-7C8B19B2FED1}">
+<ds:datastoreItem xmlns:ds="http://schemas.openxmlformats.org/officeDocument/2006/customXml" ds:itemID="{1C500B18-DF7E-4593-B0DE-6E3C0D556EE4}">
   <ds:schemaRefs>
     <ds:schemaRef ds:uri="http://schemas.openxmlformats.org/officeDocument/2006/bibliography"/>
   </ds:schemaRefs>
